--- a/Documents/Reports/SoftwareProject/2014211553-周冰玉-STV.docx
+++ b/Documents/Reports/SoftwareProject/2014211553-周冰玉-STV.docx
@@ -7402,6 +7402,313 @@
       <w:bookmarkEnd w:id="22"/>
     </w:p>
     <w:p>
+      <w:pPr/>
+      <w:r>
+        <w:drawing>
+          <wp:inline distT="0" distB="0" distL="114300" distR="114300">
+            <wp:extent cx="5229860" cy="2792730"/>
+            <wp:effectExtent l="0" t="0" r="8890" b="7620"/>
+            <wp:docPr id="2" name="图片 2"/>
+            <wp:cNvGraphicFramePr>
+              <a:graphicFrameLocks xmlns:a="http://schemas.openxmlformats.org/drawingml/2006/main" noChangeAspect="1"/>
+            </wp:cNvGraphicFramePr>
+            <a:graphic xmlns:a="http://schemas.openxmlformats.org/drawingml/2006/main">
+              <a:graphicData uri="http://schemas.openxmlformats.org/drawingml/2006/picture">
+                <pic:pic xmlns:pic="http://schemas.openxmlformats.org/drawingml/2006/picture">
+                  <pic:nvPicPr>
+                    <pic:cNvPr id="2" name="图片 2"/>
+                    <pic:cNvPicPr>
+                      <a:picLocks noChangeAspect="1"/>
+                    </pic:cNvPicPr>
+                  </pic:nvPicPr>
+                  <pic:blipFill>
+                    <a:blip r:embed="rId18"/>
+                    <a:stretch>
+                      <a:fillRect/>
+                    </a:stretch>
+                  </pic:blipFill>
+                  <pic:spPr>
+                    <a:xfrm>
+                      <a:off x="0" y="0"/>
+                      <a:ext cx="5229860" cy="2792730"/>
+                    </a:xfrm>
+                    <a:prstGeom prst="rect">
+                      <a:avLst/>
+                    </a:prstGeom>
+                    <a:noFill/>
+                    <a:ln w="9525">
+                      <a:noFill/>
+                      <a:miter/>
+                    </a:ln>
+                  </pic:spPr>
+                </pic:pic>
+              </a:graphicData>
+            </a:graphic>
+          </wp:inline>
+        </w:drawing>
+      </w:r>
+    </w:p>
+    <w:p>
+      <w:pPr/>
+    </w:p>
+    <w:p>
+      <w:pPr/>
+    </w:p>
+    <w:p>
+      <w:pPr/>
+    </w:p>
+    <w:p>
+      <w:pPr/>
+    </w:p>
+    <w:p>
+      <w:pPr/>
+    </w:p>
+    <w:p>
+      <w:pPr/>
+      <w:r>
+        <w:drawing>
+          <wp:inline distT="0" distB="0" distL="114300" distR="114300">
+            <wp:extent cx="5235575" cy="3876675"/>
+            <wp:effectExtent l="0" t="0" r="3175" b="9525"/>
+            <wp:docPr id="7" name="图片 7"/>
+            <wp:cNvGraphicFramePr>
+              <a:graphicFrameLocks xmlns:a="http://schemas.openxmlformats.org/drawingml/2006/main" noChangeAspect="1"/>
+            </wp:cNvGraphicFramePr>
+            <a:graphic xmlns:a="http://schemas.openxmlformats.org/drawingml/2006/main">
+              <a:graphicData uri="http://schemas.openxmlformats.org/drawingml/2006/picture">
+                <pic:pic xmlns:pic="http://schemas.openxmlformats.org/drawingml/2006/picture">
+                  <pic:nvPicPr>
+                    <pic:cNvPr id="7" name="图片 7"/>
+                    <pic:cNvPicPr>
+                      <a:picLocks noChangeAspect="1"/>
+                    </pic:cNvPicPr>
+                  </pic:nvPicPr>
+                  <pic:blipFill>
+                    <a:blip r:embed="rId19"/>
+                    <a:stretch>
+                      <a:fillRect/>
+                    </a:stretch>
+                  </pic:blipFill>
+                  <pic:spPr>
+                    <a:xfrm>
+                      <a:off x="0" y="0"/>
+                      <a:ext cx="5235575" cy="3876675"/>
+                    </a:xfrm>
+                    <a:prstGeom prst="rect">
+                      <a:avLst/>
+                    </a:prstGeom>
+                    <a:noFill/>
+                    <a:ln w="9525">
+                      <a:noFill/>
+                      <a:miter/>
+                    </a:ln>
+                  </pic:spPr>
+                </pic:pic>
+              </a:graphicData>
+            </a:graphic>
+          </wp:inline>
+        </w:drawing>
+      </w:r>
+    </w:p>
+    <w:p>
+      <w:pPr/>
+    </w:p>
+    <w:p>
+      <w:pPr/>
+      <w:r>
+        <w:drawing>
+          <wp:inline distT="0" distB="0" distL="114300" distR="114300">
+            <wp:extent cx="5237480" cy="3187065"/>
+            <wp:effectExtent l="0" t="0" r="1270" b="13335"/>
+            <wp:docPr id="9" name="图片 9"/>
+            <wp:cNvGraphicFramePr>
+              <a:graphicFrameLocks xmlns:a="http://schemas.openxmlformats.org/drawingml/2006/main" noChangeAspect="1"/>
+            </wp:cNvGraphicFramePr>
+            <a:graphic xmlns:a="http://schemas.openxmlformats.org/drawingml/2006/main">
+              <a:graphicData uri="http://schemas.openxmlformats.org/drawingml/2006/picture">
+                <pic:pic xmlns:pic="http://schemas.openxmlformats.org/drawingml/2006/picture">
+                  <pic:nvPicPr>
+                    <pic:cNvPr id="9" name="图片 9"/>
+                    <pic:cNvPicPr>
+                      <a:picLocks noChangeAspect="1"/>
+                    </pic:cNvPicPr>
+                  </pic:nvPicPr>
+                  <pic:blipFill>
+                    <a:blip r:embed="rId20"/>
+                    <a:stretch>
+                      <a:fillRect/>
+                    </a:stretch>
+                  </pic:blipFill>
+                  <pic:spPr>
+                    <a:xfrm>
+                      <a:off x="0" y="0"/>
+                      <a:ext cx="5237480" cy="3187065"/>
+                    </a:xfrm>
+                    <a:prstGeom prst="rect">
+                      <a:avLst/>
+                    </a:prstGeom>
+                    <a:noFill/>
+                    <a:ln w="9525">
+                      <a:noFill/>
+                      <a:miter/>
+                    </a:ln>
+                  </pic:spPr>
+                </pic:pic>
+              </a:graphicData>
+            </a:graphic>
+          </wp:inline>
+        </w:drawing>
+      </w:r>
+    </w:p>
+    <w:p>
+      <w:pPr/>
+    </w:p>
+    <w:p>
+      <w:pPr/>
+      <w:r>
+        <w:drawing>
+          <wp:inline distT="0" distB="0" distL="114300" distR="114300">
+            <wp:extent cx="5234940" cy="3595370"/>
+            <wp:effectExtent l="0" t="0" r="3810" b="5080"/>
+            <wp:docPr id="11" name="图片 11"/>
+            <wp:cNvGraphicFramePr>
+              <a:graphicFrameLocks xmlns:a="http://schemas.openxmlformats.org/drawingml/2006/main" noChangeAspect="1"/>
+            </wp:cNvGraphicFramePr>
+            <a:graphic xmlns:a="http://schemas.openxmlformats.org/drawingml/2006/main">
+              <a:graphicData uri="http://schemas.openxmlformats.org/drawingml/2006/picture">
+                <pic:pic xmlns:pic="http://schemas.openxmlformats.org/drawingml/2006/picture">
+                  <pic:nvPicPr>
+                    <pic:cNvPr id="11" name="图片 11"/>
+                    <pic:cNvPicPr>
+                      <a:picLocks noChangeAspect="1"/>
+                    </pic:cNvPicPr>
+                  </pic:nvPicPr>
+                  <pic:blipFill>
+                    <a:blip r:embed="rId21"/>
+                    <a:stretch>
+                      <a:fillRect/>
+                    </a:stretch>
+                  </pic:blipFill>
+                  <pic:spPr>
+                    <a:xfrm>
+                      <a:off x="0" y="0"/>
+                      <a:ext cx="5234940" cy="3595370"/>
+                    </a:xfrm>
+                    <a:prstGeom prst="rect">
+                      <a:avLst/>
+                    </a:prstGeom>
+                    <a:noFill/>
+                    <a:ln w="9525">
+                      <a:noFill/>
+                      <a:miter/>
+                    </a:ln>
+                  </pic:spPr>
+                </pic:pic>
+              </a:graphicData>
+            </a:graphic>
+          </wp:inline>
+        </w:drawing>
+      </w:r>
+    </w:p>
+    <w:p>
+      <w:pPr/>
+    </w:p>
+    <w:p>
+      <w:pPr/>
+      <w:r>
+        <w:drawing>
+          <wp:inline distT="0" distB="0" distL="114300" distR="114300">
+            <wp:extent cx="5234305" cy="3347720"/>
+            <wp:effectExtent l="0" t="0" r="4445" b="5080"/>
+            <wp:docPr id="13" name="图片 13"/>
+            <wp:cNvGraphicFramePr>
+              <a:graphicFrameLocks xmlns:a="http://schemas.openxmlformats.org/drawingml/2006/main" noChangeAspect="1"/>
+            </wp:cNvGraphicFramePr>
+            <a:graphic xmlns:a="http://schemas.openxmlformats.org/drawingml/2006/main">
+              <a:graphicData uri="http://schemas.openxmlformats.org/drawingml/2006/picture">
+                <pic:pic xmlns:pic="http://schemas.openxmlformats.org/drawingml/2006/picture">
+                  <pic:nvPicPr>
+                    <pic:cNvPr id="13" name="图片 13"/>
+                    <pic:cNvPicPr>
+                      <a:picLocks noChangeAspect="1"/>
+                    </pic:cNvPicPr>
+                  </pic:nvPicPr>
+                  <pic:blipFill>
+                    <a:blip r:embed="rId22"/>
+                    <a:stretch>
+                      <a:fillRect/>
+                    </a:stretch>
+                  </pic:blipFill>
+                  <pic:spPr>
+                    <a:xfrm>
+                      <a:off x="0" y="0"/>
+                      <a:ext cx="5234305" cy="3347720"/>
+                    </a:xfrm>
+                    <a:prstGeom prst="rect">
+                      <a:avLst/>
+                    </a:prstGeom>
+                    <a:noFill/>
+                    <a:ln w="9525">
+                      <a:noFill/>
+                      <a:miter/>
+                    </a:ln>
+                  </pic:spPr>
+                </pic:pic>
+              </a:graphicData>
+            </a:graphic>
+          </wp:inline>
+        </w:drawing>
+      </w:r>
+    </w:p>
+    <w:p>
+      <w:pPr/>
+    </w:p>
+    <w:p>
+      <w:pPr/>
+      <w:r>
+        <w:drawing>
+          <wp:inline distT="0" distB="0" distL="114300" distR="114300">
+            <wp:extent cx="5230495" cy="1030605"/>
+            <wp:effectExtent l="0" t="0" r="8255" b="17145"/>
+            <wp:docPr id="19" name="图片 19"/>
+            <wp:cNvGraphicFramePr>
+              <a:graphicFrameLocks xmlns:a="http://schemas.openxmlformats.org/drawingml/2006/main" noChangeAspect="1"/>
+            </wp:cNvGraphicFramePr>
+            <a:graphic xmlns:a="http://schemas.openxmlformats.org/drawingml/2006/main">
+              <a:graphicData uri="http://schemas.openxmlformats.org/drawingml/2006/picture">
+                <pic:pic xmlns:pic="http://schemas.openxmlformats.org/drawingml/2006/picture">
+                  <pic:nvPicPr>
+                    <pic:cNvPr id="19" name="图片 19"/>
+                    <pic:cNvPicPr>
+                      <a:picLocks noChangeAspect="1"/>
+                    </pic:cNvPicPr>
+                  </pic:nvPicPr>
+                  <pic:blipFill>
+                    <a:blip r:embed="rId23"/>
+                    <a:stretch>
+                      <a:fillRect/>
+                    </a:stretch>
+                  </pic:blipFill>
+                  <pic:spPr>
+                    <a:xfrm>
+                      <a:off x="0" y="0"/>
+                      <a:ext cx="5230495" cy="1030605"/>
+                    </a:xfrm>
+                    <a:prstGeom prst="rect">
+                      <a:avLst/>
+                    </a:prstGeom>
+                    <a:noFill/>
+                    <a:ln w="9525">
+                      <a:noFill/>
+                      <a:miter/>
+                    </a:ln>
+                  </pic:spPr>
+                </pic:pic>
+              </a:graphicData>
+            </a:graphic>
+          </wp:inline>
+        </w:drawing>
+      </w:r>
       <w:bookmarkStart w:id="34" w:name="_GoBack"/>
       <w:bookmarkEnd w:id="34"/>
     </w:p>
@@ -8673,10 +8980,10 @@
       </w:rPr>
     </w:lvl>
   </w:abstractNum>
-  <w:abstractNum w:abstractNumId="1882816166">
-    <w:nsid w:val="70397EA6"/>
+  <w:abstractNum w:abstractNumId="2119643619">
+    <w:nsid w:val="7E5731E3"/>
     <w:multiLevelType w:val="multilevel"/>
-    <w:tmpl w:val="70397EA6"/>
+    <w:tmpl w:val="7E5731E3"/>
     <w:lvl w:ilvl="0" w:tentative="1">
       <w:start w:val="1"/>
       <w:numFmt w:val="bullet"/>
@@ -8786,10 +9093,10 @@
       </w:rPr>
     </w:lvl>
   </w:abstractNum>
-  <w:abstractNum w:abstractNumId="2119643619">
-    <w:nsid w:val="7E5731E3"/>
+  <w:abstractNum w:abstractNumId="1882816166">
+    <w:nsid w:val="70397EA6"/>
     <w:multiLevelType w:val="multilevel"/>
-    <w:tmpl w:val="7E5731E3"/>
+    <w:tmpl w:val="70397EA6"/>
     <w:lvl w:ilvl="0" w:tentative="1">
       <w:start w:val="1"/>
       <w:numFmt w:val="bullet"/>

--- a/Documents/Reports/SoftwareProject/2014211553-周冰玉-STV.docx
+++ b/Documents/Reports/SoftwareProject/2014211553-周冰玉-STV.docx
@@ -42,7 +42,7 @@
                     </pic:cNvPicPr>
                   </pic:nvPicPr>
                   <pic:blipFill>
-                    <a:blip r:embed="rId6" cstate="print">
+                    <a:blip r:embed="rId8" cstate="print">
                       <a:clrChange>
                         <a:clrFrom>
                           <a:srgbClr val="FFFFFF"/>
@@ -129,7 +129,7 @@
           <w:sz w:val="72"/>
           <w:szCs w:val="72"/>
         </w:rPr>
-        <w:t xml:space="preserve"> Show Time KTV(STV)</w:t>
+        <w:t>Show Time KTV(STV)</w:t>
       </w:r>
       <w:r>
         <w:rPr>
@@ -141,29 +141,6 @@
         </w:rPr>
         <w:t>需求分析报告</w:t>
       </w:r>
-    </w:p>
-    <w:p>
-      <w:pPr/>
-    </w:p>
-    <w:p>
-      <w:pPr/>
-    </w:p>
-    <w:p>
-      <w:pPr>
-        <w:autoSpaceDE w:val="0"/>
-        <w:autoSpaceDN w:val="0"/>
-        <w:adjustRightInd w:val="0"/>
-        <w:snapToGrid w:val="0"/>
-        <w:spacing w:line="240" w:lineRule="atLeast"/>
-        <w:jc w:val="left"/>
-        <w:rPr>
-          <w:rFonts w:eastAsia="黑体" w:cs="黑体"/>
-          <w:spacing w:val="59"/>
-          <w:kern w:val="0"/>
-          <w:sz w:val="40"/>
-          <w:szCs w:val="40"/>
-        </w:rPr>
-      </w:pPr>
     </w:p>
     <w:p>
       <w:pPr>
@@ -843,19 +820,16 @@
           <w:sz w:val="44"/>
           <w:szCs w:val="44"/>
         </w:rPr>
-      </w:pPr>
-      <w:r>
-        <w:rPr>
-          <w:rFonts w:ascii="宋体" w:hAnsi="宋体" w:eastAsia="宋体" w:cstheme="majorEastAsia"/>
-          <w:b/>
-          <w:sz w:val="44"/>
-          <w:szCs w:val="44"/>
-        </w:rPr>
-        <w:t>目录</w:t>
-      </w:r>
-    </w:p>
-    <w:p>
-      <w:pPr/>
+        <w:sectPr>
+          <w:headerReference r:id="rId3" w:type="default"/>
+          <w:footerReference r:id="rId4" w:type="default"/>
+          <w:pgSz w:w="11850" w:h="16783"/>
+          <w:pgMar w:top="1440" w:right="1800" w:bottom="1440" w:left="1800" w:header="851" w:footer="992" w:gutter="0"/>
+          <w:pgNumType w:fmt="decimal" w:start="1"/>
+          <w:cols w:space="425" w:num="1"/>
+          <w:docGrid w:type="lines" w:linePitch="312" w:charSpace="0"/>
+        </w:sectPr>
+      </w:pPr>
     </w:p>
     <w:p>
       <w:pPr>
@@ -864,10 +838,29 @@
           <w:tab w:val="right" w:pos="2400"/>
           <w:tab w:val="right" w:leader="dot" w:pos="8250"/>
         </w:tabs>
-        <w:spacing w:line="360" w:lineRule="exact"/>
-        <w:rPr>
-          <w:rFonts w:asciiTheme="minorEastAsia" w:hAnsiTheme="minorEastAsia" w:cstheme="minorEastAsia"/>
-          <w:sz w:val="24"/>
+        <w:jc w:val="center"/>
+      </w:pPr>
+      <w:r>
+        <w:rPr>
+          <w:rFonts w:ascii="宋体" w:hAnsi="宋体" w:eastAsia="宋体" w:cstheme="majorEastAsia"/>
+          <w:b/>
+          <w:sz w:val="44"/>
+          <w:szCs w:val="44"/>
+        </w:rPr>
+        <w:t>目录</w:t>
+      </w:r>
+    </w:p>
+    <w:p>
+      <w:pPr>
+        <w:pStyle w:val="11"/>
+        <w:tabs>
+          <w:tab w:val="right" w:leader="dot" w:pos="8250"/>
+        </w:tabs>
+        <w:rPr>
+          <w:rFonts w:asciiTheme="minorHAnsi" w:hAnsiTheme="minorHAnsi" w:eastAsiaTheme="minorEastAsia" w:cstheme="minorBidi"/>
+          <w:kern w:val="2"/>
+          <w:szCs w:val="24"/>
+          <w:lang w:val="en-US" w:eastAsia="zh-CN" w:bidi="ar-SA"/>
         </w:rPr>
       </w:pPr>
       <w:r>
@@ -895,33 +888,102 @@
         <w:fldChar w:fldCharType="separate"/>
       </w:r>
       <w:r>
+        <w:rPr>
+          <w:rFonts w:asciiTheme="majorEastAsia" w:hAnsiTheme="majorEastAsia" w:eastAsiaTheme="majorEastAsia" w:cstheme="majorEastAsia"/>
+          <w:kern w:val="2"/>
+          <w:szCs w:val="32"/>
+          <w:lang w:val="en-US" w:eastAsia="zh-CN" w:bidi="ar-SA"/>
+        </w:rPr>
         <w:fldChar w:fldCharType="begin"/>
       </w:r>
       <w:r>
-        <w:instrText xml:space="preserve"> HYPERLINK \l "_Toc279456347" </w:instrText>
-      </w:r>
-      <w:r>
+        <w:rPr>
+          <w:rFonts w:asciiTheme="majorEastAsia" w:hAnsiTheme="majorEastAsia" w:eastAsiaTheme="majorEastAsia" w:cstheme="majorEastAsia"/>
+          <w:kern w:val="2"/>
+          <w:szCs w:val="32"/>
+          <w:lang w:val="en-US" w:eastAsia="zh-CN" w:bidi="ar-SA"/>
+        </w:rPr>
+        <w:instrText xml:space="preserve"> HYPERLINK \l _Toc519746272 </w:instrText>
+      </w:r>
+      <w:r>
+        <w:rPr>
+          <w:rFonts w:asciiTheme="majorEastAsia" w:hAnsiTheme="majorEastAsia" w:eastAsiaTheme="majorEastAsia" w:cstheme="majorEastAsia"/>
+          <w:kern w:val="2"/>
+          <w:szCs w:val="32"/>
+          <w:lang w:val="en-US" w:eastAsia="zh-CN" w:bidi="ar-SA"/>
+        </w:rPr>
         <w:fldChar w:fldCharType="separate"/>
       </w:r>
       <w:r>
         <w:rPr>
-          <w:rFonts w:hint="eastAsia" w:asciiTheme="minorEastAsia" w:hAnsiTheme="minorEastAsia" w:cstheme="minorEastAsia"/>
-          <w:bCs/>
-          <w:sz w:val="24"/>
+          <w:rFonts w:ascii="宋体" w:hAnsi="宋体" w:eastAsia="宋体" w:cstheme="minorBidi"/>
+          <w:bCs/>
+          <w:kern w:val="2"/>
+          <w:szCs w:val="28"/>
+          <w:lang w:val="en-US" w:eastAsia="zh-CN" w:bidi="ar-SA"/>
         </w:rPr>
         <w:t>1.Introduction 简介</w:t>
       </w:r>
       <w:r>
         <w:rPr>
-          <w:rFonts w:hint="eastAsia" w:asciiTheme="minorEastAsia" w:hAnsiTheme="minorEastAsia" w:cstheme="minorEastAsia"/>
-          <w:sz w:val="24"/>
+          <w:rFonts w:asciiTheme="minorHAnsi" w:hAnsiTheme="minorHAnsi" w:eastAsiaTheme="minorEastAsia" w:cstheme="minorBidi"/>
+          <w:kern w:val="2"/>
+          <w:szCs w:val="24"/>
+          <w:lang w:val="en-US" w:eastAsia="zh-CN" w:bidi="ar-SA"/>
         </w:rPr>
         <w:tab/>
       </w:r>
       <w:r>
         <w:rPr>
-          <w:rFonts w:hint="eastAsia" w:asciiTheme="minorEastAsia" w:hAnsiTheme="minorEastAsia" w:cstheme="minorEastAsia"/>
-          <w:sz w:val="24"/>
+          <w:rFonts w:asciiTheme="minorHAnsi" w:hAnsiTheme="minorHAnsi" w:eastAsiaTheme="minorEastAsia" w:cstheme="minorBidi"/>
+          <w:kern w:val="2"/>
+          <w:szCs w:val="24"/>
+          <w:lang w:val="en-US" w:eastAsia="zh-CN" w:bidi="ar-SA"/>
+        </w:rPr>
+        <w:fldChar w:fldCharType="begin"/>
+      </w:r>
+      <w:r>
+        <w:rPr>
+          <w:rFonts w:asciiTheme="minorHAnsi" w:hAnsiTheme="minorHAnsi" w:eastAsiaTheme="minorEastAsia" w:cstheme="minorBidi"/>
+          <w:kern w:val="2"/>
+          <w:szCs w:val="24"/>
+          <w:lang w:val="en-US" w:eastAsia="zh-CN" w:bidi="ar-SA"/>
+        </w:rPr>
+        <w:instrText xml:space="preserve"> PAGEREF _Toc519746272 </w:instrText>
+      </w:r>
+      <w:r>
+        <w:rPr>
+          <w:rFonts w:asciiTheme="minorHAnsi" w:hAnsiTheme="minorHAnsi" w:eastAsiaTheme="minorEastAsia" w:cstheme="minorBidi"/>
+          <w:kern w:val="2"/>
+          <w:szCs w:val="24"/>
+          <w:lang w:val="en-US" w:eastAsia="zh-CN" w:bidi="ar-SA"/>
+        </w:rPr>
+        <w:fldChar w:fldCharType="separate"/>
+      </w:r>
+      <w:r>
+        <w:rPr>
+          <w:rFonts w:asciiTheme="minorHAnsi" w:hAnsiTheme="minorHAnsi" w:eastAsiaTheme="minorEastAsia" w:cstheme="minorBidi"/>
+          <w:kern w:val="2"/>
+          <w:szCs w:val="24"/>
+          <w:lang w:val="en-US" w:eastAsia="zh-CN" w:bidi="ar-SA"/>
+        </w:rPr>
+        <w:t>3</w:t>
+      </w:r>
+      <w:r>
+        <w:rPr>
+          <w:rFonts w:asciiTheme="minorHAnsi" w:hAnsiTheme="minorHAnsi" w:eastAsiaTheme="minorEastAsia" w:cstheme="minorBidi"/>
+          <w:kern w:val="2"/>
+          <w:szCs w:val="24"/>
+          <w:lang w:val="en-US" w:eastAsia="zh-CN" w:bidi="ar-SA"/>
+        </w:rPr>
+        <w:fldChar w:fldCharType="end"/>
+      </w:r>
+      <w:r>
+        <w:rPr>
+          <w:rFonts w:asciiTheme="majorEastAsia" w:hAnsiTheme="majorEastAsia" w:eastAsiaTheme="majorEastAsia" w:cstheme="majorEastAsia"/>
+          <w:kern w:val="2"/>
+          <w:szCs w:val="32"/>
+          <w:lang w:val="en-US" w:eastAsia="zh-CN" w:bidi="ar-SA"/>
         </w:rPr>
         <w:fldChar w:fldCharType="end"/>
       </w:r>
@@ -932,47 +994,110 @@
         <w:tabs>
           <w:tab w:val="right" w:leader="dot" w:pos="8250"/>
         </w:tabs>
-        <w:spacing w:line="360" w:lineRule="exact"/>
-        <w:rPr>
-          <w:rFonts w:asciiTheme="minorEastAsia" w:hAnsiTheme="minorEastAsia" w:cstheme="minorEastAsia"/>
-          <w:sz w:val="24"/>
-        </w:rPr>
-      </w:pPr>
-      <w:r>
+        <w:rPr>
+          <w:rFonts w:asciiTheme="minorHAnsi" w:hAnsiTheme="minorHAnsi" w:eastAsiaTheme="minorEastAsia" w:cstheme="minorBidi"/>
+          <w:kern w:val="2"/>
+          <w:szCs w:val="24"/>
+          <w:lang w:val="en-US" w:eastAsia="zh-CN" w:bidi="ar-SA"/>
+        </w:rPr>
+      </w:pPr>
+      <w:r>
+        <w:rPr>
+          <w:rFonts w:asciiTheme="majorEastAsia" w:hAnsiTheme="majorEastAsia" w:eastAsiaTheme="majorEastAsia" w:cstheme="majorEastAsia"/>
+          <w:kern w:val="2"/>
+          <w:szCs w:val="32"/>
+          <w:lang w:val="en-US" w:eastAsia="zh-CN" w:bidi="ar-SA"/>
+        </w:rPr>
         <w:fldChar w:fldCharType="begin"/>
       </w:r>
       <w:r>
-        <w:instrText xml:space="preserve"> HYPERLINK \l "_Toc1583819567" </w:instrText>
-      </w:r>
-      <w:r>
+        <w:rPr>
+          <w:rFonts w:asciiTheme="majorEastAsia" w:hAnsiTheme="majorEastAsia" w:eastAsiaTheme="majorEastAsia" w:cstheme="majorEastAsia"/>
+          <w:kern w:val="2"/>
+          <w:szCs w:val="32"/>
+          <w:lang w:val="en-US" w:eastAsia="zh-CN" w:bidi="ar-SA"/>
+        </w:rPr>
+        <w:instrText xml:space="preserve"> HYPERLINK \l _Toc1463097528 </w:instrText>
+      </w:r>
+      <w:r>
+        <w:rPr>
+          <w:rFonts w:asciiTheme="majorEastAsia" w:hAnsiTheme="majorEastAsia" w:eastAsiaTheme="majorEastAsia" w:cstheme="majorEastAsia"/>
+          <w:kern w:val="2"/>
+          <w:szCs w:val="32"/>
+          <w:lang w:val="en-US" w:eastAsia="zh-CN" w:bidi="ar-SA"/>
+        </w:rPr>
         <w:fldChar w:fldCharType="separate"/>
       </w:r>
       <w:r>
         <w:rPr>
-          <w:rFonts w:hint="eastAsia" w:asciiTheme="minorEastAsia" w:hAnsiTheme="minorEastAsia" w:cstheme="minorEastAsia"/>
-          <w:bCs/>
-          <w:sz w:val="24"/>
+          <w:rFonts w:ascii="宋体" w:hAnsi="宋体" w:eastAsia="宋体" w:cstheme="minorBidi"/>
+          <w:bCs/>
+          <w:kern w:val="2"/>
+          <w:szCs w:val="28"/>
+          <w:lang w:val="en-US" w:eastAsia="zh-CN" w:bidi="ar-SA"/>
         </w:rPr>
         <w:t>1.1 Purpose 目的</w:t>
       </w:r>
       <w:r>
         <w:rPr>
-          <w:rFonts w:hint="eastAsia" w:asciiTheme="minorEastAsia" w:hAnsiTheme="minorEastAsia" w:cstheme="minorEastAsia"/>
-          <w:sz w:val="24"/>
+          <w:rFonts w:asciiTheme="minorHAnsi" w:hAnsiTheme="minorHAnsi" w:eastAsiaTheme="minorEastAsia" w:cstheme="minorBidi"/>
+          <w:kern w:val="2"/>
+          <w:szCs w:val="24"/>
+          <w:lang w:val="en-US" w:eastAsia="zh-CN" w:bidi="ar-SA"/>
         </w:rPr>
         <w:tab/>
       </w:r>
       <w:r>
         <w:rPr>
-          <w:rFonts w:hint="eastAsia" w:asciiTheme="minorEastAsia" w:hAnsiTheme="minorEastAsia" w:cstheme="minorEastAsia"/>
-          <w:sz w:val="24"/>
+          <w:rFonts w:asciiTheme="minorHAnsi" w:hAnsiTheme="minorHAnsi" w:eastAsiaTheme="minorEastAsia" w:cstheme="minorBidi"/>
+          <w:kern w:val="2"/>
+          <w:szCs w:val="24"/>
+          <w:lang w:val="en-US" w:eastAsia="zh-CN" w:bidi="ar-SA"/>
+        </w:rPr>
+        <w:fldChar w:fldCharType="begin"/>
+      </w:r>
+      <w:r>
+        <w:rPr>
+          <w:rFonts w:asciiTheme="minorHAnsi" w:hAnsiTheme="minorHAnsi" w:eastAsiaTheme="minorEastAsia" w:cstheme="minorBidi"/>
+          <w:kern w:val="2"/>
+          <w:szCs w:val="24"/>
+          <w:lang w:val="en-US" w:eastAsia="zh-CN" w:bidi="ar-SA"/>
+        </w:rPr>
+        <w:instrText xml:space="preserve"> PAGEREF _Toc1463097528 </w:instrText>
+      </w:r>
+      <w:r>
+        <w:rPr>
+          <w:rFonts w:asciiTheme="minorHAnsi" w:hAnsiTheme="minorHAnsi" w:eastAsiaTheme="minorEastAsia" w:cstheme="minorBidi"/>
+          <w:kern w:val="2"/>
+          <w:szCs w:val="24"/>
+          <w:lang w:val="en-US" w:eastAsia="zh-CN" w:bidi="ar-SA"/>
+        </w:rPr>
+        <w:fldChar w:fldCharType="separate"/>
+      </w:r>
+      <w:r>
+        <w:rPr>
+          <w:rFonts w:asciiTheme="minorHAnsi" w:hAnsiTheme="minorHAnsi" w:eastAsiaTheme="minorEastAsia" w:cstheme="minorBidi"/>
+          <w:kern w:val="2"/>
+          <w:szCs w:val="24"/>
+          <w:lang w:val="en-US" w:eastAsia="zh-CN" w:bidi="ar-SA"/>
         </w:rPr>
         <w:t>3</w:t>
       </w:r>
       <w:r>
         <w:rPr>
-          <w:rFonts w:hint="eastAsia" w:asciiTheme="minorEastAsia" w:hAnsiTheme="minorEastAsia" w:cstheme="minorEastAsia"/>
-          <w:sz w:val="24"/>
+          <w:rFonts w:asciiTheme="minorHAnsi" w:hAnsiTheme="minorHAnsi" w:eastAsiaTheme="minorEastAsia" w:cstheme="minorBidi"/>
+          <w:kern w:val="2"/>
+          <w:szCs w:val="24"/>
+          <w:lang w:val="en-US" w:eastAsia="zh-CN" w:bidi="ar-SA"/>
+        </w:rPr>
+        <w:fldChar w:fldCharType="end"/>
+      </w:r>
+      <w:r>
+        <w:rPr>
+          <w:rFonts w:asciiTheme="majorEastAsia" w:hAnsiTheme="majorEastAsia" w:eastAsiaTheme="majorEastAsia" w:cstheme="majorEastAsia"/>
+          <w:kern w:val="2"/>
+          <w:szCs w:val="32"/>
+          <w:lang w:val="en-US" w:eastAsia="zh-CN" w:bidi="ar-SA"/>
         </w:rPr>
         <w:fldChar w:fldCharType="end"/>
       </w:r>
@@ -983,47 +1108,110 @@
         <w:tabs>
           <w:tab w:val="right" w:leader="dot" w:pos="8250"/>
         </w:tabs>
-        <w:spacing w:line="360" w:lineRule="exact"/>
-        <w:rPr>
-          <w:rFonts w:asciiTheme="minorEastAsia" w:hAnsiTheme="minorEastAsia" w:cstheme="minorEastAsia"/>
-          <w:sz w:val="24"/>
-        </w:rPr>
-      </w:pPr>
-      <w:r>
+        <w:rPr>
+          <w:rFonts w:asciiTheme="minorHAnsi" w:hAnsiTheme="minorHAnsi" w:eastAsiaTheme="minorEastAsia" w:cstheme="minorBidi"/>
+          <w:kern w:val="2"/>
+          <w:szCs w:val="24"/>
+          <w:lang w:val="en-US" w:eastAsia="zh-CN" w:bidi="ar-SA"/>
+        </w:rPr>
+      </w:pPr>
+      <w:r>
+        <w:rPr>
+          <w:rFonts w:asciiTheme="majorEastAsia" w:hAnsiTheme="majorEastAsia" w:eastAsiaTheme="majorEastAsia" w:cstheme="majorEastAsia"/>
+          <w:kern w:val="2"/>
+          <w:szCs w:val="32"/>
+          <w:lang w:val="en-US" w:eastAsia="zh-CN" w:bidi="ar-SA"/>
+        </w:rPr>
         <w:fldChar w:fldCharType="begin"/>
       </w:r>
       <w:r>
-        <w:instrText xml:space="preserve"> HYPERLINK \l "_Toc673112329" </w:instrText>
-      </w:r>
-      <w:r>
+        <w:rPr>
+          <w:rFonts w:asciiTheme="majorEastAsia" w:hAnsiTheme="majorEastAsia" w:eastAsiaTheme="majorEastAsia" w:cstheme="majorEastAsia"/>
+          <w:kern w:val="2"/>
+          <w:szCs w:val="32"/>
+          <w:lang w:val="en-US" w:eastAsia="zh-CN" w:bidi="ar-SA"/>
+        </w:rPr>
+        <w:instrText xml:space="preserve"> HYPERLINK \l _Toc1644043202 </w:instrText>
+      </w:r>
+      <w:r>
+        <w:rPr>
+          <w:rFonts w:asciiTheme="majorEastAsia" w:hAnsiTheme="majorEastAsia" w:eastAsiaTheme="majorEastAsia" w:cstheme="majorEastAsia"/>
+          <w:kern w:val="2"/>
+          <w:szCs w:val="32"/>
+          <w:lang w:val="en-US" w:eastAsia="zh-CN" w:bidi="ar-SA"/>
+        </w:rPr>
         <w:fldChar w:fldCharType="separate"/>
       </w:r>
       <w:r>
         <w:rPr>
-          <w:rFonts w:hint="eastAsia" w:asciiTheme="minorEastAsia" w:hAnsiTheme="minorEastAsia" w:cstheme="minorEastAsia"/>
-          <w:bCs/>
-          <w:sz w:val="24"/>
+          <w:rFonts w:ascii="宋体" w:hAnsi="宋体" w:eastAsia="宋体" w:cstheme="minorBidi"/>
+          <w:bCs/>
+          <w:kern w:val="2"/>
+          <w:szCs w:val="36"/>
+          <w:lang w:val="en-US" w:eastAsia="zh-CN" w:bidi="ar-SA"/>
         </w:rPr>
         <w:t>1.2 Scope 范围</w:t>
       </w:r>
       <w:r>
         <w:rPr>
-          <w:rFonts w:hint="eastAsia" w:asciiTheme="minorEastAsia" w:hAnsiTheme="minorEastAsia" w:cstheme="minorEastAsia"/>
-          <w:sz w:val="24"/>
+          <w:rFonts w:asciiTheme="minorHAnsi" w:hAnsiTheme="minorHAnsi" w:eastAsiaTheme="minorEastAsia" w:cstheme="minorBidi"/>
+          <w:kern w:val="2"/>
+          <w:szCs w:val="24"/>
+          <w:lang w:val="en-US" w:eastAsia="zh-CN" w:bidi="ar-SA"/>
         </w:rPr>
         <w:tab/>
       </w:r>
       <w:r>
         <w:rPr>
-          <w:rFonts w:hint="eastAsia" w:asciiTheme="minorEastAsia" w:hAnsiTheme="minorEastAsia" w:cstheme="minorEastAsia"/>
-          <w:sz w:val="24"/>
+          <w:rFonts w:asciiTheme="minorHAnsi" w:hAnsiTheme="minorHAnsi" w:eastAsiaTheme="minorEastAsia" w:cstheme="minorBidi"/>
+          <w:kern w:val="2"/>
+          <w:szCs w:val="24"/>
+          <w:lang w:val="en-US" w:eastAsia="zh-CN" w:bidi="ar-SA"/>
+        </w:rPr>
+        <w:fldChar w:fldCharType="begin"/>
+      </w:r>
+      <w:r>
+        <w:rPr>
+          <w:rFonts w:asciiTheme="minorHAnsi" w:hAnsiTheme="minorHAnsi" w:eastAsiaTheme="minorEastAsia" w:cstheme="minorBidi"/>
+          <w:kern w:val="2"/>
+          <w:szCs w:val="24"/>
+          <w:lang w:val="en-US" w:eastAsia="zh-CN" w:bidi="ar-SA"/>
+        </w:rPr>
+        <w:instrText xml:space="preserve"> PAGEREF _Toc1644043202 </w:instrText>
+      </w:r>
+      <w:r>
+        <w:rPr>
+          <w:rFonts w:asciiTheme="minorHAnsi" w:hAnsiTheme="minorHAnsi" w:eastAsiaTheme="minorEastAsia" w:cstheme="minorBidi"/>
+          <w:kern w:val="2"/>
+          <w:szCs w:val="24"/>
+          <w:lang w:val="en-US" w:eastAsia="zh-CN" w:bidi="ar-SA"/>
+        </w:rPr>
+        <w:fldChar w:fldCharType="separate"/>
+      </w:r>
+      <w:r>
+        <w:rPr>
+          <w:rFonts w:asciiTheme="minorHAnsi" w:hAnsiTheme="minorHAnsi" w:eastAsiaTheme="minorEastAsia" w:cstheme="minorBidi"/>
+          <w:kern w:val="2"/>
+          <w:szCs w:val="24"/>
+          <w:lang w:val="en-US" w:eastAsia="zh-CN" w:bidi="ar-SA"/>
         </w:rPr>
         <w:t>3</w:t>
       </w:r>
       <w:r>
         <w:rPr>
-          <w:rFonts w:hint="eastAsia" w:asciiTheme="minorEastAsia" w:hAnsiTheme="minorEastAsia" w:cstheme="minorEastAsia"/>
-          <w:sz w:val="24"/>
+          <w:rFonts w:asciiTheme="minorHAnsi" w:hAnsiTheme="minorHAnsi" w:eastAsiaTheme="minorEastAsia" w:cstheme="minorBidi"/>
+          <w:kern w:val="2"/>
+          <w:szCs w:val="24"/>
+          <w:lang w:val="en-US" w:eastAsia="zh-CN" w:bidi="ar-SA"/>
+        </w:rPr>
+        <w:fldChar w:fldCharType="end"/>
+      </w:r>
+      <w:r>
+        <w:rPr>
+          <w:rFonts w:asciiTheme="majorEastAsia" w:hAnsiTheme="majorEastAsia" w:eastAsiaTheme="majorEastAsia" w:cstheme="majorEastAsia"/>
+          <w:kern w:val="2"/>
+          <w:szCs w:val="32"/>
+          <w:lang w:val="en-US" w:eastAsia="zh-CN" w:bidi="ar-SA"/>
         </w:rPr>
         <w:fldChar w:fldCharType="end"/>
       </w:r>
@@ -1034,47 +1222,120 @@
         <w:tabs>
           <w:tab w:val="right" w:leader="dot" w:pos="8250"/>
         </w:tabs>
-        <w:spacing w:line="360" w:lineRule="exact"/>
-        <w:rPr>
-          <w:rFonts w:asciiTheme="minorEastAsia" w:hAnsiTheme="minorEastAsia" w:cstheme="minorEastAsia"/>
-          <w:sz w:val="24"/>
-        </w:rPr>
-      </w:pPr>
-      <w:r>
+        <w:rPr>
+          <w:rFonts w:asciiTheme="minorHAnsi" w:hAnsiTheme="minorHAnsi" w:eastAsiaTheme="minorEastAsia" w:cstheme="minorBidi"/>
+          <w:kern w:val="2"/>
+          <w:szCs w:val="24"/>
+          <w:lang w:val="en-US" w:eastAsia="zh-CN" w:bidi="ar-SA"/>
+        </w:rPr>
+      </w:pPr>
+      <w:r>
+        <w:rPr>
+          <w:rFonts w:asciiTheme="majorEastAsia" w:hAnsiTheme="majorEastAsia" w:eastAsiaTheme="majorEastAsia" w:cstheme="majorEastAsia"/>
+          <w:kern w:val="2"/>
+          <w:szCs w:val="32"/>
+          <w:lang w:val="en-US" w:eastAsia="zh-CN" w:bidi="ar-SA"/>
+        </w:rPr>
         <w:fldChar w:fldCharType="begin"/>
       </w:r>
       <w:r>
-        <w:instrText xml:space="preserve"> HYPERLINK \l "_Toc747642411" </w:instrText>
-      </w:r>
-      <w:r>
+        <w:rPr>
+          <w:rFonts w:asciiTheme="majorEastAsia" w:hAnsiTheme="majorEastAsia" w:eastAsiaTheme="majorEastAsia" w:cstheme="majorEastAsia"/>
+          <w:kern w:val="2"/>
+          <w:szCs w:val="32"/>
+          <w:lang w:val="en-US" w:eastAsia="zh-CN" w:bidi="ar-SA"/>
+        </w:rPr>
+        <w:instrText xml:space="preserve"> HYPERLINK \l _Toc505888706 </w:instrText>
+      </w:r>
+      <w:r>
+        <w:rPr>
+          <w:rFonts w:asciiTheme="majorEastAsia" w:hAnsiTheme="majorEastAsia" w:eastAsiaTheme="majorEastAsia" w:cstheme="majorEastAsia"/>
+          <w:kern w:val="2"/>
+          <w:szCs w:val="32"/>
+          <w:lang w:val="en-US" w:eastAsia="zh-CN" w:bidi="ar-SA"/>
+        </w:rPr>
         <w:fldChar w:fldCharType="separate"/>
       </w:r>
       <w:r>
         <w:rPr>
-          <w:rFonts w:hint="eastAsia" w:asciiTheme="minorEastAsia" w:hAnsiTheme="minorEastAsia" w:cstheme="minorEastAsia"/>
-          <w:bCs/>
-          <w:sz w:val="24"/>
-        </w:rPr>
-        <w:t>2.General statement总体概述</w:t>
-      </w:r>
-      <w:r>
-        <w:rPr>
-          <w:rFonts w:hint="eastAsia" w:asciiTheme="minorEastAsia" w:hAnsiTheme="minorEastAsia" w:cstheme="minorEastAsia"/>
-          <w:sz w:val="24"/>
+          <w:rFonts w:ascii="宋体" w:hAnsi="宋体" w:eastAsia="宋体" w:cstheme="majorEastAsia"/>
+          <w:bCs/>
+          <w:kern w:val="2"/>
+          <w:szCs w:val="36"/>
+          <w:lang w:val="en-US" w:eastAsia="zh-CN" w:bidi="ar-SA"/>
+        </w:rPr>
+        <w:t>2.</w:t>
+      </w:r>
+      <w:r>
+        <w:rPr>
+          <w:rFonts w:hint="eastAsia" w:ascii="宋体" w:hAnsi="宋体" w:eastAsia="宋体" w:cstheme="majorEastAsia"/>
+          <w:bCs/>
+          <w:kern w:val="2"/>
+          <w:szCs w:val="36"/>
+          <w:lang w:val="en-US" w:eastAsia="zh-CN" w:bidi="ar-SA"/>
+        </w:rPr>
+        <w:t>general statement总体概述</w:t>
+      </w:r>
+      <w:r>
+        <w:rPr>
+          <w:rFonts w:asciiTheme="minorHAnsi" w:hAnsiTheme="minorHAnsi" w:eastAsiaTheme="minorEastAsia" w:cstheme="minorBidi"/>
+          <w:kern w:val="2"/>
+          <w:szCs w:val="24"/>
+          <w:lang w:val="en-US" w:eastAsia="zh-CN" w:bidi="ar-SA"/>
         </w:rPr>
         <w:tab/>
       </w:r>
       <w:r>
         <w:rPr>
-          <w:rFonts w:hint="eastAsia" w:asciiTheme="minorEastAsia" w:hAnsiTheme="minorEastAsia" w:cstheme="minorEastAsia"/>
-          <w:sz w:val="24"/>
-        </w:rPr>
-        <w:t>3</w:t>
-      </w:r>
-      <w:r>
-        <w:rPr>
-          <w:rFonts w:hint="eastAsia" w:asciiTheme="minorEastAsia" w:hAnsiTheme="minorEastAsia" w:cstheme="minorEastAsia"/>
-          <w:sz w:val="24"/>
+          <w:rFonts w:asciiTheme="minorHAnsi" w:hAnsiTheme="minorHAnsi" w:eastAsiaTheme="minorEastAsia" w:cstheme="minorBidi"/>
+          <w:kern w:val="2"/>
+          <w:szCs w:val="24"/>
+          <w:lang w:val="en-US" w:eastAsia="zh-CN" w:bidi="ar-SA"/>
+        </w:rPr>
+        <w:fldChar w:fldCharType="begin"/>
+      </w:r>
+      <w:r>
+        <w:rPr>
+          <w:rFonts w:asciiTheme="minorHAnsi" w:hAnsiTheme="minorHAnsi" w:eastAsiaTheme="minorEastAsia" w:cstheme="minorBidi"/>
+          <w:kern w:val="2"/>
+          <w:szCs w:val="24"/>
+          <w:lang w:val="en-US" w:eastAsia="zh-CN" w:bidi="ar-SA"/>
+        </w:rPr>
+        <w:instrText xml:space="preserve"> PAGEREF _Toc505888706 </w:instrText>
+      </w:r>
+      <w:r>
+        <w:rPr>
+          <w:rFonts w:asciiTheme="minorHAnsi" w:hAnsiTheme="minorHAnsi" w:eastAsiaTheme="minorEastAsia" w:cstheme="minorBidi"/>
+          <w:kern w:val="2"/>
+          <w:szCs w:val="24"/>
+          <w:lang w:val="en-US" w:eastAsia="zh-CN" w:bidi="ar-SA"/>
+        </w:rPr>
+        <w:fldChar w:fldCharType="separate"/>
+      </w:r>
+      <w:r>
+        <w:rPr>
+          <w:rFonts w:asciiTheme="minorHAnsi" w:hAnsiTheme="minorHAnsi" w:eastAsiaTheme="minorEastAsia" w:cstheme="minorBidi"/>
+          <w:kern w:val="2"/>
+          <w:szCs w:val="24"/>
+          <w:lang w:val="en-US" w:eastAsia="zh-CN" w:bidi="ar-SA"/>
+        </w:rPr>
+        <w:t>4</w:t>
+      </w:r>
+      <w:r>
+        <w:rPr>
+          <w:rFonts w:asciiTheme="minorHAnsi" w:hAnsiTheme="minorHAnsi" w:eastAsiaTheme="minorEastAsia" w:cstheme="minorBidi"/>
+          <w:kern w:val="2"/>
+          <w:szCs w:val="24"/>
+          <w:lang w:val="en-US" w:eastAsia="zh-CN" w:bidi="ar-SA"/>
+        </w:rPr>
+        <w:fldChar w:fldCharType="end"/>
+      </w:r>
+      <w:r>
+        <w:rPr>
+          <w:rFonts w:asciiTheme="majorEastAsia" w:hAnsiTheme="majorEastAsia" w:eastAsiaTheme="majorEastAsia" w:cstheme="majorEastAsia"/>
+          <w:kern w:val="2"/>
+          <w:szCs w:val="32"/>
+          <w:lang w:val="en-US" w:eastAsia="zh-CN" w:bidi="ar-SA"/>
         </w:rPr>
         <w:fldChar w:fldCharType="end"/>
       </w:r>
@@ -1085,47 +1346,110 @@
         <w:tabs>
           <w:tab w:val="right" w:leader="dot" w:pos="8250"/>
         </w:tabs>
-        <w:spacing w:line="360" w:lineRule="exact"/>
-        <w:rPr>
-          <w:rFonts w:asciiTheme="minorEastAsia" w:hAnsiTheme="minorEastAsia" w:cstheme="minorEastAsia"/>
-          <w:sz w:val="24"/>
-        </w:rPr>
-      </w:pPr>
-      <w:r>
+        <w:rPr>
+          <w:rFonts w:asciiTheme="minorHAnsi" w:hAnsiTheme="minorHAnsi" w:eastAsiaTheme="minorEastAsia" w:cstheme="minorBidi"/>
+          <w:kern w:val="2"/>
+          <w:szCs w:val="24"/>
+          <w:lang w:val="en-US" w:eastAsia="zh-CN" w:bidi="ar-SA"/>
+        </w:rPr>
+      </w:pPr>
+      <w:r>
+        <w:rPr>
+          <w:rFonts w:asciiTheme="majorEastAsia" w:hAnsiTheme="majorEastAsia" w:eastAsiaTheme="majorEastAsia" w:cstheme="majorEastAsia"/>
+          <w:kern w:val="2"/>
+          <w:szCs w:val="32"/>
+          <w:lang w:val="en-US" w:eastAsia="zh-CN" w:bidi="ar-SA"/>
+        </w:rPr>
         <w:fldChar w:fldCharType="begin"/>
       </w:r>
       <w:r>
-        <w:instrText xml:space="preserve"> HYPERLINK \l "_Toc1918045153" </w:instrText>
-      </w:r>
-      <w:r>
+        <w:rPr>
+          <w:rFonts w:asciiTheme="majorEastAsia" w:hAnsiTheme="majorEastAsia" w:eastAsiaTheme="majorEastAsia" w:cstheme="majorEastAsia"/>
+          <w:kern w:val="2"/>
+          <w:szCs w:val="32"/>
+          <w:lang w:val="en-US" w:eastAsia="zh-CN" w:bidi="ar-SA"/>
+        </w:rPr>
+        <w:instrText xml:space="preserve"> HYPERLINK \l _Toc271392337 </w:instrText>
+      </w:r>
+      <w:r>
+        <w:rPr>
+          <w:rFonts w:asciiTheme="majorEastAsia" w:hAnsiTheme="majorEastAsia" w:eastAsiaTheme="majorEastAsia" w:cstheme="majorEastAsia"/>
+          <w:kern w:val="2"/>
+          <w:szCs w:val="32"/>
+          <w:lang w:val="en-US" w:eastAsia="zh-CN" w:bidi="ar-SA"/>
+        </w:rPr>
         <w:fldChar w:fldCharType="separate"/>
       </w:r>
       <w:r>
         <w:rPr>
-          <w:rFonts w:hint="eastAsia" w:asciiTheme="minorEastAsia" w:hAnsiTheme="minorEastAsia" w:cstheme="minorEastAsia"/>
-          <w:bCs/>
-          <w:sz w:val="24"/>
+          <w:rFonts w:hint="eastAsia" w:ascii="宋体" w:hAnsi="宋体" w:eastAsia="宋体" w:cstheme="majorEastAsia"/>
+          <w:bCs/>
+          <w:kern w:val="2"/>
+          <w:szCs w:val="28"/>
+          <w:lang w:val="en-US" w:eastAsia="zh-CN" w:bidi="ar-SA"/>
         </w:rPr>
         <w:t>2.1 Software Overview软件概述</w:t>
       </w:r>
       <w:r>
         <w:rPr>
-          <w:rFonts w:hint="eastAsia" w:asciiTheme="minorEastAsia" w:hAnsiTheme="minorEastAsia" w:cstheme="minorEastAsia"/>
-          <w:sz w:val="24"/>
+          <w:rFonts w:asciiTheme="minorHAnsi" w:hAnsiTheme="minorHAnsi" w:eastAsiaTheme="minorEastAsia" w:cstheme="minorBidi"/>
+          <w:kern w:val="2"/>
+          <w:szCs w:val="24"/>
+          <w:lang w:val="en-US" w:eastAsia="zh-CN" w:bidi="ar-SA"/>
         </w:rPr>
         <w:tab/>
       </w:r>
       <w:r>
         <w:rPr>
-          <w:rFonts w:hint="eastAsia" w:asciiTheme="minorEastAsia" w:hAnsiTheme="minorEastAsia" w:cstheme="minorEastAsia"/>
-          <w:sz w:val="24"/>
-        </w:rPr>
-        <w:t>3</w:t>
-      </w:r>
-      <w:r>
-        <w:rPr>
-          <w:rFonts w:hint="eastAsia" w:asciiTheme="minorEastAsia" w:hAnsiTheme="minorEastAsia" w:cstheme="minorEastAsia"/>
-          <w:sz w:val="24"/>
+          <w:rFonts w:asciiTheme="minorHAnsi" w:hAnsiTheme="minorHAnsi" w:eastAsiaTheme="minorEastAsia" w:cstheme="minorBidi"/>
+          <w:kern w:val="2"/>
+          <w:szCs w:val="24"/>
+          <w:lang w:val="en-US" w:eastAsia="zh-CN" w:bidi="ar-SA"/>
+        </w:rPr>
+        <w:fldChar w:fldCharType="begin"/>
+      </w:r>
+      <w:r>
+        <w:rPr>
+          <w:rFonts w:asciiTheme="minorHAnsi" w:hAnsiTheme="minorHAnsi" w:eastAsiaTheme="minorEastAsia" w:cstheme="minorBidi"/>
+          <w:kern w:val="2"/>
+          <w:szCs w:val="24"/>
+          <w:lang w:val="en-US" w:eastAsia="zh-CN" w:bidi="ar-SA"/>
+        </w:rPr>
+        <w:instrText xml:space="preserve"> PAGEREF _Toc271392337 </w:instrText>
+      </w:r>
+      <w:r>
+        <w:rPr>
+          <w:rFonts w:asciiTheme="minorHAnsi" w:hAnsiTheme="minorHAnsi" w:eastAsiaTheme="minorEastAsia" w:cstheme="minorBidi"/>
+          <w:kern w:val="2"/>
+          <w:szCs w:val="24"/>
+          <w:lang w:val="en-US" w:eastAsia="zh-CN" w:bidi="ar-SA"/>
+        </w:rPr>
+        <w:fldChar w:fldCharType="separate"/>
+      </w:r>
+      <w:r>
+        <w:rPr>
+          <w:rFonts w:asciiTheme="minorHAnsi" w:hAnsiTheme="minorHAnsi" w:eastAsiaTheme="minorEastAsia" w:cstheme="minorBidi"/>
+          <w:kern w:val="2"/>
+          <w:szCs w:val="24"/>
+          <w:lang w:val="en-US" w:eastAsia="zh-CN" w:bidi="ar-SA"/>
+        </w:rPr>
+        <w:t>4</w:t>
+      </w:r>
+      <w:r>
+        <w:rPr>
+          <w:rFonts w:asciiTheme="minorHAnsi" w:hAnsiTheme="minorHAnsi" w:eastAsiaTheme="minorEastAsia" w:cstheme="minorBidi"/>
+          <w:kern w:val="2"/>
+          <w:szCs w:val="24"/>
+          <w:lang w:val="en-US" w:eastAsia="zh-CN" w:bidi="ar-SA"/>
+        </w:rPr>
+        <w:fldChar w:fldCharType="end"/>
+      </w:r>
+      <w:r>
+        <w:rPr>
+          <w:rFonts w:asciiTheme="majorEastAsia" w:hAnsiTheme="majorEastAsia" w:eastAsiaTheme="majorEastAsia" w:cstheme="majorEastAsia"/>
+          <w:kern w:val="2"/>
+          <w:szCs w:val="32"/>
+          <w:lang w:val="en-US" w:eastAsia="zh-CN" w:bidi="ar-SA"/>
         </w:rPr>
         <w:fldChar w:fldCharType="end"/>
       </w:r>
@@ -1136,47 +1460,110 @@
         <w:tabs>
           <w:tab w:val="right" w:leader="dot" w:pos="8250"/>
         </w:tabs>
-        <w:spacing w:line="360" w:lineRule="exact"/>
-        <w:rPr>
-          <w:rFonts w:asciiTheme="minorEastAsia" w:hAnsiTheme="minorEastAsia" w:cstheme="minorEastAsia"/>
-          <w:sz w:val="24"/>
-        </w:rPr>
-      </w:pPr>
-      <w:r>
+        <w:rPr>
+          <w:rFonts w:asciiTheme="minorHAnsi" w:hAnsiTheme="minorHAnsi" w:eastAsiaTheme="minorEastAsia" w:cstheme="minorBidi"/>
+          <w:kern w:val="2"/>
+          <w:szCs w:val="24"/>
+          <w:lang w:val="en-US" w:eastAsia="zh-CN" w:bidi="ar-SA"/>
+        </w:rPr>
+      </w:pPr>
+      <w:r>
+        <w:rPr>
+          <w:rFonts w:asciiTheme="majorEastAsia" w:hAnsiTheme="majorEastAsia" w:eastAsiaTheme="majorEastAsia" w:cstheme="majorEastAsia"/>
+          <w:kern w:val="2"/>
+          <w:szCs w:val="32"/>
+          <w:lang w:val="en-US" w:eastAsia="zh-CN" w:bidi="ar-SA"/>
+        </w:rPr>
         <w:fldChar w:fldCharType="begin"/>
       </w:r>
       <w:r>
-        <w:instrText xml:space="preserve"> HYPERLINK \l "_Toc1648488965" </w:instrText>
-      </w:r>
-      <w:r>
+        <w:rPr>
+          <w:rFonts w:asciiTheme="majorEastAsia" w:hAnsiTheme="majorEastAsia" w:eastAsiaTheme="majorEastAsia" w:cstheme="majorEastAsia"/>
+          <w:kern w:val="2"/>
+          <w:szCs w:val="32"/>
+          <w:lang w:val="en-US" w:eastAsia="zh-CN" w:bidi="ar-SA"/>
+        </w:rPr>
+        <w:instrText xml:space="preserve"> HYPERLINK \l _Toc7454340 </w:instrText>
+      </w:r>
+      <w:r>
+        <w:rPr>
+          <w:rFonts w:asciiTheme="majorEastAsia" w:hAnsiTheme="majorEastAsia" w:eastAsiaTheme="majorEastAsia" w:cstheme="majorEastAsia"/>
+          <w:kern w:val="2"/>
+          <w:szCs w:val="32"/>
+          <w:lang w:val="en-US" w:eastAsia="zh-CN" w:bidi="ar-SA"/>
+        </w:rPr>
         <w:fldChar w:fldCharType="separate"/>
       </w:r>
       <w:r>
         <w:rPr>
-          <w:rFonts w:hint="eastAsia" w:asciiTheme="minorEastAsia" w:hAnsiTheme="minorEastAsia" w:cstheme="minorEastAsia"/>
-          <w:bCs/>
-          <w:sz w:val="24"/>
+          <w:rFonts w:hint="eastAsia" w:ascii="宋体" w:hAnsi="宋体" w:eastAsia="宋体" w:cstheme="majorEastAsia"/>
+          <w:bCs/>
+          <w:kern w:val="2"/>
+          <w:szCs w:val="24"/>
+          <w:lang w:val="en-US" w:eastAsia="zh-CN" w:bidi="ar-SA"/>
         </w:rPr>
         <w:t>2.2 Software features 软件功能</w:t>
       </w:r>
       <w:r>
         <w:rPr>
-          <w:rFonts w:hint="eastAsia" w:asciiTheme="minorEastAsia" w:hAnsiTheme="minorEastAsia" w:cstheme="minorEastAsia"/>
-          <w:sz w:val="24"/>
+          <w:rFonts w:asciiTheme="minorHAnsi" w:hAnsiTheme="minorHAnsi" w:eastAsiaTheme="minorEastAsia" w:cstheme="minorBidi"/>
+          <w:kern w:val="2"/>
+          <w:szCs w:val="24"/>
+          <w:lang w:val="en-US" w:eastAsia="zh-CN" w:bidi="ar-SA"/>
         </w:rPr>
         <w:tab/>
       </w:r>
       <w:r>
         <w:rPr>
-          <w:rFonts w:hint="eastAsia" w:asciiTheme="minorEastAsia" w:hAnsiTheme="minorEastAsia" w:cstheme="minorEastAsia"/>
-          <w:sz w:val="24"/>
+          <w:rFonts w:asciiTheme="minorHAnsi" w:hAnsiTheme="minorHAnsi" w:eastAsiaTheme="minorEastAsia" w:cstheme="minorBidi"/>
+          <w:kern w:val="2"/>
+          <w:szCs w:val="24"/>
+          <w:lang w:val="en-US" w:eastAsia="zh-CN" w:bidi="ar-SA"/>
+        </w:rPr>
+        <w:fldChar w:fldCharType="begin"/>
+      </w:r>
+      <w:r>
+        <w:rPr>
+          <w:rFonts w:asciiTheme="minorHAnsi" w:hAnsiTheme="minorHAnsi" w:eastAsiaTheme="minorEastAsia" w:cstheme="minorBidi"/>
+          <w:kern w:val="2"/>
+          <w:szCs w:val="24"/>
+          <w:lang w:val="en-US" w:eastAsia="zh-CN" w:bidi="ar-SA"/>
+        </w:rPr>
+        <w:instrText xml:space="preserve"> PAGEREF _Toc7454340 </w:instrText>
+      </w:r>
+      <w:r>
+        <w:rPr>
+          <w:rFonts w:asciiTheme="minorHAnsi" w:hAnsiTheme="minorHAnsi" w:eastAsiaTheme="minorEastAsia" w:cstheme="minorBidi"/>
+          <w:kern w:val="2"/>
+          <w:szCs w:val="24"/>
+          <w:lang w:val="en-US" w:eastAsia="zh-CN" w:bidi="ar-SA"/>
+        </w:rPr>
+        <w:fldChar w:fldCharType="separate"/>
+      </w:r>
+      <w:r>
+        <w:rPr>
+          <w:rFonts w:asciiTheme="minorHAnsi" w:hAnsiTheme="minorHAnsi" w:eastAsiaTheme="minorEastAsia" w:cstheme="minorBidi"/>
+          <w:kern w:val="2"/>
+          <w:szCs w:val="24"/>
+          <w:lang w:val="en-US" w:eastAsia="zh-CN" w:bidi="ar-SA"/>
         </w:rPr>
         <w:t>4</w:t>
       </w:r>
       <w:r>
         <w:rPr>
-          <w:rFonts w:hint="eastAsia" w:asciiTheme="minorEastAsia" w:hAnsiTheme="minorEastAsia" w:cstheme="minorEastAsia"/>
-          <w:sz w:val="24"/>
+          <w:rFonts w:asciiTheme="minorHAnsi" w:hAnsiTheme="minorHAnsi" w:eastAsiaTheme="minorEastAsia" w:cstheme="minorBidi"/>
+          <w:kern w:val="2"/>
+          <w:szCs w:val="24"/>
+          <w:lang w:val="en-US" w:eastAsia="zh-CN" w:bidi="ar-SA"/>
+        </w:rPr>
+        <w:fldChar w:fldCharType="end"/>
+      </w:r>
+      <w:r>
+        <w:rPr>
+          <w:rFonts w:asciiTheme="majorEastAsia" w:hAnsiTheme="majorEastAsia" w:eastAsiaTheme="majorEastAsia" w:cstheme="majorEastAsia"/>
+          <w:kern w:val="2"/>
+          <w:szCs w:val="32"/>
+          <w:lang w:val="en-US" w:eastAsia="zh-CN" w:bidi="ar-SA"/>
         </w:rPr>
         <w:fldChar w:fldCharType="end"/>
       </w:r>
@@ -1187,47 +1574,110 @@
         <w:tabs>
           <w:tab w:val="right" w:leader="dot" w:pos="8250"/>
         </w:tabs>
-        <w:spacing w:line="360" w:lineRule="exact"/>
-        <w:rPr>
-          <w:rFonts w:asciiTheme="minorEastAsia" w:hAnsiTheme="minorEastAsia" w:cstheme="minorEastAsia"/>
-          <w:sz w:val="24"/>
-        </w:rPr>
-      </w:pPr>
-      <w:r>
+        <w:rPr>
+          <w:rFonts w:asciiTheme="minorHAnsi" w:hAnsiTheme="minorHAnsi" w:eastAsiaTheme="minorEastAsia" w:cstheme="minorBidi"/>
+          <w:kern w:val="2"/>
+          <w:szCs w:val="24"/>
+          <w:lang w:val="en-US" w:eastAsia="zh-CN" w:bidi="ar-SA"/>
+        </w:rPr>
+      </w:pPr>
+      <w:r>
+        <w:rPr>
+          <w:rFonts w:asciiTheme="majorEastAsia" w:hAnsiTheme="majorEastAsia" w:eastAsiaTheme="majorEastAsia" w:cstheme="majorEastAsia"/>
+          <w:kern w:val="2"/>
+          <w:szCs w:val="32"/>
+          <w:lang w:val="en-US" w:eastAsia="zh-CN" w:bidi="ar-SA"/>
+        </w:rPr>
         <w:fldChar w:fldCharType="begin"/>
       </w:r>
       <w:r>
-        <w:instrText xml:space="preserve"> HYPERLINK \l "_Toc1072318312" </w:instrText>
-      </w:r>
-      <w:r>
+        <w:rPr>
+          <w:rFonts w:asciiTheme="majorEastAsia" w:hAnsiTheme="majorEastAsia" w:eastAsiaTheme="majorEastAsia" w:cstheme="majorEastAsia"/>
+          <w:kern w:val="2"/>
+          <w:szCs w:val="32"/>
+          <w:lang w:val="en-US" w:eastAsia="zh-CN" w:bidi="ar-SA"/>
+        </w:rPr>
+        <w:instrText xml:space="preserve"> HYPERLINK \l _Toc1737577730 </w:instrText>
+      </w:r>
+      <w:r>
+        <w:rPr>
+          <w:rFonts w:asciiTheme="majorEastAsia" w:hAnsiTheme="majorEastAsia" w:eastAsiaTheme="majorEastAsia" w:cstheme="majorEastAsia"/>
+          <w:kern w:val="2"/>
+          <w:szCs w:val="32"/>
+          <w:lang w:val="en-US" w:eastAsia="zh-CN" w:bidi="ar-SA"/>
+        </w:rPr>
         <w:fldChar w:fldCharType="separate"/>
       </w:r>
       <w:r>
         <w:rPr>
-          <w:rFonts w:hint="eastAsia" w:asciiTheme="minorEastAsia" w:hAnsiTheme="minorEastAsia" w:cstheme="minorEastAsia"/>
-          <w:bCs/>
-          <w:sz w:val="24"/>
+          <w:rFonts w:hint="eastAsia" w:ascii="宋体" w:hAnsi="宋体" w:eastAsia="宋体" w:cstheme="majorEastAsia"/>
+          <w:bCs/>
+          <w:kern w:val="2"/>
+          <w:szCs w:val="24"/>
+          <w:lang w:val="en-US" w:eastAsia="zh-CN" w:bidi="ar-SA"/>
         </w:rPr>
         <w:t>2.3 User characteristics 用户特征</w:t>
       </w:r>
       <w:r>
         <w:rPr>
-          <w:rFonts w:hint="eastAsia" w:asciiTheme="minorEastAsia" w:hAnsiTheme="minorEastAsia" w:cstheme="minorEastAsia"/>
-          <w:sz w:val="24"/>
+          <w:rFonts w:asciiTheme="minorHAnsi" w:hAnsiTheme="minorHAnsi" w:eastAsiaTheme="minorEastAsia" w:cstheme="minorBidi"/>
+          <w:kern w:val="2"/>
+          <w:szCs w:val="24"/>
+          <w:lang w:val="en-US" w:eastAsia="zh-CN" w:bidi="ar-SA"/>
         </w:rPr>
         <w:tab/>
       </w:r>
       <w:r>
         <w:rPr>
-          <w:rFonts w:hint="eastAsia" w:asciiTheme="minorEastAsia" w:hAnsiTheme="minorEastAsia" w:cstheme="minorEastAsia"/>
-          <w:sz w:val="24"/>
-        </w:rPr>
-        <w:t>4</w:t>
-      </w:r>
-      <w:r>
-        <w:rPr>
-          <w:rFonts w:hint="eastAsia" w:asciiTheme="minorEastAsia" w:hAnsiTheme="minorEastAsia" w:cstheme="minorEastAsia"/>
-          <w:sz w:val="24"/>
+          <w:rFonts w:asciiTheme="minorHAnsi" w:hAnsiTheme="minorHAnsi" w:eastAsiaTheme="minorEastAsia" w:cstheme="minorBidi"/>
+          <w:kern w:val="2"/>
+          <w:szCs w:val="24"/>
+          <w:lang w:val="en-US" w:eastAsia="zh-CN" w:bidi="ar-SA"/>
+        </w:rPr>
+        <w:fldChar w:fldCharType="begin"/>
+      </w:r>
+      <w:r>
+        <w:rPr>
+          <w:rFonts w:asciiTheme="minorHAnsi" w:hAnsiTheme="minorHAnsi" w:eastAsiaTheme="minorEastAsia" w:cstheme="minorBidi"/>
+          <w:kern w:val="2"/>
+          <w:szCs w:val="24"/>
+          <w:lang w:val="en-US" w:eastAsia="zh-CN" w:bidi="ar-SA"/>
+        </w:rPr>
+        <w:instrText xml:space="preserve"> PAGEREF _Toc1737577730 </w:instrText>
+      </w:r>
+      <w:r>
+        <w:rPr>
+          <w:rFonts w:asciiTheme="minorHAnsi" w:hAnsiTheme="minorHAnsi" w:eastAsiaTheme="minorEastAsia" w:cstheme="minorBidi"/>
+          <w:kern w:val="2"/>
+          <w:szCs w:val="24"/>
+          <w:lang w:val="en-US" w:eastAsia="zh-CN" w:bidi="ar-SA"/>
+        </w:rPr>
+        <w:fldChar w:fldCharType="separate"/>
+      </w:r>
+      <w:r>
+        <w:rPr>
+          <w:rFonts w:asciiTheme="minorHAnsi" w:hAnsiTheme="minorHAnsi" w:eastAsiaTheme="minorEastAsia" w:cstheme="minorBidi"/>
+          <w:kern w:val="2"/>
+          <w:szCs w:val="24"/>
+          <w:lang w:val="en-US" w:eastAsia="zh-CN" w:bidi="ar-SA"/>
+        </w:rPr>
+        <w:t>5</w:t>
+      </w:r>
+      <w:r>
+        <w:rPr>
+          <w:rFonts w:asciiTheme="minorHAnsi" w:hAnsiTheme="minorHAnsi" w:eastAsiaTheme="minorEastAsia" w:cstheme="minorBidi"/>
+          <w:kern w:val="2"/>
+          <w:szCs w:val="24"/>
+          <w:lang w:val="en-US" w:eastAsia="zh-CN" w:bidi="ar-SA"/>
+        </w:rPr>
+        <w:fldChar w:fldCharType="end"/>
+      </w:r>
+      <w:r>
+        <w:rPr>
+          <w:rFonts w:asciiTheme="majorEastAsia" w:hAnsiTheme="majorEastAsia" w:eastAsiaTheme="majorEastAsia" w:cstheme="majorEastAsia"/>
+          <w:kern w:val="2"/>
+          <w:szCs w:val="32"/>
+          <w:lang w:val="en-US" w:eastAsia="zh-CN" w:bidi="ar-SA"/>
         </w:rPr>
         <w:fldChar w:fldCharType="end"/>
       </w:r>
@@ -1238,47 +1688,110 @@
         <w:tabs>
           <w:tab w:val="right" w:leader="dot" w:pos="8250"/>
         </w:tabs>
-        <w:spacing w:line="360" w:lineRule="exact"/>
-        <w:rPr>
-          <w:rFonts w:asciiTheme="minorEastAsia" w:hAnsiTheme="minorEastAsia" w:cstheme="minorEastAsia"/>
-          <w:sz w:val="24"/>
-        </w:rPr>
-      </w:pPr>
-      <w:r>
+        <w:rPr>
+          <w:rFonts w:asciiTheme="minorHAnsi" w:hAnsiTheme="minorHAnsi" w:eastAsiaTheme="minorEastAsia" w:cstheme="minorBidi"/>
+          <w:kern w:val="2"/>
+          <w:szCs w:val="24"/>
+          <w:lang w:val="en-US" w:eastAsia="zh-CN" w:bidi="ar-SA"/>
+        </w:rPr>
+      </w:pPr>
+      <w:r>
+        <w:rPr>
+          <w:rFonts w:asciiTheme="majorEastAsia" w:hAnsiTheme="majorEastAsia" w:eastAsiaTheme="majorEastAsia" w:cstheme="majorEastAsia"/>
+          <w:kern w:val="2"/>
+          <w:szCs w:val="32"/>
+          <w:lang w:val="en-US" w:eastAsia="zh-CN" w:bidi="ar-SA"/>
+        </w:rPr>
         <w:fldChar w:fldCharType="begin"/>
       </w:r>
       <w:r>
-        <w:instrText xml:space="preserve"> HYPERLINK \l "_Toc1049114162" </w:instrText>
-      </w:r>
-      <w:r>
+        <w:rPr>
+          <w:rFonts w:asciiTheme="majorEastAsia" w:hAnsiTheme="majorEastAsia" w:eastAsiaTheme="majorEastAsia" w:cstheme="majorEastAsia"/>
+          <w:kern w:val="2"/>
+          <w:szCs w:val="32"/>
+          <w:lang w:val="en-US" w:eastAsia="zh-CN" w:bidi="ar-SA"/>
+        </w:rPr>
+        <w:instrText xml:space="preserve"> HYPERLINK \l _Toc731215276 </w:instrText>
+      </w:r>
+      <w:r>
+        <w:rPr>
+          <w:rFonts w:asciiTheme="majorEastAsia" w:hAnsiTheme="majorEastAsia" w:eastAsiaTheme="majorEastAsia" w:cstheme="majorEastAsia"/>
+          <w:kern w:val="2"/>
+          <w:szCs w:val="32"/>
+          <w:lang w:val="en-US" w:eastAsia="zh-CN" w:bidi="ar-SA"/>
+        </w:rPr>
         <w:fldChar w:fldCharType="separate"/>
       </w:r>
       <w:r>
         <w:rPr>
-          <w:rFonts w:hint="eastAsia" w:asciiTheme="minorEastAsia" w:hAnsiTheme="minorEastAsia" w:cstheme="minorEastAsia"/>
-          <w:bCs/>
-          <w:sz w:val="24"/>
+          <w:rFonts w:hint="eastAsia" w:ascii="宋体" w:hAnsi="宋体" w:eastAsia="宋体" w:cstheme="majorEastAsia"/>
+          <w:bCs/>
+          <w:kern w:val="2"/>
+          <w:szCs w:val="24"/>
+          <w:lang w:val="en-US" w:eastAsia="zh-CN" w:bidi="ar-SA"/>
         </w:rPr>
         <w:t>2.4 Assumptions and dependencies 假设和依赖关系</w:t>
       </w:r>
       <w:r>
         <w:rPr>
-          <w:rFonts w:hint="eastAsia" w:asciiTheme="minorEastAsia" w:hAnsiTheme="minorEastAsia" w:cstheme="minorEastAsia"/>
-          <w:sz w:val="24"/>
+          <w:rFonts w:asciiTheme="minorHAnsi" w:hAnsiTheme="minorHAnsi" w:eastAsiaTheme="minorEastAsia" w:cstheme="minorBidi"/>
+          <w:kern w:val="2"/>
+          <w:szCs w:val="24"/>
+          <w:lang w:val="en-US" w:eastAsia="zh-CN" w:bidi="ar-SA"/>
         </w:rPr>
         <w:tab/>
       </w:r>
       <w:r>
         <w:rPr>
-          <w:rFonts w:hint="eastAsia" w:asciiTheme="minorEastAsia" w:hAnsiTheme="minorEastAsia" w:cstheme="minorEastAsia"/>
-          <w:sz w:val="24"/>
-        </w:rPr>
-        <w:t>4</w:t>
-      </w:r>
-      <w:r>
-        <w:rPr>
-          <w:rFonts w:hint="eastAsia" w:asciiTheme="minorEastAsia" w:hAnsiTheme="minorEastAsia" w:cstheme="minorEastAsia"/>
-          <w:sz w:val="24"/>
+          <w:rFonts w:asciiTheme="minorHAnsi" w:hAnsiTheme="minorHAnsi" w:eastAsiaTheme="minorEastAsia" w:cstheme="minorBidi"/>
+          <w:kern w:val="2"/>
+          <w:szCs w:val="24"/>
+          <w:lang w:val="en-US" w:eastAsia="zh-CN" w:bidi="ar-SA"/>
+        </w:rPr>
+        <w:fldChar w:fldCharType="begin"/>
+      </w:r>
+      <w:r>
+        <w:rPr>
+          <w:rFonts w:asciiTheme="minorHAnsi" w:hAnsiTheme="minorHAnsi" w:eastAsiaTheme="minorEastAsia" w:cstheme="minorBidi"/>
+          <w:kern w:val="2"/>
+          <w:szCs w:val="24"/>
+          <w:lang w:val="en-US" w:eastAsia="zh-CN" w:bidi="ar-SA"/>
+        </w:rPr>
+        <w:instrText xml:space="preserve"> PAGEREF _Toc731215276 </w:instrText>
+      </w:r>
+      <w:r>
+        <w:rPr>
+          <w:rFonts w:asciiTheme="minorHAnsi" w:hAnsiTheme="minorHAnsi" w:eastAsiaTheme="minorEastAsia" w:cstheme="minorBidi"/>
+          <w:kern w:val="2"/>
+          <w:szCs w:val="24"/>
+          <w:lang w:val="en-US" w:eastAsia="zh-CN" w:bidi="ar-SA"/>
+        </w:rPr>
+        <w:fldChar w:fldCharType="separate"/>
+      </w:r>
+      <w:r>
+        <w:rPr>
+          <w:rFonts w:asciiTheme="minorHAnsi" w:hAnsiTheme="minorHAnsi" w:eastAsiaTheme="minorEastAsia" w:cstheme="minorBidi"/>
+          <w:kern w:val="2"/>
+          <w:szCs w:val="24"/>
+          <w:lang w:val="en-US" w:eastAsia="zh-CN" w:bidi="ar-SA"/>
+        </w:rPr>
+        <w:t>5</w:t>
+      </w:r>
+      <w:r>
+        <w:rPr>
+          <w:rFonts w:asciiTheme="minorHAnsi" w:hAnsiTheme="minorHAnsi" w:eastAsiaTheme="minorEastAsia" w:cstheme="minorBidi"/>
+          <w:kern w:val="2"/>
+          <w:szCs w:val="24"/>
+          <w:lang w:val="en-US" w:eastAsia="zh-CN" w:bidi="ar-SA"/>
+        </w:rPr>
+        <w:fldChar w:fldCharType="end"/>
+      </w:r>
+      <w:r>
+        <w:rPr>
+          <w:rFonts w:asciiTheme="majorEastAsia" w:hAnsiTheme="majorEastAsia" w:eastAsiaTheme="majorEastAsia" w:cstheme="majorEastAsia"/>
+          <w:kern w:val="2"/>
+          <w:szCs w:val="32"/>
+          <w:lang w:val="en-US" w:eastAsia="zh-CN" w:bidi="ar-SA"/>
         </w:rPr>
         <w:fldChar w:fldCharType="end"/>
       </w:r>
@@ -1289,63 +1802,120 @@
         <w:tabs>
           <w:tab w:val="right" w:leader="dot" w:pos="8250"/>
         </w:tabs>
-        <w:spacing w:line="360" w:lineRule="exact"/>
-        <w:rPr>
-          <w:rFonts w:asciiTheme="minorEastAsia" w:hAnsiTheme="minorEastAsia" w:cstheme="minorEastAsia"/>
-          <w:sz w:val="24"/>
-        </w:rPr>
-      </w:pPr>
-      <w:r>
+        <w:rPr>
+          <w:rFonts w:asciiTheme="minorHAnsi" w:hAnsiTheme="minorHAnsi" w:eastAsiaTheme="minorEastAsia" w:cstheme="minorBidi"/>
+          <w:kern w:val="2"/>
+          <w:szCs w:val="24"/>
+          <w:lang w:val="en-US" w:eastAsia="zh-CN" w:bidi="ar-SA"/>
+        </w:rPr>
+      </w:pPr>
+      <w:r>
+        <w:rPr>
+          <w:rFonts w:asciiTheme="majorEastAsia" w:hAnsiTheme="majorEastAsia" w:eastAsiaTheme="majorEastAsia" w:cstheme="majorEastAsia"/>
+          <w:kern w:val="2"/>
+          <w:szCs w:val="32"/>
+          <w:lang w:val="en-US" w:eastAsia="zh-CN" w:bidi="ar-SA"/>
+        </w:rPr>
         <w:fldChar w:fldCharType="begin"/>
       </w:r>
       <w:r>
-        <w:instrText xml:space="preserve"> HYPERLINK \l "_Toc295831444" </w:instrText>
-      </w:r>
-      <w:r>
+        <w:rPr>
+          <w:rFonts w:asciiTheme="majorEastAsia" w:hAnsiTheme="majorEastAsia" w:eastAsiaTheme="majorEastAsia" w:cstheme="majorEastAsia"/>
+          <w:kern w:val="2"/>
+          <w:szCs w:val="32"/>
+          <w:lang w:val="en-US" w:eastAsia="zh-CN" w:bidi="ar-SA"/>
+        </w:rPr>
+        <w:instrText xml:space="preserve"> HYPERLINK \l _Toc1459157328 </w:instrText>
+      </w:r>
+      <w:r>
+        <w:rPr>
+          <w:rFonts w:asciiTheme="majorEastAsia" w:hAnsiTheme="majorEastAsia" w:eastAsiaTheme="majorEastAsia" w:cstheme="majorEastAsia"/>
+          <w:kern w:val="2"/>
+          <w:szCs w:val="32"/>
+          <w:lang w:val="en-US" w:eastAsia="zh-CN" w:bidi="ar-SA"/>
+        </w:rPr>
         <w:fldChar w:fldCharType="separate"/>
       </w:r>
       <w:r>
         <w:rPr>
-          <w:rFonts w:hint="eastAsia" w:asciiTheme="minorEastAsia" w:hAnsiTheme="minorEastAsia" w:cstheme="minorEastAsia"/>
-          <w:sz w:val="24"/>
-        </w:rPr>
-        <w:t>3</w:t>
-      </w:r>
-      <w:r>
-        <w:rPr>
-          <w:rFonts w:hint="eastAsia" w:asciiTheme="minorEastAsia" w:hAnsiTheme="minorEastAsia" w:cstheme="minorEastAsia"/>
-          <w:bCs/>
-          <w:kern w:val="44"/>
-          <w:sz w:val="24"/>
-        </w:rPr>
-        <w:t xml:space="preserve">. </w:t>
-      </w:r>
-      <w:r>
-        <w:rPr>
-          <w:rFonts w:hint="eastAsia" w:asciiTheme="minorEastAsia" w:hAnsiTheme="minorEastAsia" w:cstheme="minorEastAsia"/>
-          <w:bCs/>
-          <w:sz w:val="24"/>
+          <w:rFonts w:ascii="宋体" w:hAnsi="宋体" w:eastAsia="宋体" w:cstheme="majorEastAsia"/>
+          <w:bCs/>
+          <w:kern w:val="2"/>
+          <w:szCs w:val="32"/>
+          <w:lang w:val="en-US" w:eastAsia="zh-CN" w:bidi="ar-SA"/>
+        </w:rPr>
+        <w:t>3.</w:t>
+      </w:r>
+      <w:r>
+        <w:rPr>
+          <w:rFonts w:hint="eastAsia" w:ascii="宋体" w:hAnsi="宋体" w:eastAsia="宋体" w:cstheme="majorEastAsia"/>
+          <w:bCs/>
+          <w:kern w:val="2"/>
+          <w:szCs w:val="32"/>
+          <w:lang w:val="en-US" w:eastAsia="zh-CN" w:bidi="ar-SA"/>
         </w:rPr>
         <w:t>Requirements Modeling需求建模</w:t>
       </w:r>
       <w:r>
         <w:rPr>
-          <w:rFonts w:hint="eastAsia" w:asciiTheme="minorEastAsia" w:hAnsiTheme="minorEastAsia" w:cstheme="minorEastAsia"/>
-          <w:sz w:val="24"/>
+          <w:rFonts w:asciiTheme="minorHAnsi" w:hAnsiTheme="minorHAnsi" w:eastAsiaTheme="minorEastAsia" w:cstheme="minorBidi"/>
+          <w:kern w:val="2"/>
+          <w:szCs w:val="24"/>
+          <w:lang w:val="en-US" w:eastAsia="zh-CN" w:bidi="ar-SA"/>
         </w:rPr>
         <w:tab/>
       </w:r>
       <w:r>
         <w:rPr>
-          <w:rFonts w:hint="eastAsia" w:asciiTheme="minorEastAsia" w:hAnsiTheme="minorEastAsia" w:cstheme="minorEastAsia"/>
-          <w:sz w:val="24"/>
-        </w:rPr>
-        <w:t>4</w:t>
-      </w:r>
-      <w:r>
-        <w:rPr>
-          <w:rFonts w:hint="eastAsia" w:asciiTheme="minorEastAsia" w:hAnsiTheme="minorEastAsia" w:cstheme="minorEastAsia"/>
-          <w:sz w:val="24"/>
+          <w:rFonts w:asciiTheme="minorHAnsi" w:hAnsiTheme="minorHAnsi" w:eastAsiaTheme="minorEastAsia" w:cstheme="minorBidi"/>
+          <w:kern w:val="2"/>
+          <w:szCs w:val="24"/>
+          <w:lang w:val="en-US" w:eastAsia="zh-CN" w:bidi="ar-SA"/>
+        </w:rPr>
+        <w:fldChar w:fldCharType="begin"/>
+      </w:r>
+      <w:r>
+        <w:rPr>
+          <w:rFonts w:asciiTheme="minorHAnsi" w:hAnsiTheme="minorHAnsi" w:eastAsiaTheme="minorEastAsia" w:cstheme="minorBidi"/>
+          <w:kern w:val="2"/>
+          <w:szCs w:val="24"/>
+          <w:lang w:val="en-US" w:eastAsia="zh-CN" w:bidi="ar-SA"/>
+        </w:rPr>
+        <w:instrText xml:space="preserve"> PAGEREF _Toc1459157328 </w:instrText>
+      </w:r>
+      <w:r>
+        <w:rPr>
+          <w:rFonts w:asciiTheme="minorHAnsi" w:hAnsiTheme="minorHAnsi" w:eastAsiaTheme="minorEastAsia" w:cstheme="minorBidi"/>
+          <w:kern w:val="2"/>
+          <w:szCs w:val="24"/>
+          <w:lang w:val="en-US" w:eastAsia="zh-CN" w:bidi="ar-SA"/>
+        </w:rPr>
+        <w:fldChar w:fldCharType="separate"/>
+      </w:r>
+      <w:r>
+        <w:rPr>
+          <w:rFonts w:asciiTheme="minorHAnsi" w:hAnsiTheme="minorHAnsi" w:eastAsiaTheme="minorEastAsia" w:cstheme="minorBidi"/>
+          <w:kern w:val="2"/>
+          <w:szCs w:val="24"/>
+          <w:lang w:val="en-US" w:eastAsia="zh-CN" w:bidi="ar-SA"/>
+        </w:rPr>
+        <w:t>5</w:t>
+      </w:r>
+      <w:r>
+        <w:rPr>
+          <w:rFonts w:asciiTheme="minorHAnsi" w:hAnsiTheme="minorHAnsi" w:eastAsiaTheme="minorEastAsia" w:cstheme="minorBidi"/>
+          <w:kern w:val="2"/>
+          <w:szCs w:val="24"/>
+          <w:lang w:val="en-US" w:eastAsia="zh-CN" w:bidi="ar-SA"/>
+        </w:rPr>
+        <w:fldChar w:fldCharType="end"/>
+      </w:r>
+      <w:r>
+        <w:rPr>
+          <w:rFonts w:asciiTheme="majorEastAsia" w:hAnsiTheme="majorEastAsia" w:eastAsiaTheme="majorEastAsia" w:cstheme="majorEastAsia"/>
+          <w:kern w:val="2"/>
+          <w:szCs w:val="32"/>
+          <w:lang w:val="en-US" w:eastAsia="zh-CN" w:bidi="ar-SA"/>
         </w:rPr>
         <w:fldChar w:fldCharType="end"/>
       </w:r>
@@ -1356,47 +1926,120 @@
         <w:tabs>
           <w:tab w:val="right" w:leader="dot" w:pos="8250"/>
         </w:tabs>
-        <w:spacing w:line="360" w:lineRule="exact"/>
-        <w:rPr>
-          <w:rFonts w:asciiTheme="minorEastAsia" w:hAnsiTheme="minorEastAsia" w:cstheme="minorEastAsia"/>
-          <w:sz w:val="24"/>
-        </w:rPr>
-      </w:pPr>
-      <w:r>
+        <w:rPr>
+          <w:rFonts w:asciiTheme="minorHAnsi" w:hAnsiTheme="minorHAnsi" w:eastAsiaTheme="minorEastAsia" w:cstheme="minorBidi"/>
+          <w:kern w:val="2"/>
+          <w:szCs w:val="24"/>
+          <w:lang w:val="en-US" w:eastAsia="zh-CN" w:bidi="ar-SA"/>
+        </w:rPr>
+      </w:pPr>
+      <w:r>
+        <w:rPr>
+          <w:rFonts w:asciiTheme="majorEastAsia" w:hAnsiTheme="majorEastAsia" w:eastAsiaTheme="majorEastAsia" w:cstheme="majorEastAsia"/>
+          <w:kern w:val="2"/>
+          <w:szCs w:val="32"/>
+          <w:lang w:val="en-US" w:eastAsia="zh-CN" w:bidi="ar-SA"/>
+        </w:rPr>
         <w:fldChar w:fldCharType="begin"/>
       </w:r>
       <w:r>
-        <w:instrText xml:space="preserve"> HYPERLINK \l "_Toc1926654599" </w:instrText>
-      </w:r>
-      <w:r>
+        <w:rPr>
+          <w:rFonts w:asciiTheme="majorEastAsia" w:hAnsiTheme="majorEastAsia" w:eastAsiaTheme="majorEastAsia" w:cstheme="majorEastAsia"/>
+          <w:kern w:val="2"/>
+          <w:szCs w:val="32"/>
+          <w:lang w:val="en-US" w:eastAsia="zh-CN" w:bidi="ar-SA"/>
+        </w:rPr>
+        <w:instrText xml:space="preserve"> HYPERLINK \l _Toc76211881 </w:instrText>
+      </w:r>
+      <w:r>
+        <w:rPr>
+          <w:rFonts w:asciiTheme="majorEastAsia" w:hAnsiTheme="majorEastAsia" w:eastAsiaTheme="majorEastAsia" w:cstheme="majorEastAsia"/>
+          <w:kern w:val="2"/>
+          <w:szCs w:val="32"/>
+          <w:lang w:val="en-US" w:eastAsia="zh-CN" w:bidi="ar-SA"/>
+        </w:rPr>
         <w:fldChar w:fldCharType="separate"/>
       </w:r>
       <w:r>
         <w:rPr>
-          <w:rFonts w:hint="eastAsia" w:asciiTheme="minorEastAsia" w:hAnsiTheme="minorEastAsia" w:cstheme="minorEastAsia"/>
-          <w:bCs/>
-          <w:sz w:val="24"/>
-        </w:rPr>
-        <w:t>4.Specific needs具体需求</w:t>
-      </w:r>
-      <w:r>
-        <w:rPr>
-          <w:rFonts w:hint="eastAsia" w:asciiTheme="minorEastAsia" w:hAnsiTheme="minorEastAsia" w:cstheme="minorEastAsia"/>
-          <w:sz w:val="24"/>
+          <w:rFonts w:ascii="宋体" w:hAnsi="宋体" w:eastAsia="宋体" w:cstheme="majorEastAsia"/>
+          <w:bCs/>
+          <w:kern w:val="2"/>
+          <w:szCs w:val="32"/>
+          <w:lang w:val="en-US" w:eastAsia="zh-CN" w:bidi="ar-SA"/>
+        </w:rPr>
+        <w:t>4.</w:t>
+      </w:r>
+      <w:r>
+        <w:rPr>
+          <w:rFonts w:hint="eastAsia" w:ascii="宋体" w:hAnsi="宋体" w:eastAsia="宋体" w:cstheme="majorEastAsia"/>
+          <w:bCs/>
+          <w:kern w:val="2"/>
+          <w:szCs w:val="32"/>
+          <w:lang w:val="en-US" w:eastAsia="zh-CN" w:bidi="ar-SA"/>
+        </w:rPr>
+        <w:t>Specific needs具体需求</w:t>
+      </w:r>
+      <w:r>
+        <w:rPr>
+          <w:rFonts w:asciiTheme="minorHAnsi" w:hAnsiTheme="minorHAnsi" w:eastAsiaTheme="minorEastAsia" w:cstheme="minorBidi"/>
+          <w:kern w:val="2"/>
+          <w:szCs w:val="24"/>
+          <w:lang w:val="en-US" w:eastAsia="zh-CN" w:bidi="ar-SA"/>
         </w:rPr>
         <w:tab/>
       </w:r>
       <w:r>
         <w:rPr>
-          <w:rFonts w:hint="eastAsia" w:asciiTheme="minorEastAsia" w:hAnsiTheme="minorEastAsia" w:cstheme="minorEastAsia"/>
-          <w:sz w:val="24"/>
-        </w:rPr>
-        <w:t>8</w:t>
-      </w:r>
-      <w:r>
-        <w:rPr>
-          <w:rFonts w:hint="eastAsia" w:asciiTheme="minorEastAsia" w:hAnsiTheme="minorEastAsia" w:cstheme="minorEastAsia"/>
-          <w:sz w:val="24"/>
+          <w:rFonts w:asciiTheme="minorHAnsi" w:hAnsiTheme="minorHAnsi" w:eastAsiaTheme="minorEastAsia" w:cstheme="minorBidi"/>
+          <w:kern w:val="2"/>
+          <w:szCs w:val="24"/>
+          <w:lang w:val="en-US" w:eastAsia="zh-CN" w:bidi="ar-SA"/>
+        </w:rPr>
+        <w:fldChar w:fldCharType="begin"/>
+      </w:r>
+      <w:r>
+        <w:rPr>
+          <w:rFonts w:asciiTheme="minorHAnsi" w:hAnsiTheme="minorHAnsi" w:eastAsiaTheme="minorEastAsia" w:cstheme="minorBidi"/>
+          <w:kern w:val="2"/>
+          <w:szCs w:val="24"/>
+          <w:lang w:val="en-US" w:eastAsia="zh-CN" w:bidi="ar-SA"/>
+        </w:rPr>
+        <w:instrText xml:space="preserve"> PAGEREF _Toc76211881 </w:instrText>
+      </w:r>
+      <w:r>
+        <w:rPr>
+          <w:rFonts w:asciiTheme="minorHAnsi" w:hAnsiTheme="minorHAnsi" w:eastAsiaTheme="minorEastAsia" w:cstheme="minorBidi"/>
+          <w:kern w:val="2"/>
+          <w:szCs w:val="24"/>
+          <w:lang w:val="en-US" w:eastAsia="zh-CN" w:bidi="ar-SA"/>
+        </w:rPr>
+        <w:fldChar w:fldCharType="separate"/>
+      </w:r>
+      <w:r>
+        <w:rPr>
+          <w:rFonts w:asciiTheme="minorHAnsi" w:hAnsiTheme="minorHAnsi" w:eastAsiaTheme="minorEastAsia" w:cstheme="minorBidi"/>
+          <w:kern w:val="2"/>
+          <w:szCs w:val="24"/>
+          <w:lang w:val="en-US" w:eastAsia="zh-CN" w:bidi="ar-SA"/>
+        </w:rPr>
+        <w:t>9</w:t>
+      </w:r>
+      <w:r>
+        <w:rPr>
+          <w:rFonts w:asciiTheme="minorHAnsi" w:hAnsiTheme="minorHAnsi" w:eastAsiaTheme="minorEastAsia" w:cstheme="minorBidi"/>
+          <w:kern w:val="2"/>
+          <w:szCs w:val="24"/>
+          <w:lang w:val="en-US" w:eastAsia="zh-CN" w:bidi="ar-SA"/>
+        </w:rPr>
+        <w:fldChar w:fldCharType="end"/>
+      </w:r>
+      <w:r>
+        <w:rPr>
+          <w:rFonts w:asciiTheme="majorEastAsia" w:hAnsiTheme="majorEastAsia" w:eastAsiaTheme="majorEastAsia" w:cstheme="majorEastAsia"/>
+          <w:kern w:val="2"/>
+          <w:szCs w:val="32"/>
+          <w:lang w:val="en-US" w:eastAsia="zh-CN" w:bidi="ar-SA"/>
         </w:rPr>
         <w:fldChar w:fldCharType="end"/>
       </w:r>
@@ -1407,47 +2050,110 @@
         <w:tabs>
           <w:tab w:val="right" w:leader="dot" w:pos="8250"/>
         </w:tabs>
-        <w:spacing w:line="360" w:lineRule="exact"/>
-        <w:rPr>
-          <w:rFonts w:asciiTheme="minorEastAsia" w:hAnsiTheme="minorEastAsia" w:cstheme="minorEastAsia"/>
-          <w:sz w:val="24"/>
-        </w:rPr>
-      </w:pPr>
-      <w:r>
+        <w:rPr>
+          <w:rFonts w:asciiTheme="minorHAnsi" w:hAnsiTheme="minorHAnsi" w:eastAsiaTheme="minorEastAsia" w:cstheme="minorBidi"/>
+          <w:kern w:val="2"/>
+          <w:szCs w:val="24"/>
+          <w:lang w:val="en-US" w:eastAsia="zh-CN" w:bidi="ar-SA"/>
+        </w:rPr>
+      </w:pPr>
+      <w:r>
+        <w:rPr>
+          <w:rFonts w:asciiTheme="majorEastAsia" w:hAnsiTheme="majorEastAsia" w:eastAsiaTheme="majorEastAsia" w:cstheme="majorEastAsia"/>
+          <w:kern w:val="2"/>
+          <w:szCs w:val="32"/>
+          <w:lang w:val="en-US" w:eastAsia="zh-CN" w:bidi="ar-SA"/>
+        </w:rPr>
         <w:fldChar w:fldCharType="begin"/>
       </w:r>
       <w:r>
-        <w:instrText xml:space="preserve"> HYPERLINK \l "_Toc588779723" </w:instrText>
-      </w:r>
-      <w:r>
+        <w:rPr>
+          <w:rFonts w:asciiTheme="majorEastAsia" w:hAnsiTheme="majorEastAsia" w:eastAsiaTheme="majorEastAsia" w:cstheme="majorEastAsia"/>
+          <w:kern w:val="2"/>
+          <w:szCs w:val="32"/>
+          <w:lang w:val="en-US" w:eastAsia="zh-CN" w:bidi="ar-SA"/>
+        </w:rPr>
+        <w:instrText xml:space="preserve"> HYPERLINK \l _Toc2115948674 </w:instrText>
+      </w:r>
+      <w:r>
+        <w:rPr>
+          <w:rFonts w:asciiTheme="majorEastAsia" w:hAnsiTheme="majorEastAsia" w:eastAsiaTheme="majorEastAsia" w:cstheme="majorEastAsia"/>
+          <w:kern w:val="2"/>
+          <w:szCs w:val="32"/>
+          <w:lang w:val="en-US" w:eastAsia="zh-CN" w:bidi="ar-SA"/>
+        </w:rPr>
         <w:fldChar w:fldCharType="separate"/>
       </w:r>
       <w:r>
         <w:rPr>
-          <w:rFonts w:hint="eastAsia" w:asciiTheme="minorEastAsia" w:hAnsiTheme="minorEastAsia" w:cstheme="minorEastAsia"/>
-          <w:bCs/>
-          <w:sz w:val="24"/>
+          <w:rFonts w:hint="eastAsia" w:ascii="宋体" w:hAnsi="宋体" w:eastAsia="宋体" w:cstheme="majorEastAsia"/>
+          <w:bCs/>
+          <w:kern w:val="2"/>
+          <w:szCs w:val="24"/>
+          <w:lang w:val="en-US" w:eastAsia="zh-CN" w:bidi="ar-SA"/>
         </w:rPr>
         <w:t>4.1 Functional requirements功能需求</w:t>
       </w:r>
       <w:r>
         <w:rPr>
-          <w:rFonts w:hint="eastAsia" w:asciiTheme="minorEastAsia" w:hAnsiTheme="minorEastAsia" w:cstheme="minorEastAsia"/>
-          <w:sz w:val="24"/>
+          <w:rFonts w:asciiTheme="minorHAnsi" w:hAnsiTheme="minorHAnsi" w:eastAsiaTheme="minorEastAsia" w:cstheme="minorBidi"/>
+          <w:kern w:val="2"/>
+          <w:szCs w:val="24"/>
+          <w:lang w:val="en-US" w:eastAsia="zh-CN" w:bidi="ar-SA"/>
         </w:rPr>
         <w:tab/>
       </w:r>
       <w:r>
         <w:rPr>
-          <w:rFonts w:hint="eastAsia" w:asciiTheme="minorEastAsia" w:hAnsiTheme="minorEastAsia" w:cstheme="minorEastAsia"/>
-          <w:sz w:val="24"/>
-        </w:rPr>
-        <w:t>8</w:t>
-      </w:r>
-      <w:r>
-        <w:rPr>
-          <w:rFonts w:hint="eastAsia" w:asciiTheme="minorEastAsia" w:hAnsiTheme="minorEastAsia" w:cstheme="minorEastAsia"/>
-          <w:sz w:val="24"/>
+          <w:rFonts w:asciiTheme="minorHAnsi" w:hAnsiTheme="minorHAnsi" w:eastAsiaTheme="minorEastAsia" w:cstheme="minorBidi"/>
+          <w:kern w:val="2"/>
+          <w:szCs w:val="24"/>
+          <w:lang w:val="en-US" w:eastAsia="zh-CN" w:bidi="ar-SA"/>
+        </w:rPr>
+        <w:fldChar w:fldCharType="begin"/>
+      </w:r>
+      <w:r>
+        <w:rPr>
+          <w:rFonts w:asciiTheme="minorHAnsi" w:hAnsiTheme="minorHAnsi" w:eastAsiaTheme="minorEastAsia" w:cstheme="minorBidi"/>
+          <w:kern w:val="2"/>
+          <w:szCs w:val="24"/>
+          <w:lang w:val="en-US" w:eastAsia="zh-CN" w:bidi="ar-SA"/>
+        </w:rPr>
+        <w:instrText xml:space="preserve"> PAGEREF _Toc2115948674 </w:instrText>
+      </w:r>
+      <w:r>
+        <w:rPr>
+          <w:rFonts w:asciiTheme="minorHAnsi" w:hAnsiTheme="minorHAnsi" w:eastAsiaTheme="minorEastAsia" w:cstheme="minorBidi"/>
+          <w:kern w:val="2"/>
+          <w:szCs w:val="24"/>
+          <w:lang w:val="en-US" w:eastAsia="zh-CN" w:bidi="ar-SA"/>
+        </w:rPr>
+        <w:fldChar w:fldCharType="separate"/>
+      </w:r>
+      <w:r>
+        <w:rPr>
+          <w:rFonts w:asciiTheme="minorHAnsi" w:hAnsiTheme="minorHAnsi" w:eastAsiaTheme="minorEastAsia" w:cstheme="minorBidi"/>
+          <w:kern w:val="2"/>
+          <w:szCs w:val="24"/>
+          <w:lang w:val="en-US" w:eastAsia="zh-CN" w:bidi="ar-SA"/>
+        </w:rPr>
+        <w:t>9</w:t>
+      </w:r>
+      <w:r>
+        <w:rPr>
+          <w:rFonts w:asciiTheme="minorHAnsi" w:hAnsiTheme="minorHAnsi" w:eastAsiaTheme="minorEastAsia" w:cstheme="minorBidi"/>
+          <w:kern w:val="2"/>
+          <w:szCs w:val="24"/>
+          <w:lang w:val="en-US" w:eastAsia="zh-CN" w:bidi="ar-SA"/>
+        </w:rPr>
+        <w:fldChar w:fldCharType="end"/>
+      </w:r>
+      <w:r>
+        <w:rPr>
+          <w:rFonts w:asciiTheme="majorEastAsia" w:hAnsiTheme="majorEastAsia" w:eastAsiaTheme="majorEastAsia" w:cstheme="majorEastAsia"/>
+          <w:kern w:val="2"/>
+          <w:szCs w:val="32"/>
+          <w:lang w:val="en-US" w:eastAsia="zh-CN" w:bidi="ar-SA"/>
         </w:rPr>
         <w:fldChar w:fldCharType="end"/>
       </w:r>
@@ -1458,47 +2164,150 @@
         <w:tabs>
           <w:tab w:val="right" w:leader="dot" w:pos="8250"/>
         </w:tabs>
-        <w:spacing w:line="360" w:lineRule="exact"/>
-        <w:rPr>
-          <w:rFonts w:asciiTheme="minorEastAsia" w:hAnsiTheme="minorEastAsia" w:cstheme="minorEastAsia"/>
-          <w:sz w:val="24"/>
-        </w:rPr>
-      </w:pPr>
-      <w:r>
+        <w:rPr>
+          <w:rFonts w:asciiTheme="minorHAnsi" w:hAnsiTheme="minorHAnsi" w:eastAsiaTheme="minorEastAsia" w:cstheme="minorBidi"/>
+          <w:kern w:val="2"/>
+          <w:szCs w:val="24"/>
+          <w:lang w:val="en-US" w:eastAsia="zh-CN" w:bidi="ar-SA"/>
+        </w:rPr>
+      </w:pPr>
+      <w:r>
+        <w:rPr>
+          <w:rFonts w:asciiTheme="majorEastAsia" w:hAnsiTheme="majorEastAsia" w:eastAsiaTheme="majorEastAsia" w:cstheme="majorEastAsia"/>
+          <w:kern w:val="2"/>
+          <w:szCs w:val="32"/>
+          <w:lang w:val="en-US" w:eastAsia="zh-CN" w:bidi="ar-SA"/>
+        </w:rPr>
         <w:fldChar w:fldCharType="begin"/>
       </w:r>
       <w:r>
-        <w:instrText xml:space="preserve"> HYPERLINK \l "_Toc1199576968" </w:instrText>
-      </w:r>
-      <w:r>
+        <w:rPr>
+          <w:rFonts w:asciiTheme="majorEastAsia" w:hAnsiTheme="majorEastAsia" w:eastAsiaTheme="majorEastAsia" w:cstheme="majorEastAsia"/>
+          <w:kern w:val="2"/>
+          <w:szCs w:val="32"/>
+          <w:lang w:val="en-US" w:eastAsia="zh-CN" w:bidi="ar-SA"/>
+        </w:rPr>
+        <w:instrText xml:space="preserve"> HYPERLINK \l _Toc788791067 </w:instrText>
+      </w:r>
+      <w:r>
+        <w:rPr>
+          <w:rFonts w:asciiTheme="majorEastAsia" w:hAnsiTheme="majorEastAsia" w:eastAsiaTheme="majorEastAsia" w:cstheme="majorEastAsia"/>
+          <w:kern w:val="2"/>
+          <w:szCs w:val="32"/>
+          <w:lang w:val="en-US" w:eastAsia="zh-CN" w:bidi="ar-SA"/>
+        </w:rPr>
         <w:fldChar w:fldCharType="separate"/>
       </w:r>
       <w:r>
         <w:rPr>
-          <w:rFonts w:hint="eastAsia" w:asciiTheme="minorEastAsia" w:hAnsiTheme="minorEastAsia" w:cstheme="minorEastAsia"/>
-          <w:bCs/>
-          <w:sz w:val="24"/>
-        </w:rPr>
-        <w:t>4.1.1.使用手机客户端“链接”桌面客户端</w:t>
-      </w:r>
-      <w:r>
-        <w:rPr>
-          <w:rFonts w:hint="eastAsia" w:asciiTheme="minorEastAsia" w:hAnsiTheme="minorEastAsia" w:cstheme="minorEastAsia"/>
-          <w:sz w:val="24"/>
+          <w:rFonts w:hint="eastAsia" w:ascii="宋体" w:hAnsi="宋体" w:eastAsia="宋体" w:cstheme="majorEastAsia"/>
+          <w:bCs/>
+          <w:kern w:val="2"/>
+          <w:szCs w:val="24"/>
+          <w:lang w:val="en-US" w:eastAsia="zh-CN" w:bidi="ar-SA"/>
+        </w:rPr>
+        <w:t>4.1.1.使用手机客户端</w:t>
+      </w:r>
+      <w:r>
+        <w:rPr>
+          <w:rFonts w:ascii="宋体" w:hAnsi="宋体" w:eastAsia="宋体" w:cstheme="majorEastAsia"/>
+          <w:bCs/>
+          <w:kern w:val="2"/>
+          <w:szCs w:val="24"/>
+          <w:lang w:val="en-US" w:eastAsia="zh-CN" w:bidi="ar-SA"/>
+        </w:rPr>
+        <w:t>“</w:t>
+      </w:r>
+      <w:r>
+        <w:rPr>
+          <w:rFonts w:hint="eastAsia" w:ascii="宋体" w:hAnsi="宋体" w:eastAsia="宋体" w:cstheme="majorEastAsia"/>
+          <w:bCs/>
+          <w:kern w:val="2"/>
+          <w:szCs w:val="24"/>
+          <w:lang w:val="en-US" w:eastAsia="zh-CN" w:bidi="ar-SA"/>
+        </w:rPr>
+        <w:t>链接</w:t>
+      </w:r>
+      <w:r>
+        <w:rPr>
+          <w:rFonts w:ascii="宋体" w:hAnsi="宋体" w:eastAsia="宋体" w:cstheme="majorEastAsia"/>
+          <w:bCs/>
+          <w:kern w:val="2"/>
+          <w:szCs w:val="24"/>
+          <w:lang w:val="en-US" w:eastAsia="zh-CN" w:bidi="ar-SA"/>
+        </w:rPr>
+        <w:t>”</w:t>
+      </w:r>
+      <w:r>
+        <w:rPr>
+          <w:rFonts w:hint="eastAsia" w:ascii="宋体" w:hAnsi="宋体" w:eastAsia="宋体" w:cstheme="majorEastAsia"/>
+          <w:bCs/>
+          <w:kern w:val="2"/>
+          <w:szCs w:val="24"/>
+          <w:lang w:val="en-US" w:eastAsia="zh-CN" w:bidi="ar-SA"/>
+        </w:rPr>
+        <w:t>桌面客户端</w:t>
+      </w:r>
+      <w:r>
+        <w:rPr>
+          <w:rFonts w:asciiTheme="minorHAnsi" w:hAnsiTheme="minorHAnsi" w:eastAsiaTheme="minorEastAsia" w:cstheme="minorBidi"/>
+          <w:kern w:val="2"/>
+          <w:szCs w:val="24"/>
+          <w:lang w:val="en-US" w:eastAsia="zh-CN" w:bidi="ar-SA"/>
         </w:rPr>
         <w:tab/>
       </w:r>
       <w:r>
         <w:rPr>
-          <w:rFonts w:hint="eastAsia" w:asciiTheme="minorEastAsia" w:hAnsiTheme="minorEastAsia" w:cstheme="minorEastAsia"/>
-          <w:sz w:val="24"/>
-        </w:rPr>
-        <w:t>8</w:t>
-      </w:r>
-      <w:r>
-        <w:rPr>
-          <w:rFonts w:hint="eastAsia" w:asciiTheme="minorEastAsia" w:hAnsiTheme="minorEastAsia" w:cstheme="minorEastAsia"/>
-          <w:sz w:val="24"/>
+          <w:rFonts w:asciiTheme="minorHAnsi" w:hAnsiTheme="minorHAnsi" w:eastAsiaTheme="minorEastAsia" w:cstheme="minorBidi"/>
+          <w:kern w:val="2"/>
+          <w:szCs w:val="24"/>
+          <w:lang w:val="en-US" w:eastAsia="zh-CN" w:bidi="ar-SA"/>
+        </w:rPr>
+        <w:fldChar w:fldCharType="begin"/>
+      </w:r>
+      <w:r>
+        <w:rPr>
+          <w:rFonts w:asciiTheme="minorHAnsi" w:hAnsiTheme="minorHAnsi" w:eastAsiaTheme="minorEastAsia" w:cstheme="minorBidi"/>
+          <w:kern w:val="2"/>
+          <w:szCs w:val="24"/>
+          <w:lang w:val="en-US" w:eastAsia="zh-CN" w:bidi="ar-SA"/>
+        </w:rPr>
+        <w:instrText xml:space="preserve"> PAGEREF _Toc788791067 </w:instrText>
+      </w:r>
+      <w:r>
+        <w:rPr>
+          <w:rFonts w:asciiTheme="minorHAnsi" w:hAnsiTheme="minorHAnsi" w:eastAsiaTheme="minorEastAsia" w:cstheme="minorBidi"/>
+          <w:kern w:val="2"/>
+          <w:szCs w:val="24"/>
+          <w:lang w:val="en-US" w:eastAsia="zh-CN" w:bidi="ar-SA"/>
+        </w:rPr>
+        <w:fldChar w:fldCharType="separate"/>
+      </w:r>
+      <w:r>
+        <w:rPr>
+          <w:rFonts w:asciiTheme="minorHAnsi" w:hAnsiTheme="minorHAnsi" w:eastAsiaTheme="minorEastAsia" w:cstheme="minorBidi"/>
+          <w:kern w:val="2"/>
+          <w:szCs w:val="24"/>
+          <w:lang w:val="en-US" w:eastAsia="zh-CN" w:bidi="ar-SA"/>
+        </w:rPr>
+        <w:t>9</w:t>
+      </w:r>
+      <w:r>
+        <w:rPr>
+          <w:rFonts w:asciiTheme="minorHAnsi" w:hAnsiTheme="minorHAnsi" w:eastAsiaTheme="minorEastAsia" w:cstheme="minorBidi"/>
+          <w:kern w:val="2"/>
+          <w:szCs w:val="24"/>
+          <w:lang w:val="en-US" w:eastAsia="zh-CN" w:bidi="ar-SA"/>
+        </w:rPr>
+        <w:fldChar w:fldCharType="end"/>
+      </w:r>
+      <w:r>
+        <w:rPr>
+          <w:rFonts w:asciiTheme="majorEastAsia" w:hAnsiTheme="majorEastAsia" w:eastAsiaTheme="majorEastAsia" w:cstheme="majorEastAsia"/>
+          <w:kern w:val="2"/>
+          <w:szCs w:val="32"/>
+          <w:lang w:val="en-US" w:eastAsia="zh-CN" w:bidi="ar-SA"/>
         </w:rPr>
         <w:fldChar w:fldCharType="end"/>
       </w:r>
@@ -1509,47 +2318,110 @@
         <w:tabs>
           <w:tab w:val="right" w:leader="dot" w:pos="8250"/>
         </w:tabs>
-        <w:spacing w:line="360" w:lineRule="exact"/>
-        <w:rPr>
-          <w:rFonts w:asciiTheme="minorEastAsia" w:hAnsiTheme="minorEastAsia" w:cstheme="minorEastAsia"/>
-          <w:sz w:val="24"/>
-        </w:rPr>
-      </w:pPr>
-      <w:r>
+        <w:rPr>
+          <w:rFonts w:asciiTheme="minorHAnsi" w:hAnsiTheme="minorHAnsi" w:eastAsiaTheme="minorEastAsia" w:cstheme="minorBidi"/>
+          <w:kern w:val="2"/>
+          <w:szCs w:val="24"/>
+          <w:lang w:val="en-US" w:eastAsia="zh-CN" w:bidi="ar-SA"/>
+        </w:rPr>
+      </w:pPr>
+      <w:r>
+        <w:rPr>
+          <w:rFonts w:asciiTheme="majorEastAsia" w:hAnsiTheme="majorEastAsia" w:eastAsiaTheme="majorEastAsia" w:cstheme="majorEastAsia"/>
+          <w:kern w:val="2"/>
+          <w:szCs w:val="32"/>
+          <w:lang w:val="en-US" w:eastAsia="zh-CN" w:bidi="ar-SA"/>
+        </w:rPr>
         <w:fldChar w:fldCharType="begin"/>
       </w:r>
       <w:r>
-        <w:instrText xml:space="preserve"> HYPERLINK \l "_Toc1414771324" </w:instrText>
-      </w:r>
-      <w:r>
+        <w:rPr>
+          <w:rFonts w:asciiTheme="majorEastAsia" w:hAnsiTheme="majorEastAsia" w:eastAsiaTheme="majorEastAsia" w:cstheme="majorEastAsia"/>
+          <w:kern w:val="2"/>
+          <w:szCs w:val="32"/>
+          <w:lang w:val="en-US" w:eastAsia="zh-CN" w:bidi="ar-SA"/>
+        </w:rPr>
+        <w:instrText xml:space="preserve"> HYPERLINK \l _Toc958931010 </w:instrText>
+      </w:r>
+      <w:r>
+        <w:rPr>
+          <w:rFonts w:asciiTheme="majorEastAsia" w:hAnsiTheme="majorEastAsia" w:eastAsiaTheme="majorEastAsia" w:cstheme="majorEastAsia"/>
+          <w:kern w:val="2"/>
+          <w:szCs w:val="32"/>
+          <w:lang w:val="en-US" w:eastAsia="zh-CN" w:bidi="ar-SA"/>
+        </w:rPr>
         <w:fldChar w:fldCharType="separate"/>
       </w:r>
       <w:r>
         <w:rPr>
-          <w:rFonts w:hint="eastAsia" w:asciiTheme="minorEastAsia" w:hAnsiTheme="minorEastAsia" w:cstheme="minorEastAsia"/>
-          <w:bCs/>
-          <w:sz w:val="24"/>
+          <w:rFonts w:hint="eastAsia" w:ascii="宋体" w:hAnsi="宋体" w:eastAsia="宋体" w:cstheme="majorEastAsia"/>
+          <w:bCs/>
+          <w:kern w:val="2"/>
+          <w:szCs w:val="24"/>
+          <w:lang w:val="en-US" w:eastAsia="zh-CN" w:bidi="ar-SA"/>
         </w:rPr>
         <w:t>4.1.2.使用拼音缩写搜索歌曲</w:t>
       </w:r>
       <w:r>
         <w:rPr>
-          <w:rFonts w:hint="eastAsia" w:asciiTheme="minorEastAsia" w:hAnsiTheme="minorEastAsia" w:cstheme="minorEastAsia"/>
-          <w:sz w:val="24"/>
+          <w:rFonts w:asciiTheme="minorHAnsi" w:hAnsiTheme="minorHAnsi" w:eastAsiaTheme="minorEastAsia" w:cstheme="minorBidi"/>
+          <w:kern w:val="2"/>
+          <w:szCs w:val="24"/>
+          <w:lang w:val="en-US" w:eastAsia="zh-CN" w:bidi="ar-SA"/>
         </w:rPr>
         <w:tab/>
       </w:r>
       <w:r>
         <w:rPr>
-          <w:rFonts w:hint="eastAsia" w:asciiTheme="minorEastAsia" w:hAnsiTheme="minorEastAsia" w:cstheme="minorEastAsia"/>
-          <w:sz w:val="24"/>
-        </w:rPr>
-        <w:t>8</w:t>
-      </w:r>
-      <w:r>
-        <w:rPr>
-          <w:rFonts w:hint="eastAsia" w:asciiTheme="minorEastAsia" w:hAnsiTheme="minorEastAsia" w:cstheme="minorEastAsia"/>
-          <w:sz w:val="24"/>
+          <w:rFonts w:asciiTheme="minorHAnsi" w:hAnsiTheme="minorHAnsi" w:eastAsiaTheme="minorEastAsia" w:cstheme="minorBidi"/>
+          <w:kern w:val="2"/>
+          <w:szCs w:val="24"/>
+          <w:lang w:val="en-US" w:eastAsia="zh-CN" w:bidi="ar-SA"/>
+        </w:rPr>
+        <w:fldChar w:fldCharType="begin"/>
+      </w:r>
+      <w:r>
+        <w:rPr>
+          <w:rFonts w:asciiTheme="minorHAnsi" w:hAnsiTheme="minorHAnsi" w:eastAsiaTheme="minorEastAsia" w:cstheme="minorBidi"/>
+          <w:kern w:val="2"/>
+          <w:szCs w:val="24"/>
+          <w:lang w:val="en-US" w:eastAsia="zh-CN" w:bidi="ar-SA"/>
+        </w:rPr>
+        <w:instrText xml:space="preserve"> PAGEREF _Toc958931010 </w:instrText>
+      </w:r>
+      <w:r>
+        <w:rPr>
+          <w:rFonts w:asciiTheme="minorHAnsi" w:hAnsiTheme="minorHAnsi" w:eastAsiaTheme="minorEastAsia" w:cstheme="minorBidi"/>
+          <w:kern w:val="2"/>
+          <w:szCs w:val="24"/>
+          <w:lang w:val="en-US" w:eastAsia="zh-CN" w:bidi="ar-SA"/>
+        </w:rPr>
+        <w:fldChar w:fldCharType="separate"/>
+      </w:r>
+      <w:r>
+        <w:rPr>
+          <w:rFonts w:asciiTheme="minorHAnsi" w:hAnsiTheme="minorHAnsi" w:eastAsiaTheme="minorEastAsia" w:cstheme="minorBidi"/>
+          <w:kern w:val="2"/>
+          <w:szCs w:val="24"/>
+          <w:lang w:val="en-US" w:eastAsia="zh-CN" w:bidi="ar-SA"/>
+        </w:rPr>
+        <w:t>10</w:t>
+      </w:r>
+      <w:r>
+        <w:rPr>
+          <w:rFonts w:asciiTheme="minorHAnsi" w:hAnsiTheme="minorHAnsi" w:eastAsiaTheme="minorEastAsia" w:cstheme="minorBidi"/>
+          <w:kern w:val="2"/>
+          <w:szCs w:val="24"/>
+          <w:lang w:val="en-US" w:eastAsia="zh-CN" w:bidi="ar-SA"/>
+        </w:rPr>
+        <w:fldChar w:fldCharType="end"/>
+      </w:r>
+      <w:r>
+        <w:rPr>
+          <w:rFonts w:asciiTheme="majorEastAsia" w:hAnsiTheme="majorEastAsia" w:eastAsiaTheme="majorEastAsia" w:cstheme="majorEastAsia"/>
+          <w:kern w:val="2"/>
+          <w:szCs w:val="32"/>
+          <w:lang w:val="en-US" w:eastAsia="zh-CN" w:bidi="ar-SA"/>
         </w:rPr>
         <w:fldChar w:fldCharType="end"/>
       </w:r>
@@ -1560,75 +2432,110 @@
         <w:tabs>
           <w:tab w:val="right" w:leader="dot" w:pos="8250"/>
         </w:tabs>
-        <w:spacing w:line="360" w:lineRule="exact"/>
-        <w:rPr>
-          <w:rFonts w:asciiTheme="minorEastAsia" w:hAnsiTheme="minorEastAsia" w:cstheme="minorEastAsia"/>
-          <w:sz w:val="24"/>
-        </w:rPr>
-      </w:pPr>
-      <w:r>
+        <w:rPr>
+          <w:rFonts w:asciiTheme="minorHAnsi" w:hAnsiTheme="minorHAnsi" w:eastAsiaTheme="minorEastAsia" w:cstheme="minorBidi"/>
+          <w:kern w:val="2"/>
+          <w:szCs w:val="24"/>
+          <w:lang w:val="en-US" w:eastAsia="zh-CN" w:bidi="ar-SA"/>
+        </w:rPr>
+      </w:pPr>
+      <w:r>
+        <w:rPr>
+          <w:rFonts w:asciiTheme="majorEastAsia" w:hAnsiTheme="majorEastAsia" w:eastAsiaTheme="majorEastAsia" w:cstheme="majorEastAsia"/>
+          <w:kern w:val="2"/>
+          <w:szCs w:val="32"/>
+          <w:lang w:val="en-US" w:eastAsia="zh-CN" w:bidi="ar-SA"/>
+        </w:rPr>
         <w:fldChar w:fldCharType="begin"/>
       </w:r>
       <w:r>
-        <w:instrText xml:space="preserve"> HYPERLINK \l "_Toc221696594" </w:instrText>
-      </w:r>
-      <w:r>
+        <w:rPr>
+          <w:rFonts w:asciiTheme="majorEastAsia" w:hAnsiTheme="majorEastAsia" w:eastAsiaTheme="majorEastAsia" w:cstheme="majorEastAsia"/>
+          <w:kern w:val="2"/>
+          <w:szCs w:val="32"/>
+          <w:lang w:val="en-US" w:eastAsia="zh-CN" w:bidi="ar-SA"/>
+        </w:rPr>
+        <w:instrText xml:space="preserve"> HYPERLINK \l _Toc453518652 </w:instrText>
+      </w:r>
+      <w:r>
+        <w:rPr>
+          <w:rFonts w:asciiTheme="majorEastAsia" w:hAnsiTheme="majorEastAsia" w:eastAsiaTheme="majorEastAsia" w:cstheme="majorEastAsia"/>
+          <w:kern w:val="2"/>
+          <w:szCs w:val="32"/>
+          <w:lang w:val="en-US" w:eastAsia="zh-CN" w:bidi="ar-SA"/>
+        </w:rPr>
         <w:fldChar w:fldCharType="separate"/>
       </w:r>
       <w:r>
         <w:rPr>
-          <w:rFonts w:hint="eastAsia" w:asciiTheme="minorEastAsia" w:hAnsiTheme="minorEastAsia" w:cstheme="minorEastAsia"/>
-          <w:bCs/>
-          <w:sz w:val="24"/>
+          <w:rFonts w:hint="eastAsia" w:ascii="宋体" w:hAnsi="宋体" w:eastAsia="宋体" w:cstheme="majorEastAsia"/>
+          <w:bCs/>
+          <w:kern w:val="2"/>
+          <w:szCs w:val="24"/>
+          <w:lang w:val="en-US" w:eastAsia="zh-CN" w:bidi="ar-SA"/>
         </w:rPr>
         <w:t>4.1.3.查看歌曲排行榜</w:t>
       </w:r>
       <w:r>
         <w:rPr>
-          <w:rFonts w:hint="eastAsia" w:asciiTheme="minorEastAsia" w:hAnsiTheme="minorEastAsia" w:cstheme="minorEastAsia"/>
-          <w:sz w:val="24"/>
+          <w:rFonts w:asciiTheme="minorHAnsi" w:hAnsiTheme="minorHAnsi" w:eastAsiaTheme="minorEastAsia" w:cstheme="minorBidi"/>
+          <w:kern w:val="2"/>
+          <w:szCs w:val="24"/>
+          <w:lang w:val="en-US" w:eastAsia="zh-CN" w:bidi="ar-SA"/>
         </w:rPr>
         <w:tab/>
       </w:r>
       <w:r>
         <w:rPr>
-          <w:rFonts w:hint="eastAsia" w:asciiTheme="minorEastAsia" w:hAnsiTheme="minorEastAsia" w:cstheme="minorEastAsia"/>
-          <w:sz w:val="24"/>
+          <w:rFonts w:asciiTheme="minorHAnsi" w:hAnsiTheme="minorHAnsi" w:eastAsiaTheme="minorEastAsia" w:cstheme="minorBidi"/>
+          <w:kern w:val="2"/>
+          <w:szCs w:val="24"/>
+          <w:lang w:val="en-US" w:eastAsia="zh-CN" w:bidi="ar-SA"/>
         </w:rPr>
         <w:fldChar w:fldCharType="begin"/>
       </w:r>
       <w:r>
         <w:rPr>
-          <w:rFonts w:hint="eastAsia" w:asciiTheme="minorEastAsia" w:hAnsiTheme="minorEastAsia" w:cstheme="minorEastAsia"/>
-          <w:sz w:val="24"/>
-        </w:rPr>
-        <w:instrText xml:space="preserve"> PAGEREF _Toc221696594 </w:instrText>
-      </w:r>
-      <w:r>
-        <w:rPr>
-          <w:rFonts w:hint="eastAsia" w:asciiTheme="minorEastAsia" w:hAnsiTheme="minorEastAsia" w:cstheme="minorEastAsia"/>
-          <w:sz w:val="24"/>
+          <w:rFonts w:asciiTheme="minorHAnsi" w:hAnsiTheme="minorHAnsi" w:eastAsiaTheme="minorEastAsia" w:cstheme="minorBidi"/>
+          <w:kern w:val="2"/>
+          <w:szCs w:val="24"/>
+          <w:lang w:val="en-US" w:eastAsia="zh-CN" w:bidi="ar-SA"/>
+        </w:rPr>
+        <w:instrText xml:space="preserve"> PAGEREF _Toc453518652 </w:instrText>
+      </w:r>
+      <w:r>
+        <w:rPr>
+          <w:rFonts w:asciiTheme="minorHAnsi" w:hAnsiTheme="minorHAnsi" w:eastAsiaTheme="minorEastAsia" w:cstheme="minorBidi"/>
+          <w:kern w:val="2"/>
+          <w:szCs w:val="24"/>
+          <w:lang w:val="en-US" w:eastAsia="zh-CN" w:bidi="ar-SA"/>
         </w:rPr>
         <w:fldChar w:fldCharType="separate"/>
       </w:r>
       <w:r>
         <w:rPr>
-          <w:rFonts w:hint="eastAsia" w:asciiTheme="minorEastAsia" w:hAnsiTheme="minorEastAsia" w:cstheme="minorEastAsia"/>
-          <w:sz w:val="24"/>
-        </w:rPr>
-        <w:t>8</w:t>
-      </w:r>
-      <w:r>
-        <w:rPr>
-          <w:rFonts w:hint="eastAsia" w:asciiTheme="minorEastAsia" w:hAnsiTheme="minorEastAsia" w:cstheme="minorEastAsia"/>
-          <w:sz w:val="24"/>
+          <w:rFonts w:asciiTheme="minorHAnsi" w:hAnsiTheme="minorHAnsi" w:eastAsiaTheme="minorEastAsia" w:cstheme="minorBidi"/>
+          <w:kern w:val="2"/>
+          <w:szCs w:val="24"/>
+          <w:lang w:val="en-US" w:eastAsia="zh-CN" w:bidi="ar-SA"/>
+        </w:rPr>
+        <w:t>10</w:t>
+      </w:r>
+      <w:r>
+        <w:rPr>
+          <w:rFonts w:asciiTheme="minorHAnsi" w:hAnsiTheme="minorHAnsi" w:eastAsiaTheme="minorEastAsia" w:cstheme="minorBidi"/>
+          <w:kern w:val="2"/>
+          <w:szCs w:val="24"/>
+          <w:lang w:val="en-US" w:eastAsia="zh-CN" w:bidi="ar-SA"/>
         </w:rPr>
         <w:fldChar w:fldCharType="end"/>
       </w:r>
       <w:r>
         <w:rPr>
-          <w:rFonts w:hint="eastAsia" w:asciiTheme="minorEastAsia" w:hAnsiTheme="minorEastAsia" w:cstheme="minorEastAsia"/>
-          <w:sz w:val="24"/>
+          <w:rFonts w:asciiTheme="majorEastAsia" w:hAnsiTheme="majorEastAsia" w:eastAsiaTheme="majorEastAsia" w:cstheme="majorEastAsia"/>
+          <w:kern w:val="2"/>
+          <w:szCs w:val="32"/>
+          <w:lang w:val="en-US" w:eastAsia="zh-CN" w:bidi="ar-SA"/>
         </w:rPr>
         <w:fldChar w:fldCharType="end"/>
       </w:r>
@@ -1639,75 +2546,110 @@
         <w:tabs>
           <w:tab w:val="right" w:leader="dot" w:pos="8250"/>
         </w:tabs>
-        <w:spacing w:line="360" w:lineRule="exact"/>
-        <w:rPr>
-          <w:rFonts w:asciiTheme="minorEastAsia" w:hAnsiTheme="minorEastAsia" w:cstheme="minorEastAsia"/>
-          <w:sz w:val="24"/>
-        </w:rPr>
-      </w:pPr>
-      <w:r>
+        <w:rPr>
+          <w:rFonts w:asciiTheme="minorHAnsi" w:hAnsiTheme="minorHAnsi" w:eastAsiaTheme="minorEastAsia" w:cstheme="minorBidi"/>
+          <w:kern w:val="2"/>
+          <w:szCs w:val="24"/>
+          <w:lang w:val="en-US" w:eastAsia="zh-CN" w:bidi="ar-SA"/>
+        </w:rPr>
+      </w:pPr>
+      <w:r>
+        <w:rPr>
+          <w:rFonts w:asciiTheme="majorEastAsia" w:hAnsiTheme="majorEastAsia" w:eastAsiaTheme="majorEastAsia" w:cstheme="majorEastAsia"/>
+          <w:kern w:val="2"/>
+          <w:szCs w:val="32"/>
+          <w:lang w:val="en-US" w:eastAsia="zh-CN" w:bidi="ar-SA"/>
+        </w:rPr>
         <w:fldChar w:fldCharType="begin"/>
       </w:r>
       <w:r>
-        <w:instrText xml:space="preserve"> HYPERLINK \l "_Toc872117613" </w:instrText>
-      </w:r>
-      <w:r>
+        <w:rPr>
+          <w:rFonts w:asciiTheme="majorEastAsia" w:hAnsiTheme="majorEastAsia" w:eastAsiaTheme="majorEastAsia" w:cstheme="majorEastAsia"/>
+          <w:kern w:val="2"/>
+          <w:szCs w:val="32"/>
+          <w:lang w:val="en-US" w:eastAsia="zh-CN" w:bidi="ar-SA"/>
+        </w:rPr>
+        <w:instrText xml:space="preserve"> HYPERLINK \l _Toc1300980328 </w:instrText>
+      </w:r>
+      <w:r>
+        <w:rPr>
+          <w:rFonts w:asciiTheme="majorEastAsia" w:hAnsiTheme="majorEastAsia" w:eastAsiaTheme="majorEastAsia" w:cstheme="majorEastAsia"/>
+          <w:kern w:val="2"/>
+          <w:szCs w:val="32"/>
+          <w:lang w:val="en-US" w:eastAsia="zh-CN" w:bidi="ar-SA"/>
+        </w:rPr>
         <w:fldChar w:fldCharType="separate"/>
       </w:r>
       <w:r>
         <w:rPr>
-          <w:rFonts w:hint="eastAsia" w:asciiTheme="minorEastAsia" w:hAnsiTheme="minorEastAsia" w:cstheme="minorEastAsia"/>
-          <w:bCs/>
-          <w:sz w:val="24"/>
+          <w:rFonts w:hint="eastAsia" w:ascii="宋体" w:hAnsi="宋体" w:eastAsia="宋体" w:cstheme="majorEastAsia"/>
+          <w:bCs/>
+          <w:kern w:val="2"/>
+          <w:szCs w:val="24"/>
+          <w:lang w:val="en-US" w:eastAsia="zh-CN" w:bidi="ar-SA"/>
         </w:rPr>
         <w:t>4.1.4.移动歌曲列表中的歌曲顺序</w:t>
       </w:r>
       <w:r>
         <w:rPr>
-          <w:rFonts w:hint="eastAsia" w:asciiTheme="minorEastAsia" w:hAnsiTheme="minorEastAsia" w:cstheme="minorEastAsia"/>
-          <w:sz w:val="24"/>
+          <w:rFonts w:asciiTheme="minorHAnsi" w:hAnsiTheme="minorHAnsi" w:eastAsiaTheme="minorEastAsia" w:cstheme="minorBidi"/>
+          <w:kern w:val="2"/>
+          <w:szCs w:val="24"/>
+          <w:lang w:val="en-US" w:eastAsia="zh-CN" w:bidi="ar-SA"/>
         </w:rPr>
         <w:tab/>
       </w:r>
       <w:r>
         <w:rPr>
-          <w:rFonts w:hint="eastAsia" w:asciiTheme="minorEastAsia" w:hAnsiTheme="minorEastAsia" w:cstheme="minorEastAsia"/>
-          <w:sz w:val="24"/>
+          <w:rFonts w:asciiTheme="minorHAnsi" w:hAnsiTheme="minorHAnsi" w:eastAsiaTheme="minorEastAsia" w:cstheme="minorBidi"/>
+          <w:kern w:val="2"/>
+          <w:szCs w:val="24"/>
+          <w:lang w:val="en-US" w:eastAsia="zh-CN" w:bidi="ar-SA"/>
         </w:rPr>
         <w:fldChar w:fldCharType="begin"/>
       </w:r>
       <w:r>
         <w:rPr>
-          <w:rFonts w:hint="eastAsia" w:asciiTheme="minorEastAsia" w:hAnsiTheme="minorEastAsia" w:cstheme="minorEastAsia"/>
-          <w:sz w:val="24"/>
-        </w:rPr>
-        <w:instrText xml:space="preserve"> PAGEREF _Toc872117613 </w:instrText>
-      </w:r>
-      <w:r>
-        <w:rPr>
-          <w:rFonts w:hint="eastAsia" w:asciiTheme="minorEastAsia" w:hAnsiTheme="minorEastAsia" w:cstheme="minorEastAsia"/>
-          <w:sz w:val="24"/>
+          <w:rFonts w:asciiTheme="minorHAnsi" w:hAnsiTheme="minorHAnsi" w:eastAsiaTheme="minorEastAsia" w:cstheme="minorBidi"/>
+          <w:kern w:val="2"/>
+          <w:szCs w:val="24"/>
+          <w:lang w:val="en-US" w:eastAsia="zh-CN" w:bidi="ar-SA"/>
+        </w:rPr>
+        <w:instrText xml:space="preserve"> PAGEREF _Toc1300980328 </w:instrText>
+      </w:r>
+      <w:r>
+        <w:rPr>
+          <w:rFonts w:asciiTheme="minorHAnsi" w:hAnsiTheme="minorHAnsi" w:eastAsiaTheme="minorEastAsia" w:cstheme="minorBidi"/>
+          <w:kern w:val="2"/>
+          <w:szCs w:val="24"/>
+          <w:lang w:val="en-US" w:eastAsia="zh-CN" w:bidi="ar-SA"/>
         </w:rPr>
         <w:fldChar w:fldCharType="separate"/>
       </w:r>
       <w:r>
         <w:rPr>
-          <w:rFonts w:hint="eastAsia" w:asciiTheme="minorEastAsia" w:hAnsiTheme="minorEastAsia" w:cstheme="minorEastAsia"/>
-          <w:sz w:val="24"/>
-        </w:rPr>
-        <w:t>9</w:t>
-      </w:r>
-      <w:r>
-        <w:rPr>
-          <w:rFonts w:hint="eastAsia" w:asciiTheme="minorEastAsia" w:hAnsiTheme="minorEastAsia" w:cstheme="minorEastAsia"/>
-          <w:sz w:val="24"/>
+          <w:rFonts w:asciiTheme="minorHAnsi" w:hAnsiTheme="minorHAnsi" w:eastAsiaTheme="minorEastAsia" w:cstheme="minorBidi"/>
+          <w:kern w:val="2"/>
+          <w:szCs w:val="24"/>
+          <w:lang w:val="en-US" w:eastAsia="zh-CN" w:bidi="ar-SA"/>
+        </w:rPr>
+        <w:t>10</w:t>
+      </w:r>
+      <w:r>
+        <w:rPr>
+          <w:rFonts w:asciiTheme="minorHAnsi" w:hAnsiTheme="minorHAnsi" w:eastAsiaTheme="minorEastAsia" w:cstheme="minorBidi"/>
+          <w:kern w:val="2"/>
+          <w:szCs w:val="24"/>
+          <w:lang w:val="en-US" w:eastAsia="zh-CN" w:bidi="ar-SA"/>
         </w:rPr>
         <w:fldChar w:fldCharType="end"/>
       </w:r>
       <w:r>
         <w:rPr>
-          <w:rFonts w:hint="eastAsia" w:asciiTheme="minorEastAsia" w:hAnsiTheme="minorEastAsia" w:cstheme="minorEastAsia"/>
-          <w:sz w:val="24"/>
+          <w:rFonts w:asciiTheme="majorEastAsia" w:hAnsiTheme="majorEastAsia" w:eastAsiaTheme="majorEastAsia" w:cstheme="majorEastAsia"/>
+          <w:kern w:val="2"/>
+          <w:szCs w:val="32"/>
+          <w:lang w:val="en-US" w:eastAsia="zh-CN" w:bidi="ar-SA"/>
         </w:rPr>
         <w:fldChar w:fldCharType="end"/>
       </w:r>
@@ -1718,75 +2660,110 @@
         <w:tabs>
           <w:tab w:val="right" w:leader="dot" w:pos="8250"/>
         </w:tabs>
-        <w:spacing w:line="360" w:lineRule="exact"/>
-        <w:rPr>
-          <w:rFonts w:asciiTheme="minorEastAsia" w:hAnsiTheme="minorEastAsia" w:cstheme="minorEastAsia"/>
-          <w:sz w:val="24"/>
-        </w:rPr>
-      </w:pPr>
-      <w:r>
+        <w:rPr>
+          <w:rFonts w:asciiTheme="minorHAnsi" w:hAnsiTheme="minorHAnsi" w:eastAsiaTheme="minorEastAsia" w:cstheme="minorBidi"/>
+          <w:kern w:val="2"/>
+          <w:szCs w:val="24"/>
+          <w:lang w:val="en-US" w:eastAsia="zh-CN" w:bidi="ar-SA"/>
+        </w:rPr>
+      </w:pPr>
+      <w:r>
+        <w:rPr>
+          <w:rFonts w:asciiTheme="majorEastAsia" w:hAnsiTheme="majorEastAsia" w:eastAsiaTheme="majorEastAsia" w:cstheme="majorEastAsia"/>
+          <w:kern w:val="2"/>
+          <w:szCs w:val="32"/>
+          <w:lang w:val="en-US" w:eastAsia="zh-CN" w:bidi="ar-SA"/>
+        </w:rPr>
         <w:fldChar w:fldCharType="begin"/>
       </w:r>
       <w:r>
-        <w:instrText xml:space="preserve"> HYPERLINK \l "_Toc1843025810" </w:instrText>
-      </w:r>
-      <w:r>
+        <w:rPr>
+          <w:rFonts w:asciiTheme="majorEastAsia" w:hAnsiTheme="majorEastAsia" w:eastAsiaTheme="majorEastAsia" w:cstheme="majorEastAsia"/>
+          <w:kern w:val="2"/>
+          <w:szCs w:val="32"/>
+          <w:lang w:val="en-US" w:eastAsia="zh-CN" w:bidi="ar-SA"/>
+        </w:rPr>
+        <w:instrText xml:space="preserve"> HYPERLINK \l _Toc342800732 </w:instrText>
+      </w:r>
+      <w:r>
+        <w:rPr>
+          <w:rFonts w:asciiTheme="majorEastAsia" w:hAnsiTheme="majorEastAsia" w:eastAsiaTheme="majorEastAsia" w:cstheme="majorEastAsia"/>
+          <w:kern w:val="2"/>
+          <w:szCs w:val="32"/>
+          <w:lang w:val="en-US" w:eastAsia="zh-CN" w:bidi="ar-SA"/>
+        </w:rPr>
         <w:fldChar w:fldCharType="separate"/>
       </w:r>
       <w:r>
         <w:rPr>
-          <w:rFonts w:hint="eastAsia" w:asciiTheme="minorEastAsia" w:hAnsiTheme="minorEastAsia" w:cstheme="minorEastAsia"/>
-          <w:bCs/>
-          <w:sz w:val="24"/>
+          <w:rFonts w:hint="eastAsia" w:ascii="宋体" w:hAnsi="宋体" w:eastAsia="宋体" w:cstheme="majorEastAsia"/>
+          <w:bCs/>
+          <w:kern w:val="2"/>
+          <w:szCs w:val="24"/>
+          <w:lang w:val="en-US" w:eastAsia="zh-CN" w:bidi="ar-SA"/>
         </w:rPr>
         <w:t>4.1.5.推荐跟用户所唱歌曲类似的歌曲</w:t>
       </w:r>
       <w:r>
         <w:rPr>
-          <w:rFonts w:hint="eastAsia" w:asciiTheme="minorEastAsia" w:hAnsiTheme="minorEastAsia" w:cstheme="minorEastAsia"/>
-          <w:sz w:val="24"/>
+          <w:rFonts w:asciiTheme="minorHAnsi" w:hAnsiTheme="minorHAnsi" w:eastAsiaTheme="minorEastAsia" w:cstheme="minorBidi"/>
+          <w:kern w:val="2"/>
+          <w:szCs w:val="24"/>
+          <w:lang w:val="en-US" w:eastAsia="zh-CN" w:bidi="ar-SA"/>
         </w:rPr>
         <w:tab/>
       </w:r>
       <w:r>
         <w:rPr>
-          <w:rFonts w:hint="eastAsia" w:asciiTheme="minorEastAsia" w:hAnsiTheme="minorEastAsia" w:cstheme="minorEastAsia"/>
-          <w:sz w:val="24"/>
+          <w:rFonts w:asciiTheme="minorHAnsi" w:hAnsiTheme="minorHAnsi" w:eastAsiaTheme="minorEastAsia" w:cstheme="minorBidi"/>
+          <w:kern w:val="2"/>
+          <w:szCs w:val="24"/>
+          <w:lang w:val="en-US" w:eastAsia="zh-CN" w:bidi="ar-SA"/>
         </w:rPr>
         <w:fldChar w:fldCharType="begin"/>
       </w:r>
       <w:r>
         <w:rPr>
-          <w:rFonts w:hint="eastAsia" w:asciiTheme="minorEastAsia" w:hAnsiTheme="minorEastAsia" w:cstheme="minorEastAsia"/>
-          <w:sz w:val="24"/>
-        </w:rPr>
-        <w:instrText xml:space="preserve"> PAGEREF _Toc1843025810 </w:instrText>
-      </w:r>
-      <w:r>
-        <w:rPr>
-          <w:rFonts w:hint="eastAsia" w:asciiTheme="minorEastAsia" w:hAnsiTheme="minorEastAsia" w:cstheme="minorEastAsia"/>
-          <w:sz w:val="24"/>
+          <w:rFonts w:asciiTheme="minorHAnsi" w:hAnsiTheme="minorHAnsi" w:eastAsiaTheme="minorEastAsia" w:cstheme="minorBidi"/>
+          <w:kern w:val="2"/>
+          <w:szCs w:val="24"/>
+          <w:lang w:val="en-US" w:eastAsia="zh-CN" w:bidi="ar-SA"/>
+        </w:rPr>
+        <w:instrText xml:space="preserve"> PAGEREF _Toc342800732 </w:instrText>
+      </w:r>
+      <w:r>
+        <w:rPr>
+          <w:rFonts w:asciiTheme="minorHAnsi" w:hAnsiTheme="minorHAnsi" w:eastAsiaTheme="minorEastAsia" w:cstheme="minorBidi"/>
+          <w:kern w:val="2"/>
+          <w:szCs w:val="24"/>
+          <w:lang w:val="en-US" w:eastAsia="zh-CN" w:bidi="ar-SA"/>
         </w:rPr>
         <w:fldChar w:fldCharType="separate"/>
       </w:r>
       <w:r>
         <w:rPr>
-          <w:rFonts w:hint="eastAsia" w:asciiTheme="minorEastAsia" w:hAnsiTheme="minorEastAsia" w:cstheme="minorEastAsia"/>
-          <w:sz w:val="24"/>
-        </w:rPr>
-        <w:t>9</w:t>
-      </w:r>
-      <w:r>
-        <w:rPr>
-          <w:rFonts w:hint="eastAsia" w:asciiTheme="minorEastAsia" w:hAnsiTheme="minorEastAsia" w:cstheme="minorEastAsia"/>
-          <w:sz w:val="24"/>
+          <w:rFonts w:asciiTheme="minorHAnsi" w:hAnsiTheme="minorHAnsi" w:eastAsiaTheme="minorEastAsia" w:cstheme="minorBidi"/>
+          <w:kern w:val="2"/>
+          <w:szCs w:val="24"/>
+          <w:lang w:val="en-US" w:eastAsia="zh-CN" w:bidi="ar-SA"/>
+        </w:rPr>
+        <w:t>11</w:t>
+      </w:r>
+      <w:r>
+        <w:rPr>
+          <w:rFonts w:asciiTheme="minorHAnsi" w:hAnsiTheme="minorHAnsi" w:eastAsiaTheme="minorEastAsia" w:cstheme="minorBidi"/>
+          <w:kern w:val="2"/>
+          <w:szCs w:val="24"/>
+          <w:lang w:val="en-US" w:eastAsia="zh-CN" w:bidi="ar-SA"/>
         </w:rPr>
         <w:fldChar w:fldCharType="end"/>
       </w:r>
       <w:r>
         <w:rPr>
-          <w:rFonts w:hint="eastAsia" w:asciiTheme="minorEastAsia" w:hAnsiTheme="minorEastAsia" w:cstheme="minorEastAsia"/>
-          <w:sz w:val="24"/>
+          <w:rFonts w:asciiTheme="majorEastAsia" w:hAnsiTheme="majorEastAsia" w:eastAsiaTheme="majorEastAsia" w:cstheme="majorEastAsia"/>
+          <w:kern w:val="2"/>
+          <w:szCs w:val="32"/>
+          <w:lang w:val="en-US" w:eastAsia="zh-CN" w:bidi="ar-SA"/>
         </w:rPr>
         <w:fldChar w:fldCharType="end"/>
       </w:r>
@@ -1797,75 +2774,130 @@
         <w:tabs>
           <w:tab w:val="right" w:leader="dot" w:pos="8250"/>
         </w:tabs>
-        <w:spacing w:line="360" w:lineRule="exact"/>
-        <w:rPr>
-          <w:rFonts w:asciiTheme="minorEastAsia" w:hAnsiTheme="minorEastAsia" w:cstheme="minorEastAsia"/>
-          <w:sz w:val="24"/>
-        </w:rPr>
-      </w:pPr>
-      <w:r>
+        <w:rPr>
+          <w:rFonts w:asciiTheme="minorHAnsi" w:hAnsiTheme="minorHAnsi" w:eastAsiaTheme="minorEastAsia" w:cstheme="minorBidi"/>
+          <w:kern w:val="2"/>
+          <w:szCs w:val="24"/>
+          <w:lang w:val="en-US" w:eastAsia="zh-CN" w:bidi="ar-SA"/>
+        </w:rPr>
+      </w:pPr>
+      <w:r>
+        <w:rPr>
+          <w:rFonts w:asciiTheme="majorEastAsia" w:hAnsiTheme="majorEastAsia" w:eastAsiaTheme="majorEastAsia" w:cstheme="majorEastAsia"/>
+          <w:kern w:val="2"/>
+          <w:szCs w:val="32"/>
+          <w:lang w:val="en-US" w:eastAsia="zh-CN" w:bidi="ar-SA"/>
+        </w:rPr>
         <w:fldChar w:fldCharType="begin"/>
       </w:r>
       <w:r>
-        <w:instrText xml:space="preserve"> HYPERLINK \l "_Toc1331082032" </w:instrText>
-      </w:r>
-      <w:r>
+        <w:rPr>
+          <w:rFonts w:asciiTheme="majorEastAsia" w:hAnsiTheme="majorEastAsia" w:eastAsiaTheme="majorEastAsia" w:cstheme="majorEastAsia"/>
+          <w:kern w:val="2"/>
+          <w:szCs w:val="32"/>
+          <w:lang w:val="en-US" w:eastAsia="zh-CN" w:bidi="ar-SA"/>
+        </w:rPr>
+        <w:instrText xml:space="preserve"> HYPERLINK \l _Toc1380881633 </w:instrText>
+      </w:r>
+      <w:r>
+        <w:rPr>
+          <w:rFonts w:asciiTheme="majorEastAsia" w:hAnsiTheme="majorEastAsia" w:eastAsiaTheme="majorEastAsia" w:cstheme="majorEastAsia"/>
+          <w:kern w:val="2"/>
+          <w:szCs w:val="32"/>
+          <w:lang w:val="en-US" w:eastAsia="zh-CN" w:bidi="ar-SA"/>
+        </w:rPr>
         <w:fldChar w:fldCharType="separate"/>
       </w:r>
       <w:r>
         <w:rPr>
-          <w:rFonts w:hint="eastAsia" w:asciiTheme="minorEastAsia" w:hAnsiTheme="minorEastAsia" w:cstheme="minorEastAsia"/>
-          <w:bCs/>
-          <w:sz w:val="24"/>
-        </w:rPr>
-        <w:t>4.1.6.使用客户端进行点赞或者评论</w:t>
-      </w:r>
-      <w:r>
-        <w:rPr>
-          <w:rFonts w:hint="eastAsia" w:asciiTheme="minorEastAsia" w:hAnsiTheme="minorEastAsia" w:cstheme="minorEastAsia"/>
-          <w:sz w:val="24"/>
+          <w:rFonts w:hint="eastAsia" w:ascii="宋体" w:hAnsi="宋体" w:eastAsia="宋体" w:cstheme="majorEastAsia"/>
+          <w:bCs/>
+          <w:kern w:val="2"/>
+          <w:szCs w:val="24"/>
+          <w:lang w:val="en-US" w:eastAsia="zh-CN" w:bidi="ar-SA"/>
+        </w:rPr>
+        <w:t>4.1.</w:t>
+      </w:r>
+      <w:r>
+        <w:rPr>
+          <w:rFonts w:ascii="宋体" w:hAnsi="宋体" w:eastAsia="宋体" w:cstheme="majorEastAsia"/>
+          <w:bCs/>
+          <w:kern w:val="2"/>
+          <w:szCs w:val="24"/>
+          <w:lang w:val="en-US" w:eastAsia="zh-CN" w:bidi="ar-SA"/>
+        </w:rPr>
+        <w:t>6</w:t>
+      </w:r>
+      <w:r>
+        <w:rPr>
+          <w:rFonts w:hint="eastAsia" w:ascii="宋体" w:hAnsi="宋体" w:eastAsia="宋体" w:cstheme="majorEastAsia"/>
+          <w:bCs/>
+          <w:kern w:val="2"/>
+          <w:szCs w:val="24"/>
+          <w:lang w:val="en-US" w:eastAsia="zh-CN" w:bidi="ar-SA"/>
+        </w:rPr>
+        <w:t>.使用客户端进行点赞或者评论</w:t>
+      </w:r>
+      <w:r>
+        <w:rPr>
+          <w:rFonts w:asciiTheme="minorHAnsi" w:hAnsiTheme="minorHAnsi" w:eastAsiaTheme="minorEastAsia" w:cstheme="minorBidi"/>
+          <w:kern w:val="2"/>
+          <w:szCs w:val="24"/>
+          <w:lang w:val="en-US" w:eastAsia="zh-CN" w:bidi="ar-SA"/>
         </w:rPr>
         <w:tab/>
       </w:r>
       <w:r>
         <w:rPr>
-          <w:rFonts w:hint="eastAsia" w:asciiTheme="minorEastAsia" w:hAnsiTheme="minorEastAsia" w:cstheme="minorEastAsia"/>
-          <w:sz w:val="24"/>
+          <w:rFonts w:asciiTheme="minorHAnsi" w:hAnsiTheme="minorHAnsi" w:eastAsiaTheme="minorEastAsia" w:cstheme="minorBidi"/>
+          <w:kern w:val="2"/>
+          <w:szCs w:val="24"/>
+          <w:lang w:val="en-US" w:eastAsia="zh-CN" w:bidi="ar-SA"/>
         </w:rPr>
         <w:fldChar w:fldCharType="begin"/>
       </w:r>
       <w:r>
         <w:rPr>
-          <w:rFonts w:hint="eastAsia" w:asciiTheme="minorEastAsia" w:hAnsiTheme="minorEastAsia" w:cstheme="minorEastAsia"/>
-          <w:sz w:val="24"/>
-        </w:rPr>
-        <w:instrText xml:space="preserve"> PAGEREF _Toc1331082032 </w:instrText>
-      </w:r>
-      <w:r>
-        <w:rPr>
-          <w:rFonts w:hint="eastAsia" w:asciiTheme="minorEastAsia" w:hAnsiTheme="minorEastAsia" w:cstheme="minorEastAsia"/>
-          <w:sz w:val="24"/>
+          <w:rFonts w:asciiTheme="minorHAnsi" w:hAnsiTheme="minorHAnsi" w:eastAsiaTheme="minorEastAsia" w:cstheme="minorBidi"/>
+          <w:kern w:val="2"/>
+          <w:szCs w:val="24"/>
+          <w:lang w:val="en-US" w:eastAsia="zh-CN" w:bidi="ar-SA"/>
+        </w:rPr>
+        <w:instrText xml:space="preserve"> PAGEREF _Toc1380881633 </w:instrText>
+      </w:r>
+      <w:r>
+        <w:rPr>
+          <w:rFonts w:asciiTheme="minorHAnsi" w:hAnsiTheme="minorHAnsi" w:eastAsiaTheme="minorEastAsia" w:cstheme="minorBidi"/>
+          <w:kern w:val="2"/>
+          <w:szCs w:val="24"/>
+          <w:lang w:val="en-US" w:eastAsia="zh-CN" w:bidi="ar-SA"/>
         </w:rPr>
         <w:fldChar w:fldCharType="separate"/>
       </w:r>
       <w:r>
         <w:rPr>
-          <w:rFonts w:hint="eastAsia" w:asciiTheme="minorEastAsia" w:hAnsiTheme="minorEastAsia" w:cstheme="minorEastAsia"/>
-          <w:sz w:val="24"/>
-        </w:rPr>
-        <w:t>10</w:t>
-      </w:r>
-      <w:r>
-        <w:rPr>
-          <w:rFonts w:hint="eastAsia" w:asciiTheme="minorEastAsia" w:hAnsiTheme="minorEastAsia" w:cstheme="minorEastAsia"/>
-          <w:sz w:val="24"/>
+          <w:rFonts w:asciiTheme="minorHAnsi" w:hAnsiTheme="minorHAnsi" w:eastAsiaTheme="minorEastAsia" w:cstheme="minorBidi"/>
+          <w:kern w:val="2"/>
+          <w:szCs w:val="24"/>
+          <w:lang w:val="en-US" w:eastAsia="zh-CN" w:bidi="ar-SA"/>
+        </w:rPr>
+        <w:t>11</w:t>
+      </w:r>
+      <w:r>
+        <w:rPr>
+          <w:rFonts w:asciiTheme="minorHAnsi" w:hAnsiTheme="minorHAnsi" w:eastAsiaTheme="minorEastAsia" w:cstheme="minorBidi"/>
+          <w:kern w:val="2"/>
+          <w:szCs w:val="24"/>
+          <w:lang w:val="en-US" w:eastAsia="zh-CN" w:bidi="ar-SA"/>
         </w:rPr>
         <w:fldChar w:fldCharType="end"/>
       </w:r>
       <w:r>
         <w:rPr>
-          <w:rFonts w:hint="eastAsia" w:asciiTheme="minorEastAsia" w:hAnsiTheme="minorEastAsia" w:cstheme="minorEastAsia"/>
-          <w:sz w:val="24"/>
+          <w:rFonts w:asciiTheme="majorEastAsia" w:hAnsiTheme="majorEastAsia" w:eastAsiaTheme="majorEastAsia" w:cstheme="majorEastAsia"/>
+          <w:kern w:val="2"/>
+          <w:szCs w:val="32"/>
+          <w:lang w:val="en-US" w:eastAsia="zh-CN" w:bidi="ar-SA"/>
         </w:rPr>
         <w:fldChar w:fldCharType="end"/>
       </w:r>
@@ -1876,75 +2908,130 @@
         <w:tabs>
           <w:tab w:val="right" w:leader="dot" w:pos="8250"/>
         </w:tabs>
-        <w:spacing w:line="360" w:lineRule="exact"/>
-        <w:rPr>
-          <w:rFonts w:asciiTheme="minorEastAsia" w:hAnsiTheme="minorEastAsia" w:cstheme="minorEastAsia"/>
-          <w:sz w:val="24"/>
-        </w:rPr>
-      </w:pPr>
-      <w:r>
+        <w:rPr>
+          <w:rFonts w:asciiTheme="minorHAnsi" w:hAnsiTheme="minorHAnsi" w:eastAsiaTheme="minorEastAsia" w:cstheme="minorBidi"/>
+          <w:kern w:val="2"/>
+          <w:szCs w:val="24"/>
+          <w:lang w:val="en-US" w:eastAsia="zh-CN" w:bidi="ar-SA"/>
+        </w:rPr>
+      </w:pPr>
+      <w:r>
+        <w:rPr>
+          <w:rFonts w:asciiTheme="majorEastAsia" w:hAnsiTheme="majorEastAsia" w:eastAsiaTheme="majorEastAsia" w:cstheme="majorEastAsia"/>
+          <w:kern w:val="2"/>
+          <w:szCs w:val="32"/>
+          <w:lang w:val="en-US" w:eastAsia="zh-CN" w:bidi="ar-SA"/>
+        </w:rPr>
         <w:fldChar w:fldCharType="begin"/>
       </w:r>
       <w:r>
-        <w:instrText xml:space="preserve"> HYPERLINK \l "_Toc1716666775" </w:instrText>
-      </w:r>
-      <w:r>
+        <w:rPr>
+          <w:rFonts w:asciiTheme="majorEastAsia" w:hAnsiTheme="majorEastAsia" w:eastAsiaTheme="majorEastAsia" w:cstheme="majorEastAsia"/>
+          <w:kern w:val="2"/>
+          <w:szCs w:val="32"/>
+          <w:lang w:val="en-US" w:eastAsia="zh-CN" w:bidi="ar-SA"/>
+        </w:rPr>
+        <w:instrText xml:space="preserve"> HYPERLINK \l _Toc762882804 </w:instrText>
+      </w:r>
+      <w:r>
+        <w:rPr>
+          <w:rFonts w:asciiTheme="majorEastAsia" w:hAnsiTheme="majorEastAsia" w:eastAsiaTheme="majorEastAsia" w:cstheme="majorEastAsia"/>
+          <w:kern w:val="2"/>
+          <w:szCs w:val="32"/>
+          <w:lang w:val="en-US" w:eastAsia="zh-CN" w:bidi="ar-SA"/>
+        </w:rPr>
         <w:fldChar w:fldCharType="separate"/>
       </w:r>
       <w:r>
         <w:rPr>
-          <w:rFonts w:hint="eastAsia" w:asciiTheme="minorEastAsia" w:hAnsiTheme="minorEastAsia" w:cstheme="minorEastAsia"/>
-          <w:bCs/>
-          <w:sz w:val="24"/>
-        </w:rPr>
-        <w:t>4.2 Performance requirements性能需求</w:t>
-      </w:r>
-      <w:r>
-        <w:rPr>
-          <w:rFonts w:hint="eastAsia" w:asciiTheme="minorEastAsia" w:hAnsiTheme="minorEastAsia" w:cstheme="minorEastAsia"/>
-          <w:sz w:val="24"/>
+          <w:rFonts w:hint="eastAsia" w:ascii="宋体" w:hAnsi="宋体" w:eastAsia="宋体" w:cstheme="majorEastAsia"/>
+          <w:bCs/>
+          <w:kern w:val="2"/>
+          <w:szCs w:val="24"/>
+          <w:lang w:val="en-US" w:eastAsia="zh-CN" w:bidi="ar-SA"/>
+        </w:rPr>
+        <w:t>4.2</w:t>
+      </w:r>
+      <w:r>
+        <w:rPr>
+          <w:rFonts w:ascii="宋体" w:hAnsi="宋体" w:eastAsia="宋体" w:cstheme="majorEastAsia"/>
+          <w:bCs/>
+          <w:kern w:val="2"/>
+          <w:szCs w:val="24"/>
+          <w:lang w:val="en-US" w:eastAsia="zh-CN" w:bidi="ar-SA"/>
+        </w:rPr>
+        <w:t xml:space="preserve"> Performance requirements</w:t>
+      </w:r>
+      <w:r>
+        <w:rPr>
+          <w:rFonts w:hint="eastAsia" w:ascii="宋体" w:hAnsi="宋体" w:eastAsia="宋体" w:cstheme="majorEastAsia"/>
+          <w:bCs/>
+          <w:kern w:val="2"/>
+          <w:szCs w:val="24"/>
+          <w:lang w:val="en-US" w:eastAsia="zh-CN" w:bidi="ar-SA"/>
+        </w:rPr>
+        <w:t>性能需求</w:t>
+      </w:r>
+      <w:r>
+        <w:rPr>
+          <w:rFonts w:asciiTheme="minorHAnsi" w:hAnsiTheme="minorHAnsi" w:eastAsiaTheme="minorEastAsia" w:cstheme="minorBidi"/>
+          <w:kern w:val="2"/>
+          <w:szCs w:val="24"/>
+          <w:lang w:val="en-US" w:eastAsia="zh-CN" w:bidi="ar-SA"/>
         </w:rPr>
         <w:tab/>
       </w:r>
       <w:r>
         <w:rPr>
-          <w:rFonts w:hint="eastAsia" w:asciiTheme="minorEastAsia" w:hAnsiTheme="minorEastAsia" w:cstheme="minorEastAsia"/>
-          <w:sz w:val="24"/>
+          <w:rFonts w:asciiTheme="minorHAnsi" w:hAnsiTheme="minorHAnsi" w:eastAsiaTheme="minorEastAsia" w:cstheme="minorBidi"/>
+          <w:kern w:val="2"/>
+          <w:szCs w:val="24"/>
+          <w:lang w:val="en-US" w:eastAsia="zh-CN" w:bidi="ar-SA"/>
         </w:rPr>
         <w:fldChar w:fldCharType="begin"/>
       </w:r>
       <w:r>
         <w:rPr>
-          <w:rFonts w:hint="eastAsia" w:asciiTheme="minorEastAsia" w:hAnsiTheme="minorEastAsia" w:cstheme="minorEastAsia"/>
-          <w:sz w:val="24"/>
-        </w:rPr>
-        <w:instrText xml:space="preserve"> PAGEREF _Toc1716666775 </w:instrText>
-      </w:r>
-      <w:r>
-        <w:rPr>
-          <w:rFonts w:hint="eastAsia" w:asciiTheme="minorEastAsia" w:hAnsiTheme="minorEastAsia" w:cstheme="minorEastAsia"/>
-          <w:sz w:val="24"/>
+          <w:rFonts w:asciiTheme="minorHAnsi" w:hAnsiTheme="minorHAnsi" w:eastAsiaTheme="minorEastAsia" w:cstheme="minorBidi"/>
+          <w:kern w:val="2"/>
+          <w:szCs w:val="24"/>
+          <w:lang w:val="en-US" w:eastAsia="zh-CN" w:bidi="ar-SA"/>
+        </w:rPr>
+        <w:instrText xml:space="preserve"> PAGEREF _Toc762882804 </w:instrText>
+      </w:r>
+      <w:r>
+        <w:rPr>
+          <w:rFonts w:asciiTheme="minorHAnsi" w:hAnsiTheme="minorHAnsi" w:eastAsiaTheme="minorEastAsia" w:cstheme="minorBidi"/>
+          <w:kern w:val="2"/>
+          <w:szCs w:val="24"/>
+          <w:lang w:val="en-US" w:eastAsia="zh-CN" w:bidi="ar-SA"/>
         </w:rPr>
         <w:fldChar w:fldCharType="separate"/>
       </w:r>
       <w:r>
         <w:rPr>
-          <w:rFonts w:hint="eastAsia" w:asciiTheme="minorEastAsia" w:hAnsiTheme="minorEastAsia" w:cstheme="minorEastAsia"/>
-          <w:sz w:val="24"/>
-        </w:rPr>
-        <w:t>10</w:t>
-      </w:r>
-      <w:r>
-        <w:rPr>
-          <w:rFonts w:hint="eastAsia" w:asciiTheme="minorEastAsia" w:hAnsiTheme="minorEastAsia" w:cstheme="minorEastAsia"/>
-          <w:sz w:val="24"/>
+          <w:rFonts w:asciiTheme="minorHAnsi" w:hAnsiTheme="minorHAnsi" w:eastAsiaTheme="minorEastAsia" w:cstheme="minorBidi"/>
+          <w:kern w:val="2"/>
+          <w:szCs w:val="24"/>
+          <w:lang w:val="en-US" w:eastAsia="zh-CN" w:bidi="ar-SA"/>
+        </w:rPr>
+        <w:t>12</w:t>
+      </w:r>
+      <w:r>
+        <w:rPr>
+          <w:rFonts w:asciiTheme="minorHAnsi" w:hAnsiTheme="minorHAnsi" w:eastAsiaTheme="minorEastAsia" w:cstheme="minorBidi"/>
+          <w:kern w:val="2"/>
+          <w:szCs w:val="24"/>
+          <w:lang w:val="en-US" w:eastAsia="zh-CN" w:bidi="ar-SA"/>
         </w:rPr>
         <w:fldChar w:fldCharType="end"/>
       </w:r>
       <w:r>
         <w:rPr>
-          <w:rFonts w:hint="eastAsia" w:asciiTheme="minorEastAsia" w:hAnsiTheme="minorEastAsia" w:cstheme="minorEastAsia"/>
-          <w:sz w:val="24"/>
+          <w:rFonts w:asciiTheme="majorEastAsia" w:hAnsiTheme="majorEastAsia" w:eastAsiaTheme="majorEastAsia" w:cstheme="majorEastAsia"/>
+          <w:kern w:val="2"/>
+          <w:szCs w:val="32"/>
+          <w:lang w:val="en-US" w:eastAsia="zh-CN" w:bidi="ar-SA"/>
         </w:rPr>
         <w:fldChar w:fldCharType="end"/>
       </w:r>
@@ -1955,75 +3042,150 @@
         <w:tabs>
           <w:tab w:val="right" w:leader="dot" w:pos="8250"/>
         </w:tabs>
-        <w:spacing w:line="360" w:lineRule="exact"/>
-        <w:rPr>
-          <w:rFonts w:asciiTheme="minorEastAsia" w:hAnsiTheme="minorEastAsia" w:cstheme="minorEastAsia"/>
-          <w:sz w:val="24"/>
-        </w:rPr>
-      </w:pPr>
-      <w:r>
+        <w:rPr>
+          <w:rFonts w:asciiTheme="minorHAnsi" w:hAnsiTheme="minorHAnsi" w:eastAsiaTheme="minorEastAsia" w:cstheme="minorBidi"/>
+          <w:kern w:val="2"/>
+          <w:szCs w:val="24"/>
+          <w:lang w:val="en-US" w:eastAsia="zh-CN" w:bidi="ar-SA"/>
+        </w:rPr>
+      </w:pPr>
+      <w:r>
+        <w:rPr>
+          <w:rFonts w:asciiTheme="majorEastAsia" w:hAnsiTheme="majorEastAsia" w:eastAsiaTheme="majorEastAsia" w:cstheme="majorEastAsia"/>
+          <w:kern w:val="2"/>
+          <w:szCs w:val="32"/>
+          <w:lang w:val="en-US" w:eastAsia="zh-CN" w:bidi="ar-SA"/>
+        </w:rPr>
         <w:fldChar w:fldCharType="begin"/>
       </w:r>
       <w:r>
-        <w:instrText xml:space="preserve"> HYPERLINK \l "_Toc470910215" </w:instrText>
-      </w:r>
-      <w:r>
+        <w:rPr>
+          <w:rFonts w:asciiTheme="majorEastAsia" w:hAnsiTheme="majorEastAsia" w:eastAsiaTheme="majorEastAsia" w:cstheme="majorEastAsia"/>
+          <w:kern w:val="2"/>
+          <w:szCs w:val="32"/>
+          <w:lang w:val="en-US" w:eastAsia="zh-CN" w:bidi="ar-SA"/>
+        </w:rPr>
+        <w:instrText xml:space="preserve"> HYPERLINK \l _Toc1314489025 </w:instrText>
+      </w:r>
+      <w:r>
+        <w:rPr>
+          <w:rFonts w:asciiTheme="majorEastAsia" w:hAnsiTheme="majorEastAsia" w:eastAsiaTheme="majorEastAsia" w:cstheme="majorEastAsia"/>
+          <w:kern w:val="2"/>
+          <w:szCs w:val="32"/>
+          <w:lang w:val="en-US" w:eastAsia="zh-CN" w:bidi="ar-SA"/>
+        </w:rPr>
         <w:fldChar w:fldCharType="separate"/>
       </w:r>
       <w:r>
         <w:rPr>
-          <w:rFonts w:hint="eastAsia" w:asciiTheme="minorEastAsia" w:hAnsiTheme="minorEastAsia" w:cstheme="minorEastAsia"/>
-          <w:bCs/>
-          <w:sz w:val="24"/>
-        </w:rPr>
-        <w:t>4.2.1.Static quantitative requirements静态的量化需求</w:t>
-      </w:r>
-      <w:r>
-        <w:rPr>
-          <w:rFonts w:hint="eastAsia" w:asciiTheme="minorEastAsia" w:hAnsiTheme="minorEastAsia" w:cstheme="minorEastAsia"/>
-          <w:sz w:val="24"/>
+          <w:rFonts w:hint="eastAsia" w:ascii="宋体" w:hAnsi="宋体" w:eastAsia="宋体" w:cstheme="majorEastAsia"/>
+          <w:bCs/>
+          <w:kern w:val="2"/>
+          <w:szCs w:val="24"/>
+          <w:lang w:val="en-US" w:eastAsia="zh-CN" w:bidi="ar-SA"/>
+        </w:rPr>
+        <w:t xml:space="preserve">4.2.1.Static </w:t>
+      </w:r>
+      <w:r>
+        <w:rPr>
+          <w:rFonts w:ascii="宋体" w:hAnsi="宋体" w:eastAsia="宋体" w:cstheme="majorEastAsia"/>
+          <w:bCs/>
+          <w:kern w:val="2"/>
+          <w:szCs w:val="32"/>
+          <w:lang w:val="en-US" w:eastAsia="zh-CN" w:bidi="ar-SA"/>
+        </w:rPr>
+        <w:t>quantitative</w:t>
+      </w:r>
+      <w:r>
+        <w:rPr>
+          <w:rFonts w:hint="eastAsia" w:ascii="宋体" w:hAnsi="宋体" w:eastAsia="宋体" w:cstheme="majorEastAsia"/>
+          <w:bCs/>
+          <w:kern w:val="2"/>
+          <w:szCs w:val="24"/>
+          <w:lang w:val="en-US" w:eastAsia="zh-CN" w:bidi="ar-SA"/>
+        </w:rPr>
+        <w:t xml:space="preserve"> requirements静态</w:t>
+      </w:r>
+      <w:r>
+        <w:rPr>
+          <w:rFonts w:ascii="宋体" w:hAnsi="宋体" w:eastAsia="宋体" w:cstheme="majorEastAsia"/>
+          <w:bCs/>
+          <w:kern w:val="2"/>
+          <w:szCs w:val="24"/>
+          <w:lang w:val="en-US" w:eastAsia="zh-CN" w:bidi="ar-SA"/>
+        </w:rPr>
+        <w:t>的量化</w:t>
+      </w:r>
+      <w:r>
+        <w:rPr>
+          <w:rFonts w:hint="eastAsia" w:ascii="宋体" w:hAnsi="宋体" w:eastAsia="宋体" w:cstheme="majorEastAsia"/>
+          <w:bCs/>
+          <w:kern w:val="2"/>
+          <w:szCs w:val="24"/>
+          <w:lang w:val="en-US" w:eastAsia="zh-CN" w:bidi="ar-SA"/>
+        </w:rPr>
+        <w:t>需求</w:t>
+      </w:r>
+      <w:r>
+        <w:rPr>
+          <w:rFonts w:asciiTheme="minorHAnsi" w:hAnsiTheme="minorHAnsi" w:eastAsiaTheme="minorEastAsia" w:cstheme="minorBidi"/>
+          <w:kern w:val="2"/>
+          <w:szCs w:val="24"/>
+          <w:lang w:val="en-US" w:eastAsia="zh-CN" w:bidi="ar-SA"/>
         </w:rPr>
         <w:tab/>
       </w:r>
       <w:r>
         <w:rPr>
-          <w:rFonts w:hint="eastAsia" w:asciiTheme="minorEastAsia" w:hAnsiTheme="minorEastAsia" w:cstheme="minorEastAsia"/>
-          <w:sz w:val="24"/>
+          <w:rFonts w:asciiTheme="minorHAnsi" w:hAnsiTheme="minorHAnsi" w:eastAsiaTheme="minorEastAsia" w:cstheme="minorBidi"/>
+          <w:kern w:val="2"/>
+          <w:szCs w:val="24"/>
+          <w:lang w:val="en-US" w:eastAsia="zh-CN" w:bidi="ar-SA"/>
         </w:rPr>
         <w:fldChar w:fldCharType="begin"/>
       </w:r>
       <w:r>
         <w:rPr>
-          <w:rFonts w:hint="eastAsia" w:asciiTheme="minorEastAsia" w:hAnsiTheme="minorEastAsia" w:cstheme="minorEastAsia"/>
-          <w:sz w:val="24"/>
-        </w:rPr>
-        <w:instrText xml:space="preserve"> PAGEREF _Toc470910215 </w:instrText>
-      </w:r>
-      <w:r>
-        <w:rPr>
-          <w:rFonts w:hint="eastAsia" w:asciiTheme="minorEastAsia" w:hAnsiTheme="minorEastAsia" w:cstheme="minorEastAsia"/>
-          <w:sz w:val="24"/>
+          <w:rFonts w:asciiTheme="minorHAnsi" w:hAnsiTheme="minorHAnsi" w:eastAsiaTheme="minorEastAsia" w:cstheme="minorBidi"/>
+          <w:kern w:val="2"/>
+          <w:szCs w:val="24"/>
+          <w:lang w:val="en-US" w:eastAsia="zh-CN" w:bidi="ar-SA"/>
+        </w:rPr>
+        <w:instrText xml:space="preserve"> PAGEREF _Toc1314489025 </w:instrText>
+      </w:r>
+      <w:r>
+        <w:rPr>
+          <w:rFonts w:asciiTheme="minorHAnsi" w:hAnsiTheme="minorHAnsi" w:eastAsiaTheme="minorEastAsia" w:cstheme="minorBidi"/>
+          <w:kern w:val="2"/>
+          <w:szCs w:val="24"/>
+          <w:lang w:val="en-US" w:eastAsia="zh-CN" w:bidi="ar-SA"/>
         </w:rPr>
         <w:fldChar w:fldCharType="separate"/>
       </w:r>
       <w:r>
         <w:rPr>
-          <w:rFonts w:hint="eastAsia" w:asciiTheme="minorEastAsia" w:hAnsiTheme="minorEastAsia" w:cstheme="minorEastAsia"/>
-          <w:sz w:val="24"/>
-        </w:rPr>
-        <w:t>10</w:t>
-      </w:r>
-      <w:r>
-        <w:rPr>
-          <w:rFonts w:hint="eastAsia" w:asciiTheme="minorEastAsia" w:hAnsiTheme="minorEastAsia" w:cstheme="minorEastAsia"/>
-          <w:sz w:val="24"/>
+          <w:rFonts w:asciiTheme="minorHAnsi" w:hAnsiTheme="minorHAnsi" w:eastAsiaTheme="minorEastAsia" w:cstheme="minorBidi"/>
+          <w:kern w:val="2"/>
+          <w:szCs w:val="24"/>
+          <w:lang w:val="en-US" w:eastAsia="zh-CN" w:bidi="ar-SA"/>
+        </w:rPr>
+        <w:t>12</w:t>
+      </w:r>
+      <w:r>
+        <w:rPr>
+          <w:rFonts w:asciiTheme="minorHAnsi" w:hAnsiTheme="minorHAnsi" w:eastAsiaTheme="minorEastAsia" w:cstheme="minorBidi"/>
+          <w:kern w:val="2"/>
+          <w:szCs w:val="24"/>
+          <w:lang w:val="en-US" w:eastAsia="zh-CN" w:bidi="ar-SA"/>
         </w:rPr>
         <w:fldChar w:fldCharType="end"/>
       </w:r>
       <w:r>
         <w:rPr>
-          <w:rFonts w:hint="eastAsia" w:asciiTheme="minorEastAsia" w:hAnsiTheme="minorEastAsia" w:cstheme="minorEastAsia"/>
-          <w:sz w:val="24"/>
+          <w:rFonts w:asciiTheme="majorEastAsia" w:hAnsiTheme="majorEastAsia" w:eastAsiaTheme="majorEastAsia" w:cstheme="majorEastAsia"/>
+          <w:kern w:val="2"/>
+          <w:szCs w:val="32"/>
+          <w:lang w:val="en-US" w:eastAsia="zh-CN" w:bidi="ar-SA"/>
         </w:rPr>
         <w:fldChar w:fldCharType="end"/>
       </w:r>
@@ -2034,75 +3196,110 @@
         <w:tabs>
           <w:tab w:val="right" w:leader="dot" w:pos="8250"/>
         </w:tabs>
-        <w:spacing w:line="360" w:lineRule="exact"/>
-        <w:rPr>
-          <w:rFonts w:asciiTheme="minorEastAsia" w:hAnsiTheme="minorEastAsia" w:cstheme="minorEastAsia"/>
-          <w:sz w:val="24"/>
-        </w:rPr>
-      </w:pPr>
-      <w:r>
+        <w:rPr>
+          <w:rFonts w:asciiTheme="minorHAnsi" w:hAnsiTheme="minorHAnsi" w:eastAsiaTheme="minorEastAsia" w:cstheme="minorBidi"/>
+          <w:kern w:val="2"/>
+          <w:szCs w:val="24"/>
+          <w:lang w:val="en-US" w:eastAsia="zh-CN" w:bidi="ar-SA"/>
+        </w:rPr>
+      </w:pPr>
+      <w:r>
+        <w:rPr>
+          <w:rFonts w:asciiTheme="majorEastAsia" w:hAnsiTheme="majorEastAsia" w:eastAsiaTheme="majorEastAsia" w:cstheme="majorEastAsia"/>
+          <w:kern w:val="2"/>
+          <w:szCs w:val="32"/>
+          <w:lang w:val="en-US" w:eastAsia="zh-CN" w:bidi="ar-SA"/>
+        </w:rPr>
         <w:fldChar w:fldCharType="begin"/>
       </w:r>
       <w:r>
-        <w:instrText xml:space="preserve"> HYPERLINK \l "_Toc733126208" </w:instrText>
-      </w:r>
-      <w:r>
+        <w:rPr>
+          <w:rFonts w:asciiTheme="majorEastAsia" w:hAnsiTheme="majorEastAsia" w:eastAsiaTheme="majorEastAsia" w:cstheme="majorEastAsia"/>
+          <w:kern w:val="2"/>
+          <w:szCs w:val="32"/>
+          <w:lang w:val="en-US" w:eastAsia="zh-CN" w:bidi="ar-SA"/>
+        </w:rPr>
+        <w:instrText xml:space="preserve"> HYPERLINK \l _Toc1577364125 </w:instrText>
+      </w:r>
+      <w:r>
+        <w:rPr>
+          <w:rFonts w:asciiTheme="majorEastAsia" w:hAnsiTheme="majorEastAsia" w:eastAsiaTheme="majorEastAsia" w:cstheme="majorEastAsia"/>
+          <w:kern w:val="2"/>
+          <w:szCs w:val="32"/>
+          <w:lang w:val="en-US" w:eastAsia="zh-CN" w:bidi="ar-SA"/>
+        </w:rPr>
         <w:fldChar w:fldCharType="separate"/>
       </w:r>
       <w:r>
         <w:rPr>
-          <w:rFonts w:hint="eastAsia" w:asciiTheme="minorEastAsia" w:hAnsiTheme="minorEastAsia" w:cstheme="minorEastAsia"/>
-          <w:bCs/>
-          <w:sz w:val="24"/>
+          <w:rFonts w:hint="eastAsia" w:ascii="宋体" w:hAnsi="宋体" w:eastAsia="宋体" w:cstheme="majorEastAsia"/>
+          <w:bCs/>
+          <w:kern w:val="2"/>
+          <w:szCs w:val="24"/>
+          <w:lang w:val="en-US" w:eastAsia="zh-CN" w:bidi="ar-SA"/>
         </w:rPr>
         <w:t>4.2.2 Dynamic quantitative requirements动态的量化需求</w:t>
       </w:r>
       <w:r>
         <w:rPr>
-          <w:rFonts w:hint="eastAsia" w:asciiTheme="minorEastAsia" w:hAnsiTheme="minorEastAsia" w:cstheme="minorEastAsia"/>
-          <w:sz w:val="24"/>
+          <w:rFonts w:asciiTheme="minorHAnsi" w:hAnsiTheme="minorHAnsi" w:eastAsiaTheme="minorEastAsia" w:cstheme="minorBidi"/>
+          <w:kern w:val="2"/>
+          <w:szCs w:val="24"/>
+          <w:lang w:val="en-US" w:eastAsia="zh-CN" w:bidi="ar-SA"/>
         </w:rPr>
         <w:tab/>
       </w:r>
       <w:r>
         <w:rPr>
-          <w:rFonts w:hint="eastAsia" w:asciiTheme="minorEastAsia" w:hAnsiTheme="minorEastAsia" w:cstheme="minorEastAsia"/>
-          <w:sz w:val="24"/>
+          <w:rFonts w:asciiTheme="minorHAnsi" w:hAnsiTheme="minorHAnsi" w:eastAsiaTheme="minorEastAsia" w:cstheme="minorBidi"/>
+          <w:kern w:val="2"/>
+          <w:szCs w:val="24"/>
+          <w:lang w:val="en-US" w:eastAsia="zh-CN" w:bidi="ar-SA"/>
         </w:rPr>
         <w:fldChar w:fldCharType="begin"/>
       </w:r>
       <w:r>
         <w:rPr>
-          <w:rFonts w:hint="eastAsia" w:asciiTheme="minorEastAsia" w:hAnsiTheme="minorEastAsia" w:cstheme="minorEastAsia"/>
-          <w:sz w:val="24"/>
-        </w:rPr>
-        <w:instrText xml:space="preserve"> PAGEREF _Toc733126208 </w:instrText>
-      </w:r>
-      <w:r>
-        <w:rPr>
-          <w:rFonts w:hint="eastAsia" w:asciiTheme="minorEastAsia" w:hAnsiTheme="minorEastAsia" w:cstheme="minorEastAsia"/>
-          <w:sz w:val="24"/>
+          <w:rFonts w:asciiTheme="minorHAnsi" w:hAnsiTheme="minorHAnsi" w:eastAsiaTheme="minorEastAsia" w:cstheme="minorBidi"/>
+          <w:kern w:val="2"/>
+          <w:szCs w:val="24"/>
+          <w:lang w:val="en-US" w:eastAsia="zh-CN" w:bidi="ar-SA"/>
+        </w:rPr>
+        <w:instrText xml:space="preserve"> PAGEREF _Toc1577364125 </w:instrText>
+      </w:r>
+      <w:r>
+        <w:rPr>
+          <w:rFonts w:asciiTheme="minorHAnsi" w:hAnsiTheme="minorHAnsi" w:eastAsiaTheme="minorEastAsia" w:cstheme="minorBidi"/>
+          <w:kern w:val="2"/>
+          <w:szCs w:val="24"/>
+          <w:lang w:val="en-US" w:eastAsia="zh-CN" w:bidi="ar-SA"/>
         </w:rPr>
         <w:fldChar w:fldCharType="separate"/>
       </w:r>
       <w:r>
         <w:rPr>
-          <w:rFonts w:hint="eastAsia" w:asciiTheme="minorEastAsia" w:hAnsiTheme="minorEastAsia" w:cstheme="minorEastAsia"/>
-          <w:sz w:val="24"/>
-        </w:rPr>
-        <w:t>10</w:t>
-      </w:r>
-      <w:r>
-        <w:rPr>
-          <w:rFonts w:hint="eastAsia" w:asciiTheme="minorEastAsia" w:hAnsiTheme="minorEastAsia" w:cstheme="minorEastAsia"/>
-          <w:sz w:val="24"/>
+          <w:rFonts w:asciiTheme="minorHAnsi" w:hAnsiTheme="minorHAnsi" w:eastAsiaTheme="minorEastAsia" w:cstheme="minorBidi"/>
+          <w:kern w:val="2"/>
+          <w:szCs w:val="24"/>
+          <w:lang w:val="en-US" w:eastAsia="zh-CN" w:bidi="ar-SA"/>
+        </w:rPr>
+        <w:t>12</w:t>
+      </w:r>
+      <w:r>
+        <w:rPr>
+          <w:rFonts w:asciiTheme="minorHAnsi" w:hAnsiTheme="minorHAnsi" w:eastAsiaTheme="minorEastAsia" w:cstheme="minorBidi"/>
+          <w:kern w:val="2"/>
+          <w:szCs w:val="24"/>
+          <w:lang w:val="en-US" w:eastAsia="zh-CN" w:bidi="ar-SA"/>
         </w:rPr>
         <w:fldChar w:fldCharType="end"/>
       </w:r>
       <w:r>
         <w:rPr>
-          <w:rFonts w:hint="eastAsia" w:asciiTheme="minorEastAsia" w:hAnsiTheme="minorEastAsia" w:cstheme="minorEastAsia"/>
-          <w:sz w:val="24"/>
+          <w:rFonts w:asciiTheme="majorEastAsia" w:hAnsiTheme="majorEastAsia" w:eastAsiaTheme="majorEastAsia" w:cstheme="majorEastAsia"/>
+          <w:kern w:val="2"/>
+          <w:szCs w:val="32"/>
+          <w:lang w:val="en-US" w:eastAsia="zh-CN" w:bidi="ar-SA"/>
         </w:rPr>
         <w:fldChar w:fldCharType="end"/>
       </w:r>
@@ -2113,75 +3310,110 @@
         <w:tabs>
           <w:tab w:val="right" w:leader="dot" w:pos="8250"/>
         </w:tabs>
-        <w:spacing w:line="360" w:lineRule="exact"/>
-        <w:rPr>
-          <w:rFonts w:asciiTheme="minorEastAsia" w:hAnsiTheme="minorEastAsia" w:cstheme="minorEastAsia"/>
-          <w:sz w:val="24"/>
-        </w:rPr>
-      </w:pPr>
-      <w:r>
+        <w:rPr>
+          <w:rFonts w:asciiTheme="minorHAnsi" w:hAnsiTheme="minorHAnsi" w:eastAsiaTheme="minorEastAsia" w:cstheme="minorBidi"/>
+          <w:kern w:val="2"/>
+          <w:szCs w:val="24"/>
+          <w:lang w:val="en-US" w:eastAsia="zh-CN" w:bidi="ar-SA"/>
+        </w:rPr>
+      </w:pPr>
+      <w:r>
+        <w:rPr>
+          <w:rFonts w:asciiTheme="majorEastAsia" w:hAnsiTheme="majorEastAsia" w:eastAsiaTheme="majorEastAsia" w:cstheme="majorEastAsia"/>
+          <w:kern w:val="2"/>
+          <w:szCs w:val="32"/>
+          <w:lang w:val="en-US" w:eastAsia="zh-CN" w:bidi="ar-SA"/>
+        </w:rPr>
         <w:fldChar w:fldCharType="begin"/>
       </w:r>
       <w:r>
-        <w:instrText xml:space="preserve"> HYPERLINK \l "_Toc977032677" </w:instrText>
-      </w:r>
-      <w:r>
+        <w:rPr>
+          <w:rFonts w:asciiTheme="majorEastAsia" w:hAnsiTheme="majorEastAsia" w:eastAsiaTheme="majorEastAsia" w:cstheme="majorEastAsia"/>
+          <w:kern w:val="2"/>
+          <w:szCs w:val="32"/>
+          <w:lang w:val="en-US" w:eastAsia="zh-CN" w:bidi="ar-SA"/>
+        </w:rPr>
+        <w:instrText xml:space="preserve"> HYPERLINK \l _Toc1010064244 </w:instrText>
+      </w:r>
+      <w:r>
+        <w:rPr>
+          <w:rFonts w:asciiTheme="majorEastAsia" w:hAnsiTheme="majorEastAsia" w:eastAsiaTheme="majorEastAsia" w:cstheme="majorEastAsia"/>
+          <w:kern w:val="2"/>
+          <w:szCs w:val="32"/>
+          <w:lang w:val="en-US" w:eastAsia="zh-CN" w:bidi="ar-SA"/>
+        </w:rPr>
         <w:fldChar w:fldCharType="separate"/>
       </w:r>
       <w:r>
         <w:rPr>
-          <w:rFonts w:hint="eastAsia" w:asciiTheme="minorEastAsia" w:hAnsiTheme="minorEastAsia" w:cstheme="minorEastAsia"/>
-          <w:bCs/>
-          <w:sz w:val="24"/>
+          <w:rFonts w:hint="eastAsia" w:ascii="宋体" w:hAnsi="宋体" w:eastAsia="宋体" w:cstheme="majorEastAsia"/>
+          <w:bCs/>
+          <w:kern w:val="2"/>
+          <w:szCs w:val="24"/>
+          <w:lang w:val="en-US" w:eastAsia="zh-CN" w:bidi="ar-SA"/>
         </w:rPr>
         <w:t>4.3 External Interface Requirements外部接口需求</w:t>
       </w:r>
       <w:r>
         <w:rPr>
-          <w:rFonts w:hint="eastAsia" w:asciiTheme="minorEastAsia" w:hAnsiTheme="minorEastAsia" w:cstheme="minorEastAsia"/>
-          <w:sz w:val="24"/>
+          <w:rFonts w:asciiTheme="minorHAnsi" w:hAnsiTheme="minorHAnsi" w:eastAsiaTheme="minorEastAsia" w:cstheme="minorBidi"/>
+          <w:kern w:val="2"/>
+          <w:szCs w:val="24"/>
+          <w:lang w:val="en-US" w:eastAsia="zh-CN" w:bidi="ar-SA"/>
         </w:rPr>
         <w:tab/>
       </w:r>
       <w:r>
         <w:rPr>
-          <w:rFonts w:hint="eastAsia" w:asciiTheme="minorEastAsia" w:hAnsiTheme="minorEastAsia" w:cstheme="minorEastAsia"/>
-          <w:sz w:val="24"/>
+          <w:rFonts w:asciiTheme="minorHAnsi" w:hAnsiTheme="minorHAnsi" w:eastAsiaTheme="minorEastAsia" w:cstheme="minorBidi"/>
+          <w:kern w:val="2"/>
+          <w:szCs w:val="24"/>
+          <w:lang w:val="en-US" w:eastAsia="zh-CN" w:bidi="ar-SA"/>
         </w:rPr>
         <w:fldChar w:fldCharType="begin"/>
       </w:r>
       <w:r>
         <w:rPr>
-          <w:rFonts w:hint="eastAsia" w:asciiTheme="minorEastAsia" w:hAnsiTheme="minorEastAsia" w:cstheme="minorEastAsia"/>
-          <w:sz w:val="24"/>
-        </w:rPr>
-        <w:instrText xml:space="preserve"> PAGEREF _Toc977032677 </w:instrText>
-      </w:r>
-      <w:r>
-        <w:rPr>
-          <w:rFonts w:hint="eastAsia" w:asciiTheme="minorEastAsia" w:hAnsiTheme="minorEastAsia" w:cstheme="minorEastAsia"/>
-          <w:sz w:val="24"/>
+          <w:rFonts w:asciiTheme="minorHAnsi" w:hAnsiTheme="minorHAnsi" w:eastAsiaTheme="minorEastAsia" w:cstheme="minorBidi"/>
+          <w:kern w:val="2"/>
+          <w:szCs w:val="24"/>
+          <w:lang w:val="en-US" w:eastAsia="zh-CN" w:bidi="ar-SA"/>
+        </w:rPr>
+        <w:instrText xml:space="preserve"> PAGEREF _Toc1010064244 </w:instrText>
+      </w:r>
+      <w:r>
+        <w:rPr>
+          <w:rFonts w:asciiTheme="minorHAnsi" w:hAnsiTheme="minorHAnsi" w:eastAsiaTheme="minorEastAsia" w:cstheme="minorBidi"/>
+          <w:kern w:val="2"/>
+          <w:szCs w:val="24"/>
+          <w:lang w:val="en-US" w:eastAsia="zh-CN" w:bidi="ar-SA"/>
         </w:rPr>
         <w:fldChar w:fldCharType="separate"/>
       </w:r>
       <w:r>
         <w:rPr>
-          <w:rFonts w:hint="eastAsia" w:asciiTheme="minorEastAsia" w:hAnsiTheme="minorEastAsia" w:cstheme="minorEastAsia"/>
-          <w:sz w:val="24"/>
-        </w:rPr>
-        <w:t>10</w:t>
-      </w:r>
-      <w:r>
-        <w:rPr>
-          <w:rFonts w:hint="eastAsia" w:asciiTheme="minorEastAsia" w:hAnsiTheme="minorEastAsia" w:cstheme="minorEastAsia"/>
-          <w:sz w:val="24"/>
+          <w:rFonts w:asciiTheme="minorHAnsi" w:hAnsiTheme="minorHAnsi" w:eastAsiaTheme="minorEastAsia" w:cstheme="minorBidi"/>
+          <w:kern w:val="2"/>
+          <w:szCs w:val="24"/>
+          <w:lang w:val="en-US" w:eastAsia="zh-CN" w:bidi="ar-SA"/>
+        </w:rPr>
+        <w:t>12</w:t>
+      </w:r>
+      <w:r>
+        <w:rPr>
+          <w:rFonts w:asciiTheme="minorHAnsi" w:hAnsiTheme="minorHAnsi" w:eastAsiaTheme="minorEastAsia" w:cstheme="minorBidi"/>
+          <w:kern w:val="2"/>
+          <w:szCs w:val="24"/>
+          <w:lang w:val="en-US" w:eastAsia="zh-CN" w:bidi="ar-SA"/>
         </w:rPr>
         <w:fldChar w:fldCharType="end"/>
       </w:r>
       <w:r>
         <w:rPr>
-          <w:rFonts w:hint="eastAsia" w:asciiTheme="minorEastAsia" w:hAnsiTheme="minorEastAsia" w:cstheme="minorEastAsia"/>
-          <w:sz w:val="24"/>
+          <w:rFonts w:asciiTheme="majorEastAsia" w:hAnsiTheme="majorEastAsia" w:eastAsiaTheme="majorEastAsia" w:cstheme="majorEastAsia"/>
+          <w:kern w:val="2"/>
+          <w:szCs w:val="32"/>
+          <w:lang w:val="en-US" w:eastAsia="zh-CN" w:bidi="ar-SA"/>
         </w:rPr>
         <w:fldChar w:fldCharType="end"/>
       </w:r>
@@ -2192,75 +3424,110 @@
         <w:tabs>
           <w:tab w:val="right" w:leader="dot" w:pos="8250"/>
         </w:tabs>
-        <w:spacing w:line="360" w:lineRule="exact"/>
-        <w:rPr>
-          <w:rFonts w:asciiTheme="minorEastAsia" w:hAnsiTheme="minorEastAsia" w:cstheme="minorEastAsia"/>
-          <w:sz w:val="24"/>
-        </w:rPr>
-      </w:pPr>
-      <w:r>
+        <w:rPr>
+          <w:rFonts w:asciiTheme="minorHAnsi" w:hAnsiTheme="minorHAnsi" w:eastAsiaTheme="minorEastAsia" w:cstheme="minorBidi"/>
+          <w:kern w:val="2"/>
+          <w:szCs w:val="24"/>
+          <w:lang w:val="en-US" w:eastAsia="zh-CN" w:bidi="ar-SA"/>
+        </w:rPr>
+      </w:pPr>
+      <w:r>
+        <w:rPr>
+          <w:rFonts w:asciiTheme="majorEastAsia" w:hAnsiTheme="majorEastAsia" w:eastAsiaTheme="majorEastAsia" w:cstheme="majorEastAsia"/>
+          <w:kern w:val="2"/>
+          <w:szCs w:val="32"/>
+          <w:lang w:val="en-US" w:eastAsia="zh-CN" w:bidi="ar-SA"/>
+        </w:rPr>
         <w:fldChar w:fldCharType="begin"/>
       </w:r>
       <w:r>
-        <w:instrText xml:space="preserve"> HYPERLINK \l "_Toc1665491793" </w:instrText>
-      </w:r>
-      <w:r>
+        <w:rPr>
+          <w:rFonts w:asciiTheme="majorEastAsia" w:hAnsiTheme="majorEastAsia" w:eastAsiaTheme="majorEastAsia" w:cstheme="majorEastAsia"/>
+          <w:kern w:val="2"/>
+          <w:szCs w:val="32"/>
+          <w:lang w:val="en-US" w:eastAsia="zh-CN" w:bidi="ar-SA"/>
+        </w:rPr>
+        <w:instrText xml:space="preserve"> HYPERLINK \l _Toc263989148 </w:instrText>
+      </w:r>
+      <w:r>
+        <w:rPr>
+          <w:rFonts w:asciiTheme="majorEastAsia" w:hAnsiTheme="majorEastAsia" w:eastAsiaTheme="majorEastAsia" w:cstheme="majorEastAsia"/>
+          <w:kern w:val="2"/>
+          <w:szCs w:val="32"/>
+          <w:lang w:val="en-US" w:eastAsia="zh-CN" w:bidi="ar-SA"/>
+        </w:rPr>
         <w:fldChar w:fldCharType="separate"/>
       </w:r>
       <w:r>
         <w:rPr>
-          <w:rFonts w:hint="eastAsia" w:asciiTheme="minorEastAsia" w:hAnsiTheme="minorEastAsia" w:cstheme="minorEastAsia"/>
-          <w:bCs/>
-          <w:sz w:val="24"/>
+          <w:rFonts w:hint="eastAsia" w:ascii="宋体" w:hAnsi="宋体" w:eastAsia="宋体" w:cstheme="majorEastAsia"/>
+          <w:bCs/>
+          <w:kern w:val="2"/>
+          <w:szCs w:val="24"/>
+          <w:lang w:val="en-US" w:eastAsia="zh-CN" w:bidi="ar-SA"/>
         </w:rPr>
         <w:t>4.3.1.User interface用户接口</w:t>
       </w:r>
       <w:r>
         <w:rPr>
-          <w:rFonts w:hint="eastAsia" w:asciiTheme="minorEastAsia" w:hAnsiTheme="minorEastAsia" w:cstheme="minorEastAsia"/>
-          <w:sz w:val="24"/>
+          <w:rFonts w:asciiTheme="minorHAnsi" w:hAnsiTheme="minorHAnsi" w:eastAsiaTheme="minorEastAsia" w:cstheme="minorBidi"/>
+          <w:kern w:val="2"/>
+          <w:szCs w:val="24"/>
+          <w:lang w:val="en-US" w:eastAsia="zh-CN" w:bidi="ar-SA"/>
         </w:rPr>
         <w:tab/>
       </w:r>
       <w:r>
         <w:rPr>
-          <w:rFonts w:hint="eastAsia" w:asciiTheme="minorEastAsia" w:hAnsiTheme="minorEastAsia" w:cstheme="minorEastAsia"/>
-          <w:sz w:val="24"/>
+          <w:rFonts w:asciiTheme="minorHAnsi" w:hAnsiTheme="minorHAnsi" w:eastAsiaTheme="minorEastAsia" w:cstheme="minorBidi"/>
+          <w:kern w:val="2"/>
+          <w:szCs w:val="24"/>
+          <w:lang w:val="en-US" w:eastAsia="zh-CN" w:bidi="ar-SA"/>
         </w:rPr>
         <w:fldChar w:fldCharType="begin"/>
       </w:r>
       <w:r>
         <w:rPr>
-          <w:rFonts w:hint="eastAsia" w:asciiTheme="minorEastAsia" w:hAnsiTheme="minorEastAsia" w:cstheme="minorEastAsia"/>
-          <w:sz w:val="24"/>
-        </w:rPr>
-        <w:instrText xml:space="preserve"> PAGEREF _Toc1665491793 </w:instrText>
-      </w:r>
-      <w:r>
-        <w:rPr>
-          <w:rFonts w:hint="eastAsia" w:asciiTheme="minorEastAsia" w:hAnsiTheme="minorEastAsia" w:cstheme="minorEastAsia"/>
-          <w:sz w:val="24"/>
+          <w:rFonts w:asciiTheme="minorHAnsi" w:hAnsiTheme="minorHAnsi" w:eastAsiaTheme="minorEastAsia" w:cstheme="minorBidi"/>
+          <w:kern w:val="2"/>
+          <w:szCs w:val="24"/>
+          <w:lang w:val="en-US" w:eastAsia="zh-CN" w:bidi="ar-SA"/>
+        </w:rPr>
+        <w:instrText xml:space="preserve"> PAGEREF _Toc263989148 </w:instrText>
+      </w:r>
+      <w:r>
+        <w:rPr>
+          <w:rFonts w:asciiTheme="minorHAnsi" w:hAnsiTheme="minorHAnsi" w:eastAsiaTheme="minorEastAsia" w:cstheme="minorBidi"/>
+          <w:kern w:val="2"/>
+          <w:szCs w:val="24"/>
+          <w:lang w:val="en-US" w:eastAsia="zh-CN" w:bidi="ar-SA"/>
         </w:rPr>
         <w:fldChar w:fldCharType="separate"/>
       </w:r>
       <w:r>
         <w:rPr>
-          <w:rFonts w:hint="eastAsia" w:asciiTheme="minorEastAsia" w:hAnsiTheme="minorEastAsia" w:cstheme="minorEastAsia"/>
-          <w:sz w:val="24"/>
-        </w:rPr>
-        <w:t>10</w:t>
-      </w:r>
-      <w:r>
-        <w:rPr>
-          <w:rFonts w:hint="eastAsia" w:asciiTheme="minorEastAsia" w:hAnsiTheme="minorEastAsia" w:cstheme="minorEastAsia"/>
-          <w:sz w:val="24"/>
+          <w:rFonts w:asciiTheme="minorHAnsi" w:hAnsiTheme="minorHAnsi" w:eastAsiaTheme="minorEastAsia" w:cstheme="minorBidi"/>
+          <w:kern w:val="2"/>
+          <w:szCs w:val="24"/>
+          <w:lang w:val="en-US" w:eastAsia="zh-CN" w:bidi="ar-SA"/>
+        </w:rPr>
+        <w:t>12</w:t>
+      </w:r>
+      <w:r>
+        <w:rPr>
+          <w:rFonts w:asciiTheme="minorHAnsi" w:hAnsiTheme="minorHAnsi" w:eastAsiaTheme="minorEastAsia" w:cstheme="minorBidi"/>
+          <w:kern w:val="2"/>
+          <w:szCs w:val="24"/>
+          <w:lang w:val="en-US" w:eastAsia="zh-CN" w:bidi="ar-SA"/>
         </w:rPr>
         <w:fldChar w:fldCharType="end"/>
       </w:r>
       <w:r>
         <w:rPr>
-          <w:rFonts w:hint="eastAsia" w:asciiTheme="minorEastAsia" w:hAnsiTheme="minorEastAsia" w:cstheme="minorEastAsia"/>
-          <w:sz w:val="24"/>
+          <w:rFonts w:asciiTheme="majorEastAsia" w:hAnsiTheme="majorEastAsia" w:eastAsiaTheme="majorEastAsia" w:cstheme="majorEastAsia"/>
+          <w:kern w:val="2"/>
+          <w:szCs w:val="32"/>
+          <w:lang w:val="en-US" w:eastAsia="zh-CN" w:bidi="ar-SA"/>
         </w:rPr>
         <w:fldChar w:fldCharType="end"/>
       </w:r>
@@ -2271,75 +3538,110 @@
         <w:tabs>
           <w:tab w:val="right" w:leader="dot" w:pos="8250"/>
         </w:tabs>
-        <w:spacing w:line="360" w:lineRule="exact"/>
-        <w:rPr>
-          <w:rFonts w:asciiTheme="minorEastAsia" w:hAnsiTheme="minorEastAsia" w:cstheme="minorEastAsia"/>
-          <w:sz w:val="24"/>
-        </w:rPr>
-      </w:pPr>
-      <w:r>
+        <w:rPr>
+          <w:rFonts w:asciiTheme="minorHAnsi" w:hAnsiTheme="minorHAnsi" w:eastAsiaTheme="minorEastAsia" w:cstheme="minorBidi"/>
+          <w:kern w:val="2"/>
+          <w:szCs w:val="24"/>
+          <w:lang w:val="en-US" w:eastAsia="zh-CN" w:bidi="ar-SA"/>
+        </w:rPr>
+      </w:pPr>
+      <w:r>
+        <w:rPr>
+          <w:rFonts w:asciiTheme="majorEastAsia" w:hAnsiTheme="majorEastAsia" w:eastAsiaTheme="majorEastAsia" w:cstheme="majorEastAsia"/>
+          <w:kern w:val="2"/>
+          <w:szCs w:val="32"/>
+          <w:lang w:val="en-US" w:eastAsia="zh-CN" w:bidi="ar-SA"/>
+        </w:rPr>
         <w:fldChar w:fldCharType="begin"/>
       </w:r>
       <w:r>
-        <w:instrText xml:space="preserve"> HYPERLINK \l "_Toc1981786979" </w:instrText>
-      </w:r>
-      <w:r>
+        <w:rPr>
+          <w:rFonts w:asciiTheme="majorEastAsia" w:hAnsiTheme="majorEastAsia" w:eastAsiaTheme="majorEastAsia" w:cstheme="majorEastAsia"/>
+          <w:kern w:val="2"/>
+          <w:szCs w:val="32"/>
+          <w:lang w:val="en-US" w:eastAsia="zh-CN" w:bidi="ar-SA"/>
+        </w:rPr>
+        <w:instrText xml:space="preserve"> HYPERLINK \l _Toc1083731201 </w:instrText>
+      </w:r>
+      <w:r>
+        <w:rPr>
+          <w:rFonts w:asciiTheme="majorEastAsia" w:hAnsiTheme="majorEastAsia" w:eastAsiaTheme="majorEastAsia" w:cstheme="majorEastAsia"/>
+          <w:kern w:val="2"/>
+          <w:szCs w:val="32"/>
+          <w:lang w:val="en-US" w:eastAsia="zh-CN" w:bidi="ar-SA"/>
+        </w:rPr>
         <w:fldChar w:fldCharType="separate"/>
       </w:r>
       <w:r>
         <w:rPr>
-          <w:rFonts w:hint="eastAsia" w:asciiTheme="minorEastAsia" w:hAnsiTheme="minorEastAsia" w:cstheme="minorEastAsia"/>
-          <w:bCs/>
-          <w:sz w:val="24"/>
+          <w:rFonts w:hint="eastAsia" w:ascii="宋体" w:hAnsi="宋体" w:eastAsia="宋体" w:cstheme="majorEastAsia"/>
+          <w:bCs/>
+          <w:kern w:val="2"/>
+          <w:szCs w:val="24"/>
+          <w:lang w:val="en-US" w:eastAsia="zh-CN" w:bidi="ar-SA"/>
         </w:rPr>
         <w:t>4.3.2.Software interface软件接口</w:t>
       </w:r>
       <w:r>
         <w:rPr>
-          <w:rFonts w:hint="eastAsia" w:asciiTheme="minorEastAsia" w:hAnsiTheme="minorEastAsia" w:cstheme="minorEastAsia"/>
-          <w:sz w:val="24"/>
+          <w:rFonts w:asciiTheme="minorHAnsi" w:hAnsiTheme="minorHAnsi" w:eastAsiaTheme="minorEastAsia" w:cstheme="minorBidi"/>
+          <w:kern w:val="2"/>
+          <w:szCs w:val="24"/>
+          <w:lang w:val="en-US" w:eastAsia="zh-CN" w:bidi="ar-SA"/>
         </w:rPr>
         <w:tab/>
       </w:r>
       <w:r>
         <w:rPr>
-          <w:rFonts w:hint="eastAsia" w:asciiTheme="minorEastAsia" w:hAnsiTheme="minorEastAsia" w:cstheme="minorEastAsia"/>
-          <w:sz w:val="24"/>
+          <w:rFonts w:asciiTheme="minorHAnsi" w:hAnsiTheme="minorHAnsi" w:eastAsiaTheme="minorEastAsia" w:cstheme="minorBidi"/>
+          <w:kern w:val="2"/>
+          <w:szCs w:val="24"/>
+          <w:lang w:val="en-US" w:eastAsia="zh-CN" w:bidi="ar-SA"/>
         </w:rPr>
         <w:fldChar w:fldCharType="begin"/>
       </w:r>
       <w:r>
         <w:rPr>
-          <w:rFonts w:hint="eastAsia" w:asciiTheme="minorEastAsia" w:hAnsiTheme="minorEastAsia" w:cstheme="minorEastAsia"/>
-          <w:sz w:val="24"/>
-        </w:rPr>
-        <w:instrText xml:space="preserve"> PAGEREF _Toc1981786979 </w:instrText>
-      </w:r>
-      <w:r>
-        <w:rPr>
-          <w:rFonts w:hint="eastAsia" w:asciiTheme="minorEastAsia" w:hAnsiTheme="minorEastAsia" w:cstheme="minorEastAsia"/>
-          <w:sz w:val="24"/>
+          <w:rFonts w:asciiTheme="minorHAnsi" w:hAnsiTheme="minorHAnsi" w:eastAsiaTheme="minorEastAsia" w:cstheme="minorBidi"/>
+          <w:kern w:val="2"/>
+          <w:szCs w:val="24"/>
+          <w:lang w:val="en-US" w:eastAsia="zh-CN" w:bidi="ar-SA"/>
+        </w:rPr>
+        <w:instrText xml:space="preserve"> PAGEREF _Toc1083731201 </w:instrText>
+      </w:r>
+      <w:r>
+        <w:rPr>
+          <w:rFonts w:asciiTheme="minorHAnsi" w:hAnsiTheme="minorHAnsi" w:eastAsiaTheme="minorEastAsia" w:cstheme="minorBidi"/>
+          <w:kern w:val="2"/>
+          <w:szCs w:val="24"/>
+          <w:lang w:val="en-US" w:eastAsia="zh-CN" w:bidi="ar-SA"/>
         </w:rPr>
         <w:fldChar w:fldCharType="separate"/>
       </w:r>
       <w:r>
         <w:rPr>
-          <w:rFonts w:hint="eastAsia" w:asciiTheme="minorEastAsia" w:hAnsiTheme="minorEastAsia" w:cstheme="minorEastAsia"/>
-          <w:sz w:val="24"/>
-        </w:rPr>
-        <w:t>10</w:t>
-      </w:r>
-      <w:r>
-        <w:rPr>
-          <w:rFonts w:hint="eastAsia" w:asciiTheme="minorEastAsia" w:hAnsiTheme="minorEastAsia" w:cstheme="minorEastAsia"/>
-          <w:sz w:val="24"/>
+          <w:rFonts w:asciiTheme="minorHAnsi" w:hAnsiTheme="minorHAnsi" w:eastAsiaTheme="minorEastAsia" w:cstheme="minorBidi"/>
+          <w:kern w:val="2"/>
+          <w:szCs w:val="24"/>
+          <w:lang w:val="en-US" w:eastAsia="zh-CN" w:bidi="ar-SA"/>
+        </w:rPr>
+        <w:t>12</w:t>
+      </w:r>
+      <w:r>
+        <w:rPr>
+          <w:rFonts w:asciiTheme="minorHAnsi" w:hAnsiTheme="minorHAnsi" w:eastAsiaTheme="minorEastAsia" w:cstheme="minorBidi"/>
+          <w:kern w:val="2"/>
+          <w:szCs w:val="24"/>
+          <w:lang w:val="en-US" w:eastAsia="zh-CN" w:bidi="ar-SA"/>
         </w:rPr>
         <w:fldChar w:fldCharType="end"/>
       </w:r>
       <w:r>
         <w:rPr>
-          <w:rFonts w:hint="eastAsia" w:asciiTheme="minorEastAsia" w:hAnsiTheme="minorEastAsia" w:cstheme="minorEastAsia"/>
-          <w:sz w:val="24"/>
+          <w:rFonts w:asciiTheme="majorEastAsia" w:hAnsiTheme="majorEastAsia" w:eastAsiaTheme="majorEastAsia" w:cstheme="majorEastAsia"/>
+          <w:kern w:val="2"/>
+          <w:szCs w:val="32"/>
+          <w:lang w:val="en-US" w:eastAsia="zh-CN" w:bidi="ar-SA"/>
         </w:rPr>
         <w:fldChar w:fldCharType="end"/>
       </w:r>
@@ -2350,75 +3652,120 @@
         <w:tabs>
           <w:tab w:val="right" w:leader="dot" w:pos="8250"/>
         </w:tabs>
-        <w:spacing w:line="360" w:lineRule="exact"/>
-        <w:rPr>
-          <w:rFonts w:asciiTheme="minorEastAsia" w:hAnsiTheme="minorEastAsia" w:cstheme="minorEastAsia"/>
-          <w:sz w:val="24"/>
-        </w:rPr>
-      </w:pPr>
-      <w:r>
+        <w:rPr>
+          <w:rFonts w:asciiTheme="minorHAnsi" w:hAnsiTheme="minorHAnsi" w:eastAsiaTheme="minorEastAsia" w:cstheme="minorBidi"/>
+          <w:kern w:val="2"/>
+          <w:szCs w:val="24"/>
+          <w:lang w:val="en-US" w:eastAsia="zh-CN" w:bidi="ar-SA"/>
+        </w:rPr>
+      </w:pPr>
+      <w:r>
+        <w:rPr>
+          <w:rFonts w:asciiTheme="majorEastAsia" w:hAnsiTheme="majorEastAsia" w:eastAsiaTheme="majorEastAsia" w:cstheme="majorEastAsia"/>
+          <w:kern w:val="2"/>
+          <w:szCs w:val="32"/>
+          <w:lang w:val="en-US" w:eastAsia="zh-CN" w:bidi="ar-SA"/>
+        </w:rPr>
         <w:fldChar w:fldCharType="begin"/>
       </w:r>
       <w:r>
-        <w:instrText xml:space="preserve"> HYPERLINK \l "_Toc1665584157" </w:instrText>
-      </w:r>
-      <w:r>
+        <w:rPr>
+          <w:rFonts w:asciiTheme="majorEastAsia" w:hAnsiTheme="majorEastAsia" w:eastAsiaTheme="majorEastAsia" w:cstheme="majorEastAsia"/>
+          <w:kern w:val="2"/>
+          <w:szCs w:val="32"/>
+          <w:lang w:val="en-US" w:eastAsia="zh-CN" w:bidi="ar-SA"/>
+        </w:rPr>
+        <w:instrText xml:space="preserve"> HYPERLINK \l _Toc2067021207 </w:instrText>
+      </w:r>
+      <w:r>
+        <w:rPr>
+          <w:rFonts w:asciiTheme="majorEastAsia" w:hAnsiTheme="majorEastAsia" w:eastAsiaTheme="majorEastAsia" w:cstheme="majorEastAsia"/>
+          <w:kern w:val="2"/>
+          <w:szCs w:val="32"/>
+          <w:lang w:val="en-US" w:eastAsia="zh-CN" w:bidi="ar-SA"/>
+        </w:rPr>
         <w:fldChar w:fldCharType="separate"/>
       </w:r>
       <w:r>
         <w:rPr>
-          <w:rFonts w:hint="eastAsia" w:asciiTheme="minorEastAsia" w:hAnsiTheme="minorEastAsia" w:cstheme="minorEastAsia"/>
-          <w:bCs/>
-          <w:sz w:val="24"/>
-        </w:rPr>
-        <w:t>5.Overall design constraints总体设计约束</w:t>
-      </w:r>
-      <w:r>
-        <w:rPr>
-          <w:rFonts w:hint="eastAsia" w:asciiTheme="minorEastAsia" w:hAnsiTheme="minorEastAsia" w:cstheme="minorEastAsia"/>
-          <w:sz w:val="24"/>
+          <w:rFonts w:ascii="宋体" w:hAnsi="宋体" w:eastAsia="宋体" w:cstheme="majorEastAsia"/>
+          <w:bCs/>
+          <w:kern w:val="2"/>
+          <w:szCs w:val="32"/>
+          <w:lang w:val="en-US" w:eastAsia="zh-CN" w:bidi="ar-SA"/>
+        </w:rPr>
+        <w:t>5.Overall design constraints</w:t>
+      </w:r>
+      <w:r>
+        <w:rPr>
+          <w:rFonts w:hint="eastAsia" w:ascii="宋体" w:hAnsi="宋体" w:eastAsia="宋体" w:cstheme="majorEastAsia"/>
+          <w:bCs/>
+          <w:kern w:val="2"/>
+          <w:szCs w:val="32"/>
+          <w:lang w:val="en-US" w:eastAsia="zh-CN" w:bidi="ar-SA"/>
+        </w:rPr>
+        <w:t>总体设计约束</w:t>
+      </w:r>
+      <w:r>
+        <w:rPr>
+          <w:rFonts w:asciiTheme="minorHAnsi" w:hAnsiTheme="minorHAnsi" w:eastAsiaTheme="minorEastAsia" w:cstheme="minorBidi"/>
+          <w:kern w:val="2"/>
+          <w:szCs w:val="24"/>
+          <w:lang w:val="en-US" w:eastAsia="zh-CN" w:bidi="ar-SA"/>
         </w:rPr>
         <w:tab/>
       </w:r>
       <w:r>
         <w:rPr>
-          <w:rFonts w:hint="eastAsia" w:asciiTheme="minorEastAsia" w:hAnsiTheme="minorEastAsia" w:cstheme="minorEastAsia"/>
-          <w:sz w:val="24"/>
+          <w:rFonts w:asciiTheme="minorHAnsi" w:hAnsiTheme="minorHAnsi" w:eastAsiaTheme="minorEastAsia" w:cstheme="minorBidi"/>
+          <w:kern w:val="2"/>
+          <w:szCs w:val="24"/>
+          <w:lang w:val="en-US" w:eastAsia="zh-CN" w:bidi="ar-SA"/>
         </w:rPr>
         <w:fldChar w:fldCharType="begin"/>
       </w:r>
       <w:r>
         <w:rPr>
-          <w:rFonts w:hint="eastAsia" w:asciiTheme="minorEastAsia" w:hAnsiTheme="minorEastAsia" w:cstheme="minorEastAsia"/>
-          <w:sz w:val="24"/>
-        </w:rPr>
-        <w:instrText xml:space="preserve"> PAGEREF _Toc1665584157 </w:instrText>
-      </w:r>
-      <w:r>
-        <w:rPr>
-          <w:rFonts w:hint="eastAsia" w:asciiTheme="minorEastAsia" w:hAnsiTheme="minorEastAsia" w:cstheme="minorEastAsia"/>
-          <w:sz w:val="24"/>
+          <w:rFonts w:asciiTheme="minorHAnsi" w:hAnsiTheme="minorHAnsi" w:eastAsiaTheme="minorEastAsia" w:cstheme="minorBidi"/>
+          <w:kern w:val="2"/>
+          <w:szCs w:val="24"/>
+          <w:lang w:val="en-US" w:eastAsia="zh-CN" w:bidi="ar-SA"/>
+        </w:rPr>
+        <w:instrText xml:space="preserve"> PAGEREF _Toc2067021207 </w:instrText>
+      </w:r>
+      <w:r>
+        <w:rPr>
+          <w:rFonts w:asciiTheme="minorHAnsi" w:hAnsiTheme="minorHAnsi" w:eastAsiaTheme="minorEastAsia" w:cstheme="minorBidi"/>
+          <w:kern w:val="2"/>
+          <w:szCs w:val="24"/>
+          <w:lang w:val="en-US" w:eastAsia="zh-CN" w:bidi="ar-SA"/>
         </w:rPr>
         <w:fldChar w:fldCharType="separate"/>
       </w:r>
       <w:r>
         <w:rPr>
-          <w:rFonts w:hint="eastAsia" w:asciiTheme="minorEastAsia" w:hAnsiTheme="minorEastAsia" w:cstheme="minorEastAsia"/>
-          <w:sz w:val="24"/>
-        </w:rPr>
-        <w:t>11</w:t>
-      </w:r>
-      <w:r>
-        <w:rPr>
-          <w:rFonts w:hint="eastAsia" w:asciiTheme="minorEastAsia" w:hAnsiTheme="minorEastAsia" w:cstheme="minorEastAsia"/>
-          <w:sz w:val="24"/>
+          <w:rFonts w:asciiTheme="minorHAnsi" w:hAnsiTheme="minorHAnsi" w:eastAsiaTheme="minorEastAsia" w:cstheme="minorBidi"/>
+          <w:kern w:val="2"/>
+          <w:szCs w:val="24"/>
+          <w:lang w:val="en-US" w:eastAsia="zh-CN" w:bidi="ar-SA"/>
+        </w:rPr>
+        <w:t>15</w:t>
+      </w:r>
+      <w:r>
+        <w:rPr>
+          <w:rFonts w:asciiTheme="minorHAnsi" w:hAnsiTheme="minorHAnsi" w:eastAsiaTheme="minorEastAsia" w:cstheme="minorBidi"/>
+          <w:kern w:val="2"/>
+          <w:szCs w:val="24"/>
+          <w:lang w:val="en-US" w:eastAsia="zh-CN" w:bidi="ar-SA"/>
         </w:rPr>
         <w:fldChar w:fldCharType="end"/>
       </w:r>
       <w:r>
         <w:rPr>
-          <w:rFonts w:hint="eastAsia" w:asciiTheme="minorEastAsia" w:hAnsiTheme="minorEastAsia" w:cstheme="minorEastAsia"/>
-          <w:sz w:val="24"/>
+          <w:rFonts w:asciiTheme="majorEastAsia" w:hAnsiTheme="majorEastAsia" w:eastAsiaTheme="majorEastAsia" w:cstheme="majorEastAsia"/>
+          <w:kern w:val="2"/>
+          <w:szCs w:val="32"/>
+          <w:lang w:val="en-US" w:eastAsia="zh-CN" w:bidi="ar-SA"/>
         </w:rPr>
         <w:fldChar w:fldCharType="end"/>
       </w:r>
@@ -2429,75 +3776,110 @@
         <w:tabs>
           <w:tab w:val="right" w:leader="dot" w:pos="8250"/>
         </w:tabs>
-        <w:spacing w:line="360" w:lineRule="exact"/>
-        <w:rPr>
-          <w:rFonts w:asciiTheme="minorEastAsia" w:hAnsiTheme="minorEastAsia" w:cstheme="minorEastAsia"/>
-          <w:sz w:val="24"/>
-        </w:rPr>
-      </w:pPr>
-      <w:r>
+        <w:rPr>
+          <w:rFonts w:asciiTheme="minorHAnsi" w:hAnsiTheme="minorHAnsi" w:eastAsiaTheme="minorEastAsia" w:cstheme="minorBidi"/>
+          <w:kern w:val="2"/>
+          <w:szCs w:val="24"/>
+          <w:lang w:val="en-US" w:eastAsia="zh-CN" w:bidi="ar-SA"/>
+        </w:rPr>
+      </w:pPr>
+      <w:r>
+        <w:rPr>
+          <w:rFonts w:asciiTheme="majorEastAsia" w:hAnsiTheme="majorEastAsia" w:eastAsiaTheme="majorEastAsia" w:cstheme="majorEastAsia"/>
+          <w:kern w:val="2"/>
+          <w:szCs w:val="32"/>
+          <w:lang w:val="en-US" w:eastAsia="zh-CN" w:bidi="ar-SA"/>
+        </w:rPr>
         <w:fldChar w:fldCharType="begin"/>
       </w:r>
       <w:r>
-        <w:instrText xml:space="preserve"> HYPERLINK \l "_Toc236090282" </w:instrText>
-      </w:r>
-      <w:r>
+        <w:rPr>
+          <w:rFonts w:asciiTheme="majorEastAsia" w:hAnsiTheme="majorEastAsia" w:eastAsiaTheme="majorEastAsia" w:cstheme="majorEastAsia"/>
+          <w:kern w:val="2"/>
+          <w:szCs w:val="32"/>
+          <w:lang w:val="en-US" w:eastAsia="zh-CN" w:bidi="ar-SA"/>
+        </w:rPr>
+        <w:instrText xml:space="preserve"> HYPERLINK \l _Toc2104008523 </w:instrText>
+      </w:r>
+      <w:r>
+        <w:rPr>
+          <w:rFonts w:asciiTheme="majorEastAsia" w:hAnsiTheme="majorEastAsia" w:eastAsiaTheme="majorEastAsia" w:cstheme="majorEastAsia"/>
+          <w:kern w:val="2"/>
+          <w:szCs w:val="32"/>
+          <w:lang w:val="en-US" w:eastAsia="zh-CN" w:bidi="ar-SA"/>
+        </w:rPr>
         <w:fldChar w:fldCharType="separate"/>
       </w:r>
       <w:r>
         <w:rPr>
-          <w:rFonts w:hint="eastAsia" w:asciiTheme="minorEastAsia" w:hAnsiTheme="minorEastAsia" w:cstheme="minorEastAsia"/>
-          <w:bCs/>
-          <w:sz w:val="24"/>
+          <w:rFonts w:hint="eastAsia" w:ascii="宋体" w:hAnsi="宋体" w:eastAsia="宋体" w:cstheme="majorEastAsia"/>
+          <w:bCs/>
+          <w:kern w:val="2"/>
+          <w:szCs w:val="24"/>
+          <w:lang w:val="en-US" w:eastAsia="zh-CN" w:bidi="ar-SA"/>
         </w:rPr>
         <w:t>5.1.Standard constraints标准约束 </w:t>
       </w:r>
       <w:r>
         <w:rPr>
-          <w:rFonts w:hint="eastAsia" w:asciiTheme="minorEastAsia" w:hAnsiTheme="minorEastAsia" w:cstheme="minorEastAsia"/>
-          <w:sz w:val="24"/>
+          <w:rFonts w:asciiTheme="minorHAnsi" w:hAnsiTheme="minorHAnsi" w:eastAsiaTheme="minorEastAsia" w:cstheme="minorBidi"/>
+          <w:kern w:val="2"/>
+          <w:szCs w:val="24"/>
+          <w:lang w:val="en-US" w:eastAsia="zh-CN" w:bidi="ar-SA"/>
         </w:rPr>
         <w:tab/>
       </w:r>
       <w:r>
         <w:rPr>
-          <w:rFonts w:hint="eastAsia" w:asciiTheme="minorEastAsia" w:hAnsiTheme="minorEastAsia" w:cstheme="minorEastAsia"/>
-          <w:sz w:val="24"/>
+          <w:rFonts w:asciiTheme="minorHAnsi" w:hAnsiTheme="minorHAnsi" w:eastAsiaTheme="minorEastAsia" w:cstheme="minorBidi"/>
+          <w:kern w:val="2"/>
+          <w:szCs w:val="24"/>
+          <w:lang w:val="en-US" w:eastAsia="zh-CN" w:bidi="ar-SA"/>
         </w:rPr>
         <w:fldChar w:fldCharType="begin"/>
       </w:r>
       <w:r>
         <w:rPr>
-          <w:rFonts w:hint="eastAsia" w:asciiTheme="minorEastAsia" w:hAnsiTheme="minorEastAsia" w:cstheme="minorEastAsia"/>
-          <w:sz w:val="24"/>
-        </w:rPr>
-        <w:instrText xml:space="preserve"> PAGEREF _Toc236090282 </w:instrText>
-      </w:r>
-      <w:r>
-        <w:rPr>
-          <w:rFonts w:hint="eastAsia" w:asciiTheme="minorEastAsia" w:hAnsiTheme="minorEastAsia" w:cstheme="minorEastAsia"/>
-          <w:sz w:val="24"/>
+          <w:rFonts w:asciiTheme="minorHAnsi" w:hAnsiTheme="minorHAnsi" w:eastAsiaTheme="minorEastAsia" w:cstheme="minorBidi"/>
+          <w:kern w:val="2"/>
+          <w:szCs w:val="24"/>
+          <w:lang w:val="en-US" w:eastAsia="zh-CN" w:bidi="ar-SA"/>
+        </w:rPr>
+        <w:instrText xml:space="preserve"> PAGEREF _Toc2104008523 </w:instrText>
+      </w:r>
+      <w:r>
+        <w:rPr>
+          <w:rFonts w:asciiTheme="minorHAnsi" w:hAnsiTheme="minorHAnsi" w:eastAsiaTheme="minorEastAsia" w:cstheme="minorBidi"/>
+          <w:kern w:val="2"/>
+          <w:szCs w:val="24"/>
+          <w:lang w:val="en-US" w:eastAsia="zh-CN" w:bidi="ar-SA"/>
         </w:rPr>
         <w:fldChar w:fldCharType="separate"/>
       </w:r>
       <w:r>
         <w:rPr>
-          <w:rFonts w:hint="eastAsia" w:asciiTheme="minorEastAsia" w:hAnsiTheme="minorEastAsia" w:cstheme="minorEastAsia"/>
-          <w:sz w:val="24"/>
-        </w:rPr>
-        <w:t>11</w:t>
-      </w:r>
-      <w:r>
-        <w:rPr>
-          <w:rFonts w:hint="eastAsia" w:asciiTheme="minorEastAsia" w:hAnsiTheme="minorEastAsia" w:cstheme="minorEastAsia"/>
-          <w:sz w:val="24"/>
+          <w:rFonts w:asciiTheme="minorHAnsi" w:hAnsiTheme="minorHAnsi" w:eastAsiaTheme="minorEastAsia" w:cstheme="minorBidi"/>
+          <w:kern w:val="2"/>
+          <w:szCs w:val="24"/>
+          <w:lang w:val="en-US" w:eastAsia="zh-CN" w:bidi="ar-SA"/>
+        </w:rPr>
+        <w:t>15</w:t>
+      </w:r>
+      <w:r>
+        <w:rPr>
+          <w:rFonts w:asciiTheme="minorHAnsi" w:hAnsiTheme="minorHAnsi" w:eastAsiaTheme="minorEastAsia" w:cstheme="minorBidi"/>
+          <w:kern w:val="2"/>
+          <w:szCs w:val="24"/>
+          <w:lang w:val="en-US" w:eastAsia="zh-CN" w:bidi="ar-SA"/>
         </w:rPr>
         <w:fldChar w:fldCharType="end"/>
       </w:r>
       <w:r>
         <w:rPr>
-          <w:rFonts w:hint="eastAsia" w:asciiTheme="minorEastAsia" w:hAnsiTheme="minorEastAsia" w:cstheme="minorEastAsia"/>
-          <w:sz w:val="24"/>
+          <w:rFonts w:asciiTheme="majorEastAsia" w:hAnsiTheme="majorEastAsia" w:eastAsiaTheme="majorEastAsia" w:cstheme="majorEastAsia"/>
+          <w:kern w:val="2"/>
+          <w:szCs w:val="32"/>
+          <w:lang w:val="en-US" w:eastAsia="zh-CN" w:bidi="ar-SA"/>
         </w:rPr>
         <w:fldChar w:fldCharType="end"/>
       </w:r>
@@ -2508,75 +3890,110 @@
         <w:tabs>
           <w:tab w:val="right" w:leader="dot" w:pos="8250"/>
         </w:tabs>
-        <w:spacing w:line="360" w:lineRule="exact"/>
-        <w:rPr>
-          <w:rFonts w:asciiTheme="minorEastAsia" w:hAnsiTheme="minorEastAsia" w:cstheme="minorEastAsia"/>
-          <w:sz w:val="24"/>
-        </w:rPr>
-      </w:pPr>
-      <w:r>
+        <w:rPr>
+          <w:rFonts w:asciiTheme="minorHAnsi" w:hAnsiTheme="minorHAnsi" w:eastAsiaTheme="minorEastAsia" w:cstheme="minorBidi"/>
+          <w:kern w:val="2"/>
+          <w:szCs w:val="24"/>
+          <w:lang w:val="en-US" w:eastAsia="zh-CN" w:bidi="ar-SA"/>
+        </w:rPr>
+      </w:pPr>
+      <w:r>
+        <w:rPr>
+          <w:rFonts w:asciiTheme="majorEastAsia" w:hAnsiTheme="majorEastAsia" w:eastAsiaTheme="majorEastAsia" w:cstheme="majorEastAsia"/>
+          <w:kern w:val="2"/>
+          <w:szCs w:val="32"/>
+          <w:lang w:val="en-US" w:eastAsia="zh-CN" w:bidi="ar-SA"/>
+        </w:rPr>
         <w:fldChar w:fldCharType="begin"/>
       </w:r>
       <w:r>
-        <w:instrText xml:space="preserve"> HYPERLINK \l "_Toc158688550" </w:instrText>
-      </w:r>
-      <w:r>
+        <w:rPr>
+          <w:rFonts w:asciiTheme="majorEastAsia" w:hAnsiTheme="majorEastAsia" w:eastAsiaTheme="majorEastAsia" w:cstheme="majorEastAsia"/>
+          <w:kern w:val="2"/>
+          <w:szCs w:val="32"/>
+          <w:lang w:val="en-US" w:eastAsia="zh-CN" w:bidi="ar-SA"/>
+        </w:rPr>
+        <w:instrText xml:space="preserve"> HYPERLINK \l _Toc154557333 </w:instrText>
+      </w:r>
+      <w:r>
+        <w:rPr>
+          <w:rFonts w:asciiTheme="majorEastAsia" w:hAnsiTheme="majorEastAsia" w:eastAsiaTheme="majorEastAsia" w:cstheme="majorEastAsia"/>
+          <w:kern w:val="2"/>
+          <w:szCs w:val="32"/>
+          <w:lang w:val="en-US" w:eastAsia="zh-CN" w:bidi="ar-SA"/>
+        </w:rPr>
         <w:fldChar w:fldCharType="separate"/>
       </w:r>
       <w:r>
         <w:rPr>
-          <w:rFonts w:hint="eastAsia" w:asciiTheme="minorEastAsia" w:hAnsiTheme="minorEastAsia" w:cstheme="minorEastAsia"/>
-          <w:bCs/>
-          <w:sz w:val="24"/>
+          <w:rFonts w:hint="eastAsia" w:ascii="宋体" w:hAnsi="宋体" w:eastAsia="宋体" w:cstheme="majorEastAsia"/>
+          <w:bCs/>
+          <w:kern w:val="2"/>
+          <w:szCs w:val="28"/>
+          <w:lang w:val="en-US" w:eastAsia="zh-CN" w:bidi="ar-SA"/>
         </w:rPr>
         <w:t>5.2.Technical constraints技术约束</w:t>
       </w:r>
       <w:r>
         <w:rPr>
-          <w:rFonts w:hint="eastAsia" w:asciiTheme="minorEastAsia" w:hAnsiTheme="minorEastAsia" w:cstheme="minorEastAsia"/>
-          <w:sz w:val="24"/>
+          <w:rFonts w:asciiTheme="minorHAnsi" w:hAnsiTheme="minorHAnsi" w:eastAsiaTheme="minorEastAsia" w:cstheme="minorBidi"/>
+          <w:kern w:val="2"/>
+          <w:szCs w:val="24"/>
+          <w:lang w:val="en-US" w:eastAsia="zh-CN" w:bidi="ar-SA"/>
         </w:rPr>
         <w:tab/>
       </w:r>
       <w:r>
         <w:rPr>
-          <w:rFonts w:hint="eastAsia" w:asciiTheme="minorEastAsia" w:hAnsiTheme="minorEastAsia" w:cstheme="minorEastAsia"/>
-          <w:sz w:val="24"/>
+          <w:rFonts w:asciiTheme="minorHAnsi" w:hAnsiTheme="minorHAnsi" w:eastAsiaTheme="minorEastAsia" w:cstheme="minorBidi"/>
+          <w:kern w:val="2"/>
+          <w:szCs w:val="24"/>
+          <w:lang w:val="en-US" w:eastAsia="zh-CN" w:bidi="ar-SA"/>
         </w:rPr>
         <w:fldChar w:fldCharType="begin"/>
       </w:r>
       <w:r>
         <w:rPr>
-          <w:rFonts w:hint="eastAsia" w:asciiTheme="minorEastAsia" w:hAnsiTheme="minorEastAsia" w:cstheme="minorEastAsia"/>
-          <w:sz w:val="24"/>
-        </w:rPr>
-        <w:instrText xml:space="preserve"> PAGEREF _Toc158688550 </w:instrText>
-      </w:r>
-      <w:r>
-        <w:rPr>
-          <w:rFonts w:hint="eastAsia" w:asciiTheme="minorEastAsia" w:hAnsiTheme="minorEastAsia" w:cstheme="minorEastAsia"/>
-          <w:sz w:val="24"/>
+          <w:rFonts w:asciiTheme="minorHAnsi" w:hAnsiTheme="minorHAnsi" w:eastAsiaTheme="minorEastAsia" w:cstheme="minorBidi"/>
+          <w:kern w:val="2"/>
+          <w:szCs w:val="24"/>
+          <w:lang w:val="en-US" w:eastAsia="zh-CN" w:bidi="ar-SA"/>
+        </w:rPr>
+        <w:instrText xml:space="preserve"> PAGEREF _Toc154557333 </w:instrText>
+      </w:r>
+      <w:r>
+        <w:rPr>
+          <w:rFonts w:asciiTheme="minorHAnsi" w:hAnsiTheme="minorHAnsi" w:eastAsiaTheme="minorEastAsia" w:cstheme="minorBidi"/>
+          <w:kern w:val="2"/>
+          <w:szCs w:val="24"/>
+          <w:lang w:val="en-US" w:eastAsia="zh-CN" w:bidi="ar-SA"/>
         </w:rPr>
         <w:fldChar w:fldCharType="separate"/>
       </w:r>
       <w:r>
         <w:rPr>
-          <w:rFonts w:hint="eastAsia" w:asciiTheme="minorEastAsia" w:hAnsiTheme="minorEastAsia" w:cstheme="minorEastAsia"/>
-          <w:sz w:val="24"/>
-        </w:rPr>
-        <w:t>11</w:t>
-      </w:r>
-      <w:r>
-        <w:rPr>
-          <w:rFonts w:hint="eastAsia" w:asciiTheme="minorEastAsia" w:hAnsiTheme="minorEastAsia" w:cstheme="minorEastAsia"/>
-          <w:sz w:val="24"/>
+          <w:rFonts w:asciiTheme="minorHAnsi" w:hAnsiTheme="minorHAnsi" w:eastAsiaTheme="minorEastAsia" w:cstheme="minorBidi"/>
+          <w:kern w:val="2"/>
+          <w:szCs w:val="24"/>
+          <w:lang w:val="en-US" w:eastAsia="zh-CN" w:bidi="ar-SA"/>
+        </w:rPr>
+        <w:t>15</w:t>
+      </w:r>
+      <w:r>
+        <w:rPr>
+          <w:rFonts w:asciiTheme="minorHAnsi" w:hAnsiTheme="minorHAnsi" w:eastAsiaTheme="minorEastAsia" w:cstheme="minorBidi"/>
+          <w:kern w:val="2"/>
+          <w:szCs w:val="24"/>
+          <w:lang w:val="en-US" w:eastAsia="zh-CN" w:bidi="ar-SA"/>
         </w:rPr>
         <w:fldChar w:fldCharType="end"/>
       </w:r>
       <w:r>
         <w:rPr>
-          <w:rFonts w:hint="eastAsia" w:asciiTheme="minorEastAsia" w:hAnsiTheme="minorEastAsia" w:cstheme="minorEastAsia"/>
-          <w:sz w:val="24"/>
+          <w:rFonts w:asciiTheme="majorEastAsia" w:hAnsiTheme="majorEastAsia" w:eastAsiaTheme="majorEastAsia" w:cstheme="majorEastAsia"/>
+          <w:kern w:val="2"/>
+          <w:szCs w:val="32"/>
+          <w:lang w:val="en-US" w:eastAsia="zh-CN" w:bidi="ar-SA"/>
         </w:rPr>
         <w:fldChar w:fldCharType="end"/>
       </w:r>
@@ -2587,75 +4004,110 @@
         <w:tabs>
           <w:tab w:val="right" w:leader="dot" w:pos="8250"/>
         </w:tabs>
-        <w:spacing w:line="360" w:lineRule="exact"/>
-        <w:rPr>
-          <w:rFonts w:asciiTheme="minorEastAsia" w:hAnsiTheme="minorEastAsia" w:cstheme="minorEastAsia"/>
-          <w:sz w:val="24"/>
-        </w:rPr>
-      </w:pPr>
-      <w:r>
+        <w:rPr>
+          <w:rFonts w:asciiTheme="minorHAnsi" w:hAnsiTheme="minorHAnsi" w:eastAsiaTheme="minorEastAsia" w:cstheme="minorBidi"/>
+          <w:kern w:val="2"/>
+          <w:szCs w:val="24"/>
+          <w:lang w:val="en-US" w:eastAsia="zh-CN" w:bidi="ar-SA"/>
+        </w:rPr>
+      </w:pPr>
+      <w:r>
+        <w:rPr>
+          <w:rFonts w:asciiTheme="majorEastAsia" w:hAnsiTheme="majorEastAsia" w:eastAsiaTheme="majorEastAsia" w:cstheme="majorEastAsia"/>
+          <w:kern w:val="2"/>
+          <w:szCs w:val="32"/>
+          <w:lang w:val="en-US" w:eastAsia="zh-CN" w:bidi="ar-SA"/>
+        </w:rPr>
         <w:fldChar w:fldCharType="begin"/>
       </w:r>
       <w:r>
-        <w:instrText xml:space="preserve"> HYPERLINK \l "_Toc472480900" </w:instrText>
-      </w:r>
-      <w:r>
+        <w:rPr>
+          <w:rFonts w:asciiTheme="majorEastAsia" w:hAnsiTheme="majorEastAsia" w:eastAsiaTheme="majorEastAsia" w:cstheme="majorEastAsia"/>
+          <w:kern w:val="2"/>
+          <w:szCs w:val="32"/>
+          <w:lang w:val="en-US" w:eastAsia="zh-CN" w:bidi="ar-SA"/>
+        </w:rPr>
+        <w:instrText xml:space="preserve"> HYPERLINK \l _Toc1697415523 </w:instrText>
+      </w:r>
+      <w:r>
+        <w:rPr>
+          <w:rFonts w:asciiTheme="majorEastAsia" w:hAnsiTheme="majorEastAsia" w:eastAsiaTheme="majorEastAsia" w:cstheme="majorEastAsia"/>
+          <w:kern w:val="2"/>
+          <w:szCs w:val="32"/>
+          <w:lang w:val="en-US" w:eastAsia="zh-CN" w:bidi="ar-SA"/>
+        </w:rPr>
         <w:fldChar w:fldCharType="separate"/>
       </w:r>
       <w:r>
         <w:rPr>
-          <w:rFonts w:hint="eastAsia" w:asciiTheme="minorEastAsia" w:hAnsiTheme="minorEastAsia" w:cstheme="minorEastAsia"/>
-          <w:bCs/>
-          <w:sz w:val="24"/>
+          <w:rFonts w:hint="eastAsia" w:ascii="宋体" w:hAnsi="宋体" w:eastAsia="宋体" w:cstheme="majorEastAsia"/>
+          <w:bCs/>
+          <w:kern w:val="2"/>
+          <w:szCs w:val="28"/>
+          <w:lang w:val="en-US" w:eastAsia="zh-CN" w:bidi="ar-SA"/>
         </w:rPr>
         <w:t>5.3.Hardware constraints硬件约束 </w:t>
       </w:r>
       <w:r>
         <w:rPr>
-          <w:rFonts w:hint="eastAsia" w:asciiTheme="minorEastAsia" w:hAnsiTheme="minorEastAsia" w:cstheme="minorEastAsia"/>
-          <w:sz w:val="24"/>
+          <w:rFonts w:asciiTheme="minorHAnsi" w:hAnsiTheme="minorHAnsi" w:eastAsiaTheme="minorEastAsia" w:cstheme="minorBidi"/>
+          <w:kern w:val="2"/>
+          <w:szCs w:val="24"/>
+          <w:lang w:val="en-US" w:eastAsia="zh-CN" w:bidi="ar-SA"/>
         </w:rPr>
         <w:tab/>
       </w:r>
       <w:r>
         <w:rPr>
-          <w:rFonts w:hint="eastAsia" w:asciiTheme="minorEastAsia" w:hAnsiTheme="minorEastAsia" w:cstheme="minorEastAsia"/>
-          <w:sz w:val="24"/>
+          <w:rFonts w:asciiTheme="minorHAnsi" w:hAnsiTheme="minorHAnsi" w:eastAsiaTheme="minorEastAsia" w:cstheme="minorBidi"/>
+          <w:kern w:val="2"/>
+          <w:szCs w:val="24"/>
+          <w:lang w:val="en-US" w:eastAsia="zh-CN" w:bidi="ar-SA"/>
         </w:rPr>
         <w:fldChar w:fldCharType="begin"/>
       </w:r>
       <w:r>
         <w:rPr>
-          <w:rFonts w:hint="eastAsia" w:asciiTheme="minorEastAsia" w:hAnsiTheme="minorEastAsia" w:cstheme="minorEastAsia"/>
-          <w:sz w:val="24"/>
-        </w:rPr>
-        <w:instrText xml:space="preserve"> PAGEREF _Toc472480900 </w:instrText>
-      </w:r>
-      <w:r>
-        <w:rPr>
-          <w:rFonts w:hint="eastAsia" w:asciiTheme="minorEastAsia" w:hAnsiTheme="minorEastAsia" w:cstheme="minorEastAsia"/>
-          <w:sz w:val="24"/>
+          <w:rFonts w:asciiTheme="minorHAnsi" w:hAnsiTheme="minorHAnsi" w:eastAsiaTheme="minorEastAsia" w:cstheme="minorBidi"/>
+          <w:kern w:val="2"/>
+          <w:szCs w:val="24"/>
+          <w:lang w:val="en-US" w:eastAsia="zh-CN" w:bidi="ar-SA"/>
+        </w:rPr>
+        <w:instrText xml:space="preserve"> PAGEREF _Toc1697415523 </w:instrText>
+      </w:r>
+      <w:r>
+        <w:rPr>
+          <w:rFonts w:asciiTheme="minorHAnsi" w:hAnsiTheme="minorHAnsi" w:eastAsiaTheme="minorEastAsia" w:cstheme="minorBidi"/>
+          <w:kern w:val="2"/>
+          <w:szCs w:val="24"/>
+          <w:lang w:val="en-US" w:eastAsia="zh-CN" w:bidi="ar-SA"/>
         </w:rPr>
         <w:fldChar w:fldCharType="separate"/>
       </w:r>
       <w:r>
         <w:rPr>
-          <w:rFonts w:hint="eastAsia" w:asciiTheme="minorEastAsia" w:hAnsiTheme="minorEastAsia" w:cstheme="minorEastAsia"/>
-          <w:sz w:val="24"/>
-        </w:rPr>
-        <w:t>11</w:t>
-      </w:r>
-      <w:r>
-        <w:rPr>
-          <w:rFonts w:hint="eastAsia" w:asciiTheme="minorEastAsia" w:hAnsiTheme="minorEastAsia" w:cstheme="minorEastAsia"/>
-          <w:sz w:val="24"/>
+          <w:rFonts w:asciiTheme="minorHAnsi" w:hAnsiTheme="minorHAnsi" w:eastAsiaTheme="minorEastAsia" w:cstheme="minorBidi"/>
+          <w:kern w:val="2"/>
+          <w:szCs w:val="24"/>
+          <w:lang w:val="en-US" w:eastAsia="zh-CN" w:bidi="ar-SA"/>
+        </w:rPr>
+        <w:t>15</w:t>
+      </w:r>
+      <w:r>
+        <w:rPr>
+          <w:rFonts w:asciiTheme="minorHAnsi" w:hAnsiTheme="minorHAnsi" w:eastAsiaTheme="minorEastAsia" w:cstheme="minorBidi"/>
+          <w:kern w:val="2"/>
+          <w:szCs w:val="24"/>
+          <w:lang w:val="en-US" w:eastAsia="zh-CN" w:bidi="ar-SA"/>
         </w:rPr>
         <w:fldChar w:fldCharType="end"/>
       </w:r>
       <w:r>
         <w:rPr>
-          <w:rFonts w:hint="eastAsia" w:asciiTheme="minorEastAsia" w:hAnsiTheme="minorEastAsia" w:cstheme="minorEastAsia"/>
-          <w:sz w:val="24"/>
+          <w:rFonts w:asciiTheme="majorEastAsia" w:hAnsiTheme="majorEastAsia" w:eastAsiaTheme="majorEastAsia" w:cstheme="majorEastAsia"/>
+          <w:kern w:val="2"/>
+          <w:szCs w:val="32"/>
+          <w:lang w:val="en-US" w:eastAsia="zh-CN" w:bidi="ar-SA"/>
         </w:rPr>
         <w:fldChar w:fldCharType="end"/>
       </w:r>
@@ -2666,75 +4118,130 @@
         <w:tabs>
           <w:tab w:val="right" w:leader="dot" w:pos="8250"/>
         </w:tabs>
-        <w:spacing w:line="360" w:lineRule="exact"/>
-        <w:rPr>
-          <w:rFonts w:asciiTheme="minorEastAsia" w:hAnsiTheme="minorEastAsia" w:cstheme="minorEastAsia"/>
-          <w:sz w:val="24"/>
-        </w:rPr>
-      </w:pPr>
-      <w:r>
+        <w:rPr>
+          <w:rFonts w:asciiTheme="minorHAnsi" w:hAnsiTheme="minorHAnsi" w:eastAsiaTheme="minorEastAsia" w:cstheme="minorBidi"/>
+          <w:kern w:val="2"/>
+          <w:szCs w:val="24"/>
+          <w:lang w:val="en-US" w:eastAsia="zh-CN" w:bidi="ar-SA"/>
+        </w:rPr>
+      </w:pPr>
+      <w:r>
+        <w:rPr>
+          <w:rFonts w:asciiTheme="majorEastAsia" w:hAnsiTheme="majorEastAsia" w:eastAsiaTheme="majorEastAsia" w:cstheme="majorEastAsia"/>
+          <w:kern w:val="2"/>
+          <w:szCs w:val="32"/>
+          <w:lang w:val="en-US" w:eastAsia="zh-CN" w:bidi="ar-SA"/>
+        </w:rPr>
         <w:fldChar w:fldCharType="begin"/>
       </w:r>
       <w:r>
-        <w:instrText xml:space="preserve"> HYPERLINK \l "_Toc909805148" </w:instrText>
-      </w:r>
-      <w:r>
+        <w:rPr>
+          <w:rFonts w:asciiTheme="majorEastAsia" w:hAnsiTheme="majorEastAsia" w:eastAsiaTheme="majorEastAsia" w:cstheme="majorEastAsia"/>
+          <w:kern w:val="2"/>
+          <w:szCs w:val="32"/>
+          <w:lang w:val="en-US" w:eastAsia="zh-CN" w:bidi="ar-SA"/>
+        </w:rPr>
+        <w:instrText xml:space="preserve"> HYPERLINK \l _Toc1647193104 </w:instrText>
+      </w:r>
+      <w:r>
+        <w:rPr>
+          <w:rFonts w:asciiTheme="majorEastAsia" w:hAnsiTheme="majorEastAsia" w:eastAsiaTheme="majorEastAsia" w:cstheme="majorEastAsia"/>
+          <w:kern w:val="2"/>
+          <w:szCs w:val="32"/>
+          <w:lang w:val="en-US" w:eastAsia="zh-CN" w:bidi="ar-SA"/>
+        </w:rPr>
         <w:fldChar w:fldCharType="separate"/>
       </w:r>
       <w:r>
         <w:rPr>
-          <w:rFonts w:hint="eastAsia" w:asciiTheme="minorEastAsia" w:hAnsiTheme="minorEastAsia" w:cstheme="minorEastAsia"/>
-          <w:bCs/>
-          <w:sz w:val="24"/>
-        </w:rPr>
-        <w:t>6. Software quality attributes软件质量属性</w:t>
-      </w:r>
-      <w:r>
-        <w:rPr>
-          <w:rFonts w:hint="eastAsia" w:asciiTheme="minorEastAsia" w:hAnsiTheme="minorEastAsia" w:cstheme="minorEastAsia"/>
-          <w:sz w:val="24"/>
+          <w:rFonts w:hint="eastAsia" w:ascii="宋体" w:hAnsi="宋体" w:eastAsia="宋体" w:cstheme="majorEastAsia"/>
+          <w:bCs/>
+          <w:kern w:val="2"/>
+          <w:szCs w:val="32"/>
+          <w:lang w:val="en-US" w:eastAsia="zh-CN" w:bidi="ar-SA"/>
+        </w:rPr>
+        <w:t>6</w:t>
+      </w:r>
+      <w:r>
+        <w:rPr>
+          <w:rFonts w:ascii="宋体" w:hAnsi="宋体" w:eastAsia="宋体" w:cstheme="majorEastAsia"/>
+          <w:bCs/>
+          <w:kern w:val="2"/>
+          <w:szCs w:val="32"/>
+          <w:lang w:val="en-US" w:eastAsia="zh-CN" w:bidi="ar-SA"/>
+        </w:rPr>
+        <w:t>. Software quality attributes</w:t>
+      </w:r>
+      <w:r>
+        <w:rPr>
+          <w:rFonts w:hint="eastAsia" w:ascii="宋体" w:hAnsi="宋体" w:eastAsia="宋体" w:cstheme="majorEastAsia"/>
+          <w:bCs/>
+          <w:kern w:val="2"/>
+          <w:szCs w:val="32"/>
+          <w:lang w:val="en-US" w:eastAsia="zh-CN" w:bidi="ar-SA"/>
+        </w:rPr>
+        <w:t>软件质量属性</w:t>
+      </w:r>
+      <w:r>
+        <w:rPr>
+          <w:rFonts w:asciiTheme="minorHAnsi" w:hAnsiTheme="minorHAnsi" w:eastAsiaTheme="minorEastAsia" w:cstheme="minorBidi"/>
+          <w:kern w:val="2"/>
+          <w:szCs w:val="24"/>
+          <w:lang w:val="en-US" w:eastAsia="zh-CN" w:bidi="ar-SA"/>
         </w:rPr>
         <w:tab/>
       </w:r>
       <w:r>
         <w:rPr>
-          <w:rFonts w:hint="eastAsia" w:asciiTheme="minorEastAsia" w:hAnsiTheme="minorEastAsia" w:cstheme="minorEastAsia"/>
-          <w:sz w:val="24"/>
+          <w:rFonts w:asciiTheme="minorHAnsi" w:hAnsiTheme="minorHAnsi" w:eastAsiaTheme="minorEastAsia" w:cstheme="minorBidi"/>
+          <w:kern w:val="2"/>
+          <w:szCs w:val="24"/>
+          <w:lang w:val="en-US" w:eastAsia="zh-CN" w:bidi="ar-SA"/>
         </w:rPr>
         <w:fldChar w:fldCharType="begin"/>
       </w:r>
       <w:r>
         <w:rPr>
-          <w:rFonts w:hint="eastAsia" w:asciiTheme="minorEastAsia" w:hAnsiTheme="minorEastAsia" w:cstheme="minorEastAsia"/>
-          <w:sz w:val="24"/>
-        </w:rPr>
-        <w:instrText xml:space="preserve"> PAGEREF _Toc909805148 </w:instrText>
-      </w:r>
-      <w:r>
-        <w:rPr>
-          <w:rFonts w:hint="eastAsia" w:asciiTheme="minorEastAsia" w:hAnsiTheme="minorEastAsia" w:cstheme="minorEastAsia"/>
-          <w:sz w:val="24"/>
+          <w:rFonts w:asciiTheme="minorHAnsi" w:hAnsiTheme="minorHAnsi" w:eastAsiaTheme="minorEastAsia" w:cstheme="minorBidi"/>
+          <w:kern w:val="2"/>
+          <w:szCs w:val="24"/>
+          <w:lang w:val="en-US" w:eastAsia="zh-CN" w:bidi="ar-SA"/>
+        </w:rPr>
+        <w:instrText xml:space="preserve"> PAGEREF _Toc1647193104 </w:instrText>
+      </w:r>
+      <w:r>
+        <w:rPr>
+          <w:rFonts w:asciiTheme="minorHAnsi" w:hAnsiTheme="minorHAnsi" w:eastAsiaTheme="minorEastAsia" w:cstheme="minorBidi"/>
+          <w:kern w:val="2"/>
+          <w:szCs w:val="24"/>
+          <w:lang w:val="en-US" w:eastAsia="zh-CN" w:bidi="ar-SA"/>
         </w:rPr>
         <w:fldChar w:fldCharType="separate"/>
       </w:r>
       <w:r>
         <w:rPr>
-          <w:rFonts w:hint="eastAsia" w:asciiTheme="minorEastAsia" w:hAnsiTheme="minorEastAsia" w:cstheme="minorEastAsia"/>
-          <w:sz w:val="24"/>
-        </w:rPr>
-        <w:t>11</w:t>
-      </w:r>
-      <w:r>
-        <w:rPr>
-          <w:rFonts w:hint="eastAsia" w:asciiTheme="minorEastAsia" w:hAnsiTheme="minorEastAsia" w:cstheme="minorEastAsia"/>
-          <w:sz w:val="24"/>
+          <w:rFonts w:asciiTheme="minorHAnsi" w:hAnsiTheme="minorHAnsi" w:eastAsiaTheme="minorEastAsia" w:cstheme="minorBidi"/>
+          <w:kern w:val="2"/>
+          <w:szCs w:val="24"/>
+          <w:lang w:val="en-US" w:eastAsia="zh-CN" w:bidi="ar-SA"/>
+        </w:rPr>
+        <w:t>15</w:t>
+      </w:r>
+      <w:r>
+        <w:rPr>
+          <w:rFonts w:asciiTheme="minorHAnsi" w:hAnsiTheme="minorHAnsi" w:eastAsiaTheme="minorEastAsia" w:cstheme="minorBidi"/>
+          <w:kern w:val="2"/>
+          <w:szCs w:val="24"/>
+          <w:lang w:val="en-US" w:eastAsia="zh-CN" w:bidi="ar-SA"/>
         </w:rPr>
         <w:fldChar w:fldCharType="end"/>
       </w:r>
       <w:r>
         <w:rPr>
-          <w:rFonts w:hint="eastAsia" w:asciiTheme="minorEastAsia" w:hAnsiTheme="minorEastAsia" w:cstheme="minorEastAsia"/>
-          <w:sz w:val="24"/>
+          <w:rFonts w:asciiTheme="majorEastAsia" w:hAnsiTheme="majorEastAsia" w:eastAsiaTheme="majorEastAsia" w:cstheme="majorEastAsia"/>
+          <w:kern w:val="2"/>
+          <w:szCs w:val="32"/>
+          <w:lang w:val="en-US" w:eastAsia="zh-CN" w:bidi="ar-SA"/>
         </w:rPr>
         <w:fldChar w:fldCharType="end"/>
       </w:r>
@@ -2745,75 +4252,130 @@
         <w:tabs>
           <w:tab w:val="right" w:leader="dot" w:pos="8250"/>
         </w:tabs>
-        <w:spacing w:line="360" w:lineRule="exact"/>
-        <w:rPr>
-          <w:rFonts w:asciiTheme="minorEastAsia" w:hAnsiTheme="minorEastAsia" w:cstheme="minorEastAsia"/>
-          <w:sz w:val="24"/>
-        </w:rPr>
-      </w:pPr>
-      <w:r>
+        <w:rPr>
+          <w:rFonts w:asciiTheme="minorHAnsi" w:hAnsiTheme="minorHAnsi" w:eastAsiaTheme="minorEastAsia" w:cstheme="minorBidi"/>
+          <w:kern w:val="2"/>
+          <w:szCs w:val="24"/>
+          <w:lang w:val="en-US" w:eastAsia="zh-CN" w:bidi="ar-SA"/>
+        </w:rPr>
+      </w:pPr>
+      <w:r>
+        <w:rPr>
+          <w:rFonts w:asciiTheme="majorEastAsia" w:hAnsiTheme="majorEastAsia" w:eastAsiaTheme="majorEastAsia" w:cstheme="majorEastAsia"/>
+          <w:kern w:val="2"/>
+          <w:szCs w:val="32"/>
+          <w:lang w:val="en-US" w:eastAsia="zh-CN" w:bidi="ar-SA"/>
+        </w:rPr>
         <w:fldChar w:fldCharType="begin"/>
       </w:r>
       <w:r>
-        <w:instrText xml:space="preserve"> HYPERLINK \l "_Toc1395779296" </w:instrText>
-      </w:r>
-      <w:r>
+        <w:rPr>
+          <w:rFonts w:asciiTheme="majorEastAsia" w:hAnsiTheme="majorEastAsia" w:eastAsiaTheme="majorEastAsia" w:cstheme="majorEastAsia"/>
+          <w:kern w:val="2"/>
+          <w:szCs w:val="32"/>
+          <w:lang w:val="en-US" w:eastAsia="zh-CN" w:bidi="ar-SA"/>
+        </w:rPr>
+        <w:instrText xml:space="preserve"> HYPERLINK \l _Toc673147531 </w:instrText>
+      </w:r>
+      <w:r>
+        <w:rPr>
+          <w:rFonts w:asciiTheme="majorEastAsia" w:hAnsiTheme="majorEastAsia" w:eastAsiaTheme="majorEastAsia" w:cstheme="majorEastAsia"/>
+          <w:kern w:val="2"/>
+          <w:szCs w:val="32"/>
+          <w:lang w:val="en-US" w:eastAsia="zh-CN" w:bidi="ar-SA"/>
+        </w:rPr>
         <w:fldChar w:fldCharType="separate"/>
       </w:r>
       <w:r>
         <w:rPr>
-          <w:rFonts w:hint="eastAsia" w:asciiTheme="minorEastAsia" w:hAnsiTheme="minorEastAsia" w:cstheme="minorEastAsia"/>
-          <w:bCs/>
-          <w:sz w:val="24"/>
-        </w:rPr>
-        <w:t>6.1 Maintainability可维护性</w:t>
-      </w:r>
-      <w:r>
-        <w:rPr>
-          <w:rFonts w:hint="eastAsia" w:asciiTheme="minorEastAsia" w:hAnsiTheme="minorEastAsia" w:cstheme="minorEastAsia"/>
-          <w:sz w:val="24"/>
+          <w:rFonts w:hint="eastAsia" w:ascii="宋体" w:hAnsi="宋体" w:eastAsia="宋体" w:cstheme="majorEastAsia"/>
+          <w:bCs/>
+          <w:kern w:val="2"/>
+          <w:szCs w:val="24"/>
+          <w:lang w:val="en-US" w:eastAsia="zh-CN" w:bidi="ar-SA"/>
+        </w:rPr>
+        <w:t>6.1</w:t>
+      </w:r>
+      <w:r>
+        <w:rPr>
+          <w:rFonts w:ascii="宋体" w:hAnsi="宋体" w:eastAsia="宋体" w:cstheme="majorEastAsia"/>
+          <w:bCs/>
+          <w:kern w:val="2"/>
+          <w:szCs w:val="24"/>
+          <w:lang w:val="en-US" w:eastAsia="zh-CN" w:bidi="ar-SA"/>
+        </w:rPr>
+        <w:t xml:space="preserve"> </w:t>
+      </w:r>
+      <w:r>
+        <w:rPr>
+          <w:rFonts w:hint="eastAsia" w:ascii="宋体" w:hAnsi="宋体" w:eastAsia="宋体" w:cstheme="majorEastAsia"/>
+          <w:bCs/>
+          <w:kern w:val="2"/>
+          <w:szCs w:val="24"/>
+          <w:lang w:val="en-US" w:eastAsia="zh-CN" w:bidi="ar-SA"/>
+        </w:rPr>
+        <w:t>Maintainability可维护性</w:t>
+      </w:r>
+      <w:r>
+        <w:rPr>
+          <w:rFonts w:asciiTheme="minorHAnsi" w:hAnsiTheme="minorHAnsi" w:eastAsiaTheme="minorEastAsia" w:cstheme="minorBidi"/>
+          <w:kern w:val="2"/>
+          <w:szCs w:val="24"/>
+          <w:lang w:val="en-US" w:eastAsia="zh-CN" w:bidi="ar-SA"/>
         </w:rPr>
         <w:tab/>
       </w:r>
       <w:r>
         <w:rPr>
-          <w:rFonts w:hint="eastAsia" w:asciiTheme="minorEastAsia" w:hAnsiTheme="minorEastAsia" w:cstheme="minorEastAsia"/>
-          <w:sz w:val="24"/>
+          <w:rFonts w:asciiTheme="minorHAnsi" w:hAnsiTheme="minorHAnsi" w:eastAsiaTheme="minorEastAsia" w:cstheme="minorBidi"/>
+          <w:kern w:val="2"/>
+          <w:szCs w:val="24"/>
+          <w:lang w:val="en-US" w:eastAsia="zh-CN" w:bidi="ar-SA"/>
         </w:rPr>
         <w:fldChar w:fldCharType="begin"/>
       </w:r>
       <w:r>
         <w:rPr>
-          <w:rFonts w:hint="eastAsia" w:asciiTheme="minorEastAsia" w:hAnsiTheme="minorEastAsia" w:cstheme="minorEastAsia"/>
-          <w:sz w:val="24"/>
-        </w:rPr>
-        <w:instrText xml:space="preserve"> PAGEREF _Toc1395779296 </w:instrText>
-      </w:r>
-      <w:r>
-        <w:rPr>
-          <w:rFonts w:hint="eastAsia" w:asciiTheme="minorEastAsia" w:hAnsiTheme="minorEastAsia" w:cstheme="minorEastAsia"/>
-          <w:sz w:val="24"/>
+          <w:rFonts w:asciiTheme="minorHAnsi" w:hAnsiTheme="minorHAnsi" w:eastAsiaTheme="minorEastAsia" w:cstheme="minorBidi"/>
+          <w:kern w:val="2"/>
+          <w:szCs w:val="24"/>
+          <w:lang w:val="en-US" w:eastAsia="zh-CN" w:bidi="ar-SA"/>
+        </w:rPr>
+        <w:instrText xml:space="preserve"> PAGEREF _Toc673147531 </w:instrText>
+      </w:r>
+      <w:r>
+        <w:rPr>
+          <w:rFonts w:asciiTheme="minorHAnsi" w:hAnsiTheme="minorHAnsi" w:eastAsiaTheme="minorEastAsia" w:cstheme="minorBidi"/>
+          <w:kern w:val="2"/>
+          <w:szCs w:val="24"/>
+          <w:lang w:val="en-US" w:eastAsia="zh-CN" w:bidi="ar-SA"/>
         </w:rPr>
         <w:fldChar w:fldCharType="separate"/>
       </w:r>
       <w:r>
         <w:rPr>
-          <w:rFonts w:hint="eastAsia" w:asciiTheme="minorEastAsia" w:hAnsiTheme="minorEastAsia" w:cstheme="minorEastAsia"/>
-          <w:sz w:val="24"/>
-        </w:rPr>
-        <w:t>11</w:t>
-      </w:r>
-      <w:r>
-        <w:rPr>
-          <w:rFonts w:hint="eastAsia" w:asciiTheme="minorEastAsia" w:hAnsiTheme="minorEastAsia" w:cstheme="minorEastAsia"/>
-          <w:sz w:val="24"/>
+          <w:rFonts w:asciiTheme="minorHAnsi" w:hAnsiTheme="minorHAnsi" w:eastAsiaTheme="minorEastAsia" w:cstheme="minorBidi"/>
+          <w:kern w:val="2"/>
+          <w:szCs w:val="24"/>
+          <w:lang w:val="en-US" w:eastAsia="zh-CN" w:bidi="ar-SA"/>
+        </w:rPr>
+        <w:t>15</w:t>
+      </w:r>
+      <w:r>
+        <w:rPr>
+          <w:rFonts w:asciiTheme="minorHAnsi" w:hAnsiTheme="minorHAnsi" w:eastAsiaTheme="minorEastAsia" w:cstheme="minorBidi"/>
+          <w:kern w:val="2"/>
+          <w:szCs w:val="24"/>
+          <w:lang w:val="en-US" w:eastAsia="zh-CN" w:bidi="ar-SA"/>
         </w:rPr>
         <w:fldChar w:fldCharType="end"/>
       </w:r>
       <w:r>
         <w:rPr>
-          <w:rFonts w:hint="eastAsia" w:asciiTheme="minorEastAsia" w:hAnsiTheme="minorEastAsia" w:cstheme="minorEastAsia"/>
-          <w:sz w:val="24"/>
+          <w:rFonts w:asciiTheme="majorEastAsia" w:hAnsiTheme="majorEastAsia" w:eastAsiaTheme="majorEastAsia" w:cstheme="majorEastAsia"/>
+          <w:kern w:val="2"/>
+          <w:szCs w:val="32"/>
+          <w:lang w:val="en-US" w:eastAsia="zh-CN" w:bidi="ar-SA"/>
         </w:rPr>
         <w:fldChar w:fldCharType="end"/>
       </w:r>
@@ -2824,75 +4386,130 @@
         <w:tabs>
           <w:tab w:val="right" w:leader="dot" w:pos="8250"/>
         </w:tabs>
-        <w:spacing w:line="360" w:lineRule="exact"/>
-        <w:rPr>
-          <w:rFonts w:asciiTheme="minorEastAsia" w:hAnsiTheme="minorEastAsia" w:cstheme="minorEastAsia"/>
-          <w:sz w:val="24"/>
-        </w:rPr>
-      </w:pPr>
-      <w:r>
+        <w:rPr>
+          <w:rFonts w:asciiTheme="minorHAnsi" w:hAnsiTheme="minorHAnsi" w:eastAsiaTheme="minorEastAsia" w:cstheme="minorBidi"/>
+          <w:kern w:val="2"/>
+          <w:szCs w:val="24"/>
+          <w:lang w:val="en-US" w:eastAsia="zh-CN" w:bidi="ar-SA"/>
+        </w:rPr>
+      </w:pPr>
+      <w:r>
+        <w:rPr>
+          <w:rFonts w:asciiTheme="majorEastAsia" w:hAnsiTheme="majorEastAsia" w:eastAsiaTheme="majorEastAsia" w:cstheme="majorEastAsia"/>
+          <w:kern w:val="2"/>
+          <w:szCs w:val="32"/>
+          <w:lang w:val="en-US" w:eastAsia="zh-CN" w:bidi="ar-SA"/>
+        </w:rPr>
         <w:fldChar w:fldCharType="begin"/>
       </w:r>
       <w:r>
-        <w:instrText xml:space="preserve"> HYPERLINK \l "_Toc1360003336" </w:instrText>
-      </w:r>
-      <w:r>
+        <w:rPr>
+          <w:rFonts w:asciiTheme="majorEastAsia" w:hAnsiTheme="majorEastAsia" w:eastAsiaTheme="majorEastAsia" w:cstheme="majorEastAsia"/>
+          <w:kern w:val="2"/>
+          <w:szCs w:val="32"/>
+          <w:lang w:val="en-US" w:eastAsia="zh-CN" w:bidi="ar-SA"/>
+        </w:rPr>
+        <w:instrText xml:space="preserve"> HYPERLINK \l _Toc1073716910 </w:instrText>
+      </w:r>
+      <w:r>
+        <w:rPr>
+          <w:rFonts w:asciiTheme="majorEastAsia" w:hAnsiTheme="majorEastAsia" w:eastAsiaTheme="majorEastAsia" w:cstheme="majorEastAsia"/>
+          <w:kern w:val="2"/>
+          <w:szCs w:val="32"/>
+          <w:lang w:val="en-US" w:eastAsia="zh-CN" w:bidi="ar-SA"/>
+        </w:rPr>
         <w:fldChar w:fldCharType="separate"/>
       </w:r>
       <w:r>
         <w:rPr>
-          <w:rFonts w:hint="eastAsia" w:asciiTheme="minorEastAsia" w:hAnsiTheme="minorEastAsia" w:cstheme="minorEastAsia"/>
-          <w:bCs/>
-          <w:sz w:val="24"/>
-        </w:rPr>
-        <w:t>6.2 Reliability可靠性</w:t>
-      </w:r>
-      <w:r>
-        <w:rPr>
-          <w:rFonts w:hint="eastAsia" w:asciiTheme="minorEastAsia" w:hAnsiTheme="minorEastAsia" w:cstheme="minorEastAsia"/>
-          <w:sz w:val="24"/>
+          <w:rFonts w:hint="eastAsia" w:ascii="宋体" w:hAnsi="宋体" w:eastAsia="宋体" w:cstheme="majorEastAsia"/>
+          <w:bCs/>
+          <w:kern w:val="2"/>
+          <w:szCs w:val="24"/>
+          <w:lang w:val="en-US" w:eastAsia="zh-CN" w:bidi="ar-SA"/>
+        </w:rPr>
+        <w:t>6.2</w:t>
+      </w:r>
+      <w:r>
+        <w:rPr>
+          <w:rFonts w:ascii="宋体" w:hAnsi="宋体" w:eastAsia="宋体" w:cstheme="majorEastAsia"/>
+          <w:bCs/>
+          <w:kern w:val="2"/>
+          <w:szCs w:val="24"/>
+          <w:lang w:val="en-US" w:eastAsia="zh-CN" w:bidi="ar-SA"/>
+        </w:rPr>
+        <w:t xml:space="preserve"> Reliability</w:t>
+      </w:r>
+      <w:r>
+        <w:rPr>
+          <w:rFonts w:hint="eastAsia" w:ascii="宋体" w:hAnsi="宋体" w:eastAsia="宋体" w:cstheme="majorEastAsia"/>
+          <w:bCs/>
+          <w:kern w:val="2"/>
+          <w:szCs w:val="24"/>
+          <w:lang w:val="en-US" w:eastAsia="zh-CN" w:bidi="ar-SA"/>
+        </w:rPr>
+        <w:t>可靠性</w:t>
+      </w:r>
+      <w:r>
+        <w:rPr>
+          <w:rFonts w:asciiTheme="minorHAnsi" w:hAnsiTheme="minorHAnsi" w:eastAsiaTheme="minorEastAsia" w:cstheme="minorBidi"/>
+          <w:kern w:val="2"/>
+          <w:szCs w:val="24"/>
+          <w:lang w:val="en-US" w:eastAsia="zh-CN" w:bidi="ar-SA"/>
         </w:rPr>
         <w:tab/>
       </w:r>
       <w:r>
         <w:rPr>
-          <w:rFonts w:hint="eastAsia" w:asciiTheme="minorEastAsia" w:hAnsiTheme="minorEastAsia" w:cstheme="minorEastAsia"/>
-          <w:sz w:val="24"/>
+          <w:rFonts w:asciiTheme="minorHAnsi" w:hAnsiTheme="minorHAnsi" w:eastAsiaTheme="minorEastAsia" w:cstheme="minorBidi"/>
+          <w:kern w:val="2"/>
+          <w:szCs w:val="24"/>
+          <w:lang w:val="en-US" w:eastAsia="zh-CN" w:bidi="ar-SA"/>
         </w:rPr>
         <w:fldChar w:fldCharType="begin"/>
       </w:r>
       <w:r>
         <w:rPr>
-          <w:rFonts w:hint="eastAsia" w:asciiTheme="minorEastAsia" w:hAnsiTheme="minorEastAsia" w:cstheme="minorEastAsia"/>
-          <w:sz w:val="24"/>
-        </w:rPr>
-        <w:instrText xml:space="preserve"> PAGEREF _Toc1360003336 </w:instrText>
-      </w:r>
-      <w:r>
-        <w:rPr>
-          <w:rFonts w:hint="eastAsia" w:asciiTheme="minorEastAsia" w:hAnsiTheme="minorEastAsia" w:cstheme="minorEastAsia"/>
-          <w:sz w:val="24"/>
+          <w:rFonts w:asciiTheme="minorHAnsi" w:hAnsiTheme="minorHAnsi" w:eastAsiaTheme="minorEastAsia" w:cstheme="minorBidi"/>
+          <w:kern w:val="2"/>
+          <w:szCs w:val="24"/>
+          <w:lang w:val="en-US" w:eastAsia="zh-CN" w:bidi="ar-SA"/>
+        </w:rPr>
+        <w:instrText xml:space="preserve"> PAGEREF _Toc1073716910 </w:instrText>
+      </w:r>
+      <w:r>
+        <w:rPr>
+          <w:rFonts w:asciiTheme="minorHAnsi" w:hAnsiTheme="minorHAnsi" w:eastAsiaTheme="minorEastAsia" w:cstheme="minorBidi"/>
+          <w:kern w:val="2"/>
+          <w:szCs w:val="24"/>
+          <w:lang w:val="en-US" w:eastAsia="zh-CN" w:bidi="ar-SA"/>
         </w:rPr>
         <w:fldChar w:fldCharType="separate"/>
       </w:r>
       <w:r>
         <w:rPr>
-          <w:rFonts w:hint="eastAsia" w:asciiTheme="minorEastAsia" w:hAnsiTheme="minorEastAsia" w:cstheme="minorEastAsia"/>
-          <w:sz w:val="24"/>
-        </w:rPr>
-        <w:t>11</w:t>
-      </w:r>
-      <w:r>
-        <w:rPr>
-          <w:rFonts w:hint="eastAsia" w:asciiTheme="minorEastAsia" w:hAnsiTheme="minorEastAsia" w:cstheme="minorEastAsia"/>
-          <w:sz w:val="24"/>
+          <w:rFonts w:asciiTheme="minorHAnsi" w:hAnsiTheme="minorHAnsi" w:eastAsiaTheme="minorEastAsia" w:cstheme="minorBidi"/>
+          <w:kern w:val="2"/>
+          <w:szCs w:val="24"/>
+          <w:lang w:val="en-US" w:eastAsia="zh-CN" w:bidi="ar-SA"/>
+        </w:rPr>
+        <w:t>15</w:t>
+      </w:r>
+      <w:r>
+        <w:rPr>
+          <w:rFonts w:asciiTheme="minorHAnsi" w:hAnsiTheme="minorHAnsi" w:eastAsiaTheme="minorEastAsia" w:cstheme="minorBidi"/>
+          <w:kern w:val="2"/>
+          <w:szCs w:val="24"/>
+          <w:lang w:val="en-US" w:eastAsia="zh-CN" w:bidi="ar-SA"/>
         </w:rPr>
         <w:fldChar w:fldCharType="end"/>
       </w:r>
       <w:r>
         <w:rPr>
-          <w:rFonts w:hint="eastAsia" w:asciiTheme="minorEastAsia" w:hAnsiTheme="minorEastAsia" w:cstheme="minorEastAsia"/>
-          <w:sz w:val="24"/>
+          <w:rFonts w:asciiTheme="majorEastAsia" w:hAnsiTheme="majorEastAsia" w:eastAsiaTheme="majorEastAsia" w:cstheme="majorEastAsia"/>
+          <w:kern w:val="2"/>
+          <w:szCs w:val="32"/>
+          <w:lang w:val="en-US" w:eastAsia="zh-CN" w:bidi="ar-SA"/>
         </w:rPr>
         <w:fldChar w:fldCharType="end"/>
       </w:r>
@@ -2903,75 +4520,130 @@
         <w:tabs>
           <w:tab w:val="right" w:leader="dot" w:pos="8250"/>
         </w:tabs>
-        <w:spacing w:line="360" w:lineRule="exact"/>
-        <w:rPr>
-          <w:rFonts w:asciiTheme="minorEastAsia" w:hAnsiTheme="minorEastAsia" w:cstheme="minorEastAsia"/>
-          <w:sz w:val="24"/>
-        </w:rPr>
-      </w:pPr>
-      <w:r>
+        <w:rPr>
+          <w:rFonts w:asciiTheme="minorHAnsi" w:hAnsiTheme="minorHAnsi" w:eastAsiaTheme="minorEastAsia" w:cstheme="minorBidi"/>
+          <w:kern w:val="2"/>
+          <w:szCs w:val="24"/>
+          <w:lang w:val="en-US" w:eastAsia="zh-CN" w:bidi="ar-SA"/>
+        </w:rPr>
+      </w:pPr>
+      <w:r>
+        <w:rPr>
+          <w:rFonts w:asciiTheme="majorEastAsia" w:hAnsiTheme="majorEastAsia" w:eastAsiaTheme="majorEastAsia" w:cstheme="majorEastAsia"/>
+          <w:kern w:val="2"/>
+          <w:szCs w:val="32"/>
+          <w:lang w:val="en-US" w:eastAsia="zh-CN" w:bidi="ar-SA"/>
+        </w:rPr>
         <w:fldChar w:fldCharType="begin"/>
       </w:r>
       <w:r>
-        <w:instrText xml:space="preserve"> HYPERLINK \l "_Toc1406800096" </w:instrText>
-      </w:r>
-      <w:r>
+        <w:rPr>
+          <w:rFonts w:asciiTheme="majorEastAsia" w:hAnsiTheme="majorEastAsia" w:eastAsiaTheme="majorEastAsia" w:cstheme="majorEastAsia"/>
+          <w:kern w:val="2"/>
+          <w:szCs w:val="32"/>
+          <w:lang w:val="en-US" w:eastAsia="zh-CN" w:bidi="ar-SA"/>
+        </w:rPr>
+        <w:instrText xml:space="preserve"> HYPERLINK \l _Toc76931955 </w:instrText>
+      </w:r>
+      <w:r>
+        <w:rPr>
+          <w:rFonts w:asciiTheme="majorEastAsia" w:hAnsiTheme="majorEastAsia" w:eastAsiaTheme="majorEastAsia" w:cstheme="majorEastAsia"/>
+          <w:kern w:val="2"/>
+          <w:szCs w:val="32"/>
+          <w:lang w:val="en-US" w:eastAsia="zh-CN" w:bidi="ar-SA"/>
+        </w:rPr>
         <w:fldChar w:fldCharType="separate"/>
       </w:r>
       <w:r>
         <w:rPr>
-          <w:rFonts w:hint="eastAsia" w:asciiTheme="minorEastAsia" w:hAnsiTheme="minorEastAsia" w:cstheme="minorEastAsia"/>
-          <w:bCs/>
-          <w:sz w:val="24"/>
-        </w:rPr>
-        <w:t>6.3 Security安全性</w:t>
-      </w:r>
-      <w:r>
-        <w:rPr>
-          <w:rFonts w:hint="eastAsia" w:asciiTheme="minorEastAsia" w:hAnsiTheme="minorEastAsia" w:cstheme="minorEastAsia"/>
-          <w:sz w:val="24"/>
+          <w:rFonts w:hint="eastAsia" w:ascii="宋体" w:hAnsi="宋体" w:eastAsia="宋体" w:cstheme="majorEastAsia"/>
+          <w:bCs/>
+          <w:kern w:val="2"/>
+          <w:szCs w:val="24"/>
+          <w:lang w:val="en-US" w:eastAsia="zh-CN" w:bidi="ar-SA"/>
+        </w:rPr>
+        <w:t>6.3</w:t>
+      </w:r>
+      <w:r>
+        <w:rPr>
+          <w:rFonts w:ascii="宋体" w:hAnsi="宋体" w:eastAsia="宋体" w:cstheme="majorEastAsia"/>
+          <w:bCs/>
+          <w:kern w:val="2"/>
+          <w:szCs w:val="24"/>
+          <w:lang w:val="en-US" w:eastAsia="zh-CN" w:bidi="ar-SA"/>
+        </w:rPr>
+        <w:t xml:space="preserve"> </w:t>
+      </w:r>
+      <w:r>
+        <w:rPr>
+          <w:rFonts w:hint="eastAsia" w:ascii="宋体" w:hAnsi="宋体" w:eastAsia="宋体" w:cstheme="majorEastAsia"/>
+          <w:bCs/>
+          <w:kern w:val="2"/>
+          <w:szCs w:val="24"/>
+          <w:lang w:val="en-US" w:eastAsia="zh-CN" w:bidi="ar-SA"/>
+        </w:rPr>
+        <w:t>Security安全性</w:t>
+      </w:r>
+      <w:r>
+        <w:rPr>
+          <w:rFonts w:asciiTheme="minorHAnsi" w:hAnsiTheme="minorHAnsi" w:eastAsiaTheme="minorEastAsia" w:cstheme="minorBidi"/>
+          <w:kern w:val="2"/>
+          <w:szCs w:val="24"/>
+          <w:lang w:val="en-US" w:eastAsia="zh-CN" w:bidi="ar-SA"/>
         </w:rPr>
         <w:tab/>
       </w:r>
       <w:r>
         <w:rPr>
-          <w:rFonts w:hint="eastAsia" w:asciiTheme="minorEastAsia" w:hAnsiTheme="minorEastAsia" w:cstheme="minorEastAsia"/>
-          <w:sz w:val="24"/>
+          <w:rFonts w:asciiTheme="minorHAnsi" w:hAnsiTheme="minorHAnsi" w:eastAsiaTheme="minorEastAsia" w:cstheme="minorBidi"/>
+          <w:kern w:val="2"/>
+          <w:szCs w:val="24"/>
+          <w:lang w:val="en-US" w:eastAsia="zh-CN" w:bidi="ar-SA"/>
         </w:rPr>
         <w:fldChar w:fldCharType="begin"/>
       </w:r>
       <w:r>
         <w:rPr>
-          <w:rFonts w:hint="eastAsia" w:asciiTheme="minorEastAsia" w:hAnsiTheme="minorEastAsia" w:cstheme="minorEastAsia"/>
-          <w:sz w:val="24"/>
-        </w:rPr>
-        <w:instrText xml:space="preserve"> PAGEREF _Toc1406800096 </w:instrText>
-      </w:r>
-      <w:r>
-        <w:rPr>
-          <w:rFonts w:hint="eastAsia" w:asciiTheme="minorEastAsia" w:hAnsiTheme="minorEastAsia" w:cstheme="minorEastAsia"/>
-          <w:sz w:val="24"/>
+          <w:rFonts w:asciiTheme="minorHAnsi" w:hAnsiTheme="minorHAnsi" w:eastAsiaTheme="minorEastAsia" w:cstheme="minorBidi"/>
+          <w:kern w:val="2"/>
+          <w:szCs w:val="24"/>
+          <w:lang w:val="en-US" w:eastAsia="zh-CN" w:bidi="ar-SA"/>
+        </w:rPr>
+        <w:instrText xml:space="preserve"> PAGEREF _Toc76931955 </w:instrText>
+      </w:r>
+      <w:r>
+        <w:rPr>
+          <w:rFonts w:asciiTheme="minorHAnsi" w:hAnsiTheme="minorHAnsi" w:eastAsiaTheme="minorEastAsia" w:cstheme="minorBidi"/>
+          <w:kern w:val="2"/>
+          <w:szCs w:val="24"/>
+          <w:lang w:val="en-US" w:eastAsia="zh-CN" w:bidi="ar-SA"/>
         </w:rPr>
         <w:fldChar w:fldCharType="separate"/>
       </w:r>
       <w:r>
         <w:rPr>
-          <w:rFonts w:hint="eastAsia" w:asciiTheme="minorEastAsia" w:hAnsiTheme="minorEastAsia" w:cstheme="minorEastAsia"/>
-          <w:sz w:val="24"/>
-        </w:rPr>
-        <w:t>11</w:t>
-      </w:r>
-      <w:r>
-        <w:rPr>
-          <w:rFonts w:hint="eastAsia" w:asciiTheme="minorEastAsia" w:hAnsiTheme="minorEastAsia" w:cstheme="minorEastAsia"/>
-          <w:sz w:val="24"/>
+          <w:rFonts w:asciiTheme="minorHAnsi" w:hAnsiTheme="minorHAnsi" w:eastAsiaTheme="minorEastAsia" w:cstheme="minorBidi"/>
+          <w:kern w:val="2"/>
+          <w:szCs w:val="24"/>
+          <w:lang w:val="en-US" w:eastAsia="zh-CN" w:bidi="ar-SA"/>
+        </w:rPr>
+        <w:t>15</w:t>
+      </w:r>
+      <w:r>
+        <w:rPr>
+          <w:rFonts w:asciiTheme="minorHAnsi" w:hAnsiTheme="minorHAnsi" w:eastAsiaTheme="minorEastAsia" w:cstheme="minorBidi"/>
+          <w:kern w:val="2"/>
+          <w:szCs w:val="24"/>
+          <w:lang w:val="en-US" w:eastAsia="zh-CN" w:bidi="ar-SA"/>
         </w:rPr>
         <w:fldChar w:fldCharType="end"/>
       </w:r>
       <w:r>
         <w:rPr>
-          <w:rFonts w:hint="eastAsia" w:asciiTheme="minorEastAsia" w:hAnsiTheme="minorEastAsia" w:cstheme="minorEastAsia"/>
-          <w:sz w:val="24"/>
+          <w:rFonts w:asciiTheme="majorEastAsia" w:hAnsiTheme="majorEastAsia" w:eastAsiaTheme="majorEastAsia" w:cstheme="majorEastAsia"/>
+          <w:kern w:val="2"/>
+          <w:szCs w:val="32"/>
+          <w:lang w:val="en-US" w:eastAsia="zh-CN" w:bidi="ar-SA"/>
         </w:rPr>
         <w:fldChar w:fldCharType="end"/>
       </w:r>
@@ -2982,75 +4654,130 @@
         <w:tabs>
           <w:tab w:val="right" w:leader="dot" w:pos="8250"/>
         </w:tabs>
-        <w:spacing w:line="360" w:lineRule="exact"/>
-        <w:rPr>
-          <w:rFonts w:asciiTheme="minorEastAsia" w:hAnsiTheme="minorEastAsia" w:cstheme="minorEastAsia"/>
-          <w:sz w:val="24"/>
-        </w:rPr>
-      </w:pPr>
-      <w:r>
+        <w:rPr>
+          <w:rFonts w:asciiTheme="minorHAnsi" w:hAnsiTheme="minorHAnsi" w:eastAsiaTheme="minorEastAsia" w:cstheme="minorBidi"/>
+          <w:kern w:val="2"/>
+          <w:szCs w:val="24"/>
+          <w:lang w:val="en-US" w:eastAsia="zh-CN" w:bidi="ar-SA"/>
+        </w:rPr>
+      </w:pPr>
+      <w:r>
+        <w:rPr>
+          <w:rFonts w:asciiTheme="majorEastAsia" w:hAnsiTheme="majorEastAsia" w:eastAsiaTheme="majorEastAsia" w:cstheme="majorEastAsia"/>
+          <w:kern w:val="2"/>
+          <w:szCs w:val="32"/>
+          <w:lang w:val="en-US" w:eastAsia="zh-CN" w:bidi="ar-SA"/>
+        </w:rPr>
         <w:fldChar w:fldCharType="begin"/>
       </w:r>
       <w:r>
-        <w:instrText xml:space="preserve"> HYPERLINK \l "_Toc1675235644" </w:instrText>
-      </w:r>
-      <w:r>
+        <w:rPr>
+          <w:rFonts w:asciiTheme="majorEastAsia" w:hAnsiTheme="majorEastAsia" w:eastAsiaTheme="majorEastAsia" w:cstheme="majorEastAsia"/>
+          <w:kern w:val="2"/>
+          <w:szCs w:val="32"/>
+          <w:lang w:val="en-US" w:eastAsia="zh-CN" w:bidi="ar-SA"/>
+        </w:rPr>
+        <w:instrText xml:space="preserve"> HYPERLINK \l _Toc1192893803 </w:instrText>
+      </w:r>
+      <w:r>
+        <w:rPr>
+          <w:rFonts w:asciiTheme="majorEastAsia" w:hAnsiTheme="majorEastAsia" w:eastAsiaTheme="majorEastAsia" w:cstheme="majorEastAsia"/>
+          <w:kern w:val="2"/>
+          <w:szCs w:val="32"/>
+          <w:lang w:val="en-US" w:eastAsia="zh-CN" w:bidi="ar-SA"/>
+        </w:rPr>
         <w:fldChar w:fldCharType="separate"/>
       </w:r>
       <w:r>
         <w:rPr>
-          <w:rFonts w:hint="eastAsia" w:asciiTheme="minorEastAsia" w:hAnsiTheme="minorEastAsia" w:cstheme="minorEastAsia"/>
-          <w:bCs/>
-          <w:sz w:val="24"/>
-        </w:rPr>
-        <w:t>6.4 Portability可移植性</w:t>
-      </w:r>
-      <w:r>
-        <w:rPr>
-          <w:rFonts w:hint="eastAsia" w:asciiTheme="minorEastAsia" w:hAnsiTheme="minorEastAsia" w:cstheme="minorEastAsia"/>
-          <w:sz w:val="24"/>
+          <w:rFonts w:hint="eastAsia" w:ascii="宋体" w:hAnsi="宋体" w:eastAsia="宋体" w:cstheme="majorEastAsia"/>
+          <w:bCs/>
+          <w:kern w:val="2"/>
+          <w:szCs w:val="24"/>
+          <w:lang w:val="en-US" w:eastAsia="zh-CN" w:bidi="ar-SA"/>
+        </w:rPr>
+        <w:t>6.4</w:t>
+      </w:r>
+      <w:r>
+        <w:rPr>
+          <w:rFonts w:ascii="宋体" w:hAnsi="宋体" w:eastAsia="宋体" w:cstheme="majorEastAsia"/>
+          <w:bCs/>
+          <w:kern w:val="2"/>
+          <w:szCs w:val="24"/>
+          <w:lang w:val="en-US" w:eastAsia="zh-CN" w:bidi="ar-SA"/>
+        </w:rPr>
+        <w:t xml:space="preserve"> </w:t>
+      </w:r>
+      <w:r>
+        <w:rPr>
+          <w:rFonts w:hint="eastAsia" w:ascii="宋体" w:hAnsi="宋体" w:eastAsia="宋体" w:cstheme="majorEastAsia"/>
+          <w:bCs/>
+          <w:kern w:val="2"/>
+          <w:szCs w:val="24"/>
+          <w:lang w:val="en-US" w:eastAsia="zh-CN" w:bidi="ar-SA"/>
+        </w:rPr>
+        <w:t>Portability可移植性</w:t>
+      </w:r>
+      <w:r>
+        <w:rPr>
+          <w:rFonts w:asciiTheme="minorHAnsi" w:hAnsiTheme="minorHAnsi" w:eastAsiaTheme="minorEastAsia" w:cstheme="minorBidi"/>
+          <w:kern w:val="2"/>
+          <w:szCs w:val="24"/>
+          <w:lang w:val="en-US" w:eastAsia="zh-CN" w:bidi="ar-SA"/>
         </w:rPr>
         <w:tab/>
       </w:r>
       <w:r>
         <w:rPr>
-          <w:rFonts w:hint="eastAsia" w:asciiTheme="minorEastAsia" w:hAnsiTheme="minorEastAsia" w:cstheme="minorEastAsia"/>
-          <w:sz w:val="24"/>
+          <w:rFonts w:asciiTheme="minorHAnsi" w:hAnsiTheme="minorHAnsi" w:eastAsiaTheme="minorEastAsia" w:cstheme="minorBidi"/>
+          <w:kern w:val="2"/>
+          <w:szCs w:val="24"/>
+          <w:lang w:val="en-US" w:eastAsia="zh-CN" w:bidi="ar-SA"/>
         </w:rPr>
         <w:fldChar w:fldCharType="begin"/>
       </w:r>
       <w:r>
         <w:rPr>
-          <w:rFonts w:hint="eastAsia" w:asciiTheme="minorEastAsia" w:hAnsiTheme="minorEastAsia" w:cstheme="minorEastAsia"/>
-          <w:sz w:val="24"/>
-        </w:rPr>
-        <w:instrText xml:space="preserve"> PAGEREF _Toc1675235644 </w:instrText>
-      </w:r>
-      <w:r>
-        <w:rPr>
-          <w:rFonts w:hint="eastAsia" w:asciiTheme="minorEastAsia" w:hAnsiTheme="minorEastAsia" w:cstheme="minorEastAsia"/>
-          <w:sz w:val="24"/>
+          <w:rFonts w:asciiTheme="minorHAnsi" w:hAnsiTheme="minorHAnsi" w:eastAsiaTheme="minorEastAsia" w:cstheme="minorBidi"/>
+          <w:kern w:val="2"/>
+          <w:szCs w:val="24"/>
+          <w:lang w:val="en-US" w:eastAsia="zh-CN" w:bidi="ar-SA"/>
+        </w:rPr>
+        <w:instrText xml:space="preserve"> PAGEREF _Toc1192893803 </w:instrText>
+      </w:r>
+      <w:r>
+        <w:rPr>
+          <w:rFonts w:asciiTheme="minorHAnsi" w:hAnsiTheme="minorHAnsi" w:eastAsiaTheme="minorEastAsia" w:cstheme="minorBidi"/>
+          <w:kern w:val="2"/>
+          <w:szCs w:val="24"/>
+          <w:lang w:val="en-US" w:eastAsia="zh-CN" w:bidi="ar-SA"/>
         </w:rPr>
         <w:fldChar w:fldCharType="separate"/>
       </w:r>
       <w:r>
         <w:rPr>
-          <w:rFonts w:hint="eastAsia" w:asciiTheme="minorEastAsia" w:hAnsiTheme="minorEastAsia" w:cstheme="minorEastAsia"/>
-          <w:sz w:val="24"/>
-        </w:rPr>
-        <w:t>11</w:t>
-      </w:r>
-      <w:r>
-        <w:rPr>
-          <w:rFonts w:hint="eastAsia" w:asciiTheme="minorEastAsia" w:hAnsiTheme="minorEastAsia" w:cstheme="minorEastAsia"/>
-          <w:sz w:val="24"/>
+          <w:rFonts w:asciiTheme="minorHAnsi" w:hAnsiTheme="minorHAnsi" w:eastAsiaTheme="minorEastAsia" w:cstheme="minorBidi"/>
+          <w:kern w:val="2"/>
+          <w:szCs w:val="24"/>
+          <w:lang w:val="en-US" w:eastAsia="zh-CN" w:bidi="ar-SA"/>
+        </w:rPr>
+        <w:t>15</w:t>
+      </w:r>
+      <w:r>
+        <w:rPr>
+          <w:rFonts w:asciiTheme="minorHAnsi" w:hAnsiTheme="minorHAnsi" w:eastAsiaTheme="minorEastAsia" w:cstheme="minorBidi"/>
+          <w:kern w:val="2"/>
+          <w:szCs w:val="24"/>
+          <w:lang w:val="en-US" w:eastAsia="zh-CN" w:bidi="ar-SA"/>
         </w:rPr>
         <w:fldChar w:fldCharType="end"/>
       </w:r>
       <w:r>
         <w:rPr>
-          <w:rFonts w:hint="eastAsia" w:asciiTheme="minorEastAsia" w:hAnsiTheme="minorEastAsia" w:cstheme="minorEastAsia"/>
-          <w:sz w:val="24"/>
+          <w:rFonts w:asciiTheme="majorEastAsia" w:hAnsiTheme="majorEastAsia" w:eastAsiaTheme="majorEastAsia" w:cstheme="majorEastAsia"/>
+          <w:kern w:val="2"/>
+          <w:szCs w:val="32"/>
+          <w:lang w:val="en-US" w:eastAsia="zh-CN" w:bidi="ar-SA"/>
         </w:rPr>
         <w:fldChar w:fldCharType="end"/>
       </w:r>
@@ -3061,75 +4788,130 @@
         <w:tabs>
           <w:tab w:val="right" w:leader="dot" w:pos="8250"/>
         </w:tabs>
-        <w:spacing w:line="360" w:lineRule="exact"/>
-        <w:rPr>
-          <w:rFonts w:asciiTheme="minorEastAsia" w:hAnsiTheme="minorEastAsia" w:cstheme="minorEastAsia"/>
-          <w:sz w:val="24"/>
-        </w:rPr>
-      </w:pPr>
-      <w:r>
+        <w:rPr>
+          <w:rFonts w:asciiTheme="minorHAnsi" w:hAnsiTheme="minorHAnsi" w:eastAsiaTheme="minorEastAsia" w:cstheme="minorBidi"/>
+          <w:kern w:val="2"/>
+          <w:szCs w:val="24"/>
+          <w:lang w:val="en-US" w:eastAsia="zh-CN" w:bidi="ar-SA"/>
+        </w:rPr>
+      </w:pPr>
+      <w:r>
+        <w:rPr>
+          <w:rFonts w:asciiTheme="majorEastAsia" w:hAnsiTheme="majorEastAsia" w:eastAsiaTheme="majorEastAsia" w:cstheme="majorEastAsia"/>
+          <w:kern w:val="2"/>
+          <w:szCs w:val="32"/>
+          <w:lang w:val="en-US" w:eastAsia="zh-CN" w:bidi="ar-SA"/>
+        </w:rPr>
         <w:fldChar w:fldCharType="begin"/>
       </w:r>
       <w:r>
-        <w:instrText xml:space="preserve"> HYPERLINK \l "_Toc796339255" </w:instrText>
-      </w:r>
-      <w:r>
+        <w:rPr>
+          <w:rFonts w:asciiTheme="majorEastAsia" w:hAnsiTheme="majorEastAsia" w:eastAsiaTheme="majorEastAsia" w:cstheme="majorEastAsia"/>
+          <w:kern w:val="2"/>
+          <w:szCs w:val="32"/>
+          <w:lang w:val="en-US" w:eastAsia="zh-CN" w:bidi="ar-SA"/>
+        </w:rPr>
+        <w:instrText xml:space="preserve"> HYPERLINK \l _Toc389330790 </w:instrText>
+      </w:r>
+      <w:r>
+        <w:rPr>
+          <w:rFonts w:asciiTheme="majorEastAsia" w:hAnsiTheme="majorEastAsia" w:eastAsiaTheme="majorEastAsia" w:cstheme="majorEastAsia"/>
+          <w:kern w:val="2"/>
+          <w:szCs w:val="32"/>
+          <w:lang w:val="en-US" w:eastAsia="zh-CN" w:bidi="ar-SA"/>
+        </w:rPr>
         <w:fldChar w:fldCharType="separate"/>
       </w:r>
       <w:r>
         <w:rPr>
-          <w:rFonts w:hint="eastAsia" w:asciiTheme="minorEastAsia" w:hAnsiTheme="minorEastAsia" w:cstheme="minorEastAsia"/>
-          <w:bCs/>
-          <w:sz w:val="24"/>
-        </w:rPr>
-        <w:t>6.5 Usability易用性</w:t>
-      </w:r>
-      <w:r>
-        <w:rPr>
-          <w:rFonts w:hint="eastAsia" w:asciiTheme="minorEastAsia" w:hAnsiTheme="minorEastAsia" w:cstheme="minorEastAsia"/>
-          <w:sz w:val="24"/>
+          <w:rFonts w:hint="eastAsia" w:ascii="宋体" w:hAnsi="宋体" w:eastAsia="宋体" w:cstheme="majorEastAsia"/>
+          <w:bCs/>
+          <w:kern w:val="2"/>
+          <w:szCs w:val="24"/>
+          <w:lang w:val="en-US" w:eastAsia="zh-CN" w:bidi="ar-SA"/>
+        </w:rPr>
+        <w:t>6.5</w:t>
+      </w:r>
+      <w:r>
+        <w:rPr>
+          <w:rFonts w:ascii="宋体" w:hAnsi="宋体" w:eastAsia="宋体" w:cstheme="majorEastAsia"/>
+          <w:bCs/>
+          <w:kern w:val="2"/>
+          <w:szCs w:val="24"/>
+          <w:lang w:val="en-US" w:eastAsia="zh-CN" w:bidi="ar-SA"/>
+        </w:rPr>
+        <w:t xml:space="preserve"> Usability</w:t>
+      </w:r>
+      <w:r>
+        <w:rPr>
+          <w:rFonts w:hint="eastAsia" w:ascii="宋体" w:hAnsi="宋体" w:eastAsia="宋体" w:cstheme="majorEastAsia"/>
+          <w:bCs/>
+          <w:kern w:val="2"/>
+          <w:szCs w:val="24"/>
+          <w:lang w:val="en-US" w:eastAsia="zh-CN" w:bidi="ar-SA"/>
+        </w:rPr>
+        <w:t>易用性</w:t>
+      </w:r>
+      <w:r>
+        <w:rPr>
+          <w:rFonts w:asciiTheme="minorHAnsi" w:hAnsiTheme="minorHAnsi" w:eastAsiaTheme="minorEastAsia" w:cstheme="minorBidi"/>
+          <w:kern w:val="2"/>
+          <w:szCs w:val="24"/>
+          <w:lang w:val="en-US" w:eastAsia="zh-CN" w:bidi="ar-SA"/>
         </w:rPr>
         <w:tab/>
       </w:r>
       <w:r>
         <w:rPr>
-          <w:rFonts w:hint="eastAsia" w:asciiTheme="minorEastAsia" w:hAnsiTheme="minorEastAsia" w:cstheme="minorEastAsia"/>
-          <w:sz w:val="24"/>
+          <w:rFonts w:asciiTheme="minorHAnsi" w:hAnsiTheme="minorHAnsi" w:eastAsiaTheme="minorEastAsia" w:cstheme="minorBidi"/>
+          <w:kern w:val="2"/>
+          <w:szCs w:val="24"/>
+          <w:lang w:val="en-US" w:eastAsia="zh-CN" w:bidi="ar-SA"/>
         </w:rPr>
         <w:fldChar w:fldCharType="begin"/>
       </w:r>
       <w:r>
         <w:rPr>
-          <w:rFonts w:hint="eastAsia" w:asciiTheme="minorEastAsia" w:hAnsiTheme="minorEastAsia" w:cstheme="minorEastAsia"/>
-          <w:sz w:val="24"/>
-        </w:rPr>
-        <w:instrText xml:space="preserve"> PAGEREF _Toc796339255 </w:instrText>
-      </w:r>
-      <w:r>
-        <w:rPr>
-          <w:rFonts w:hint="eastAsia" w:asciiTheme="minorEastAsia" w:hAnsiTheme="minorEastAsia" w:cstheme="minorEastAsia"/>
-          <w:sz w:val="24"/>
+          <w:rFonts w:asciiTheme="minorHAnsi" w:hAnsiTheme="minorHAnsi" w:eastAsiaTheme="minorEastAsia" w:cstheme="minorBidi"/>
+          <w:kern w:val="2"/>
+          <w:szCs w:val="24"/>
+          <w:lang w:val="en-US" w:eastAsia="zh-CN" w:bidi="ar-SA"/>
+        </w:rPr>
+        <w:instrText xml:space="preserve"> PAGEREF _Toc389330790 </w:instrText>
+      </w:r>
+      <w:r>
+        <w:rPr>
+          <w:rFonts w:asciiTheme="minorHAnsi" w:hAnsiTheme="minorHAnsi" w:eastAsiaTheme="minorEastAsia" w:cstheme="minorBidi"/>
+          <w:kern w:val="2"/>
+          <w:szCs w:val="24"/>
+          <w:lang w:val="en-US" w:eastAsia="zh-CN" w:bidi="ar-SA"/>
         </w:rPr>
         <w:fldChar w:fldCharType="separate"/>
       </w:r>
       <w:r>
         <w:rPr>
-          <w:rFonts w:hint="eastAsia" w:asciiTheme="minorEastAsia" w:hAnsiTheme="minorEastAsia" w:cstheme="minorEastAsia"/>
-          <w:sz w:val="24"/>
-        </w:rPr>
-        <w:t>11</w:t>
-      </w:r>
-      <w:r>
-        <w:rPr>
-          <w:rFonts w:hint="eastAsia" w:asciiTheme="minorEastAsia" w:hAnsiTheme="minorEastAsia" w:cstheme="minorEastAsia"/>
-          <w:sz w:val="24"/>
+          <w:rFonts w:asciiTheme="minorHAnsi" w:hAnsiTheme="minorHAnsi" w:eastAsiaTheme="minorEastAsia" w:cstheme="minorBidi"/>
+          <w:kern w:val="2"/>
+          <w:szCs w:val="24"/>
+          <w:lang w:val="en-US" w:eastAsia="zh-CN" w:bidi="ar-SA"/>
+        </w:rPr>
+        <w:t>15</w:t>
+      </w:r>
+      <w:r>
+        <w:rPr>
+          <w:rFonts w:asciiTheme="minorHAnsi" w:hAnsiTheme="minorHAnsi" w:eastAsiaTheme="minorEastAsia" w:cstheme="minorBidi"/>
+          <w:kern w:val="2"/>
+          <w:szCs w:val="24"/>
+          <w:lang w:val="en-US" w:eastAsia="zh-CN" w:bidi="ar-SA"/>
         </w:rPr>
         <w:fldChar w:fldCharType="end"/>
       </w:r>
       <w:r>
         <w:rPr>
-          <w:rFonts w:hint="eastAsia" w:asciiTheme="minorEastAsia" w:hAnsiTheme="minorEastAsia" w:cstheme="minorEastAsia"/>
-          <w:sz w:val="24"/>
+          <w:rFonts w:asciiTheme="majorEastAsia" w:hAnsiTheme="majorEastAsia" w:eastAsiaTheme="majorEastAsia" w:cstheme="majorEastAsia"/>
+          <w:kern w:val="2"/>
+          <w:szCs w:val="32"/>
+          <w:lang w:val="en-US" w:eastAsia="zh-CN" w:bidi="ar-SA"/>
         </w:rPr>
         <w:fldChar w:fldCharType="end"/>
       </w:r>
@@ -3140,71 +4922,244 @@
         <w:tabs>
           <w:tab w:val="right" w:leader="dot" w:pos="8250"/>
         </w:tabs>
-        <w:spacing w:line="360" w:lineRule="exact"/>
-      </w:pPr>
-      <w:r>
+        <w:rPr>
+          <w:rFonts w:asciiTheme="minorHAnsi" w:hAnsiTheme="minorHAnsi" w:eastAsiaTheme="minorEastAsia" w:cstheme="minorBidi"/>
+          <w:kern w:val="2"/>
+          <w:szCs w:val="24"/>
+          <w:lang w:val="en-US" w:eastAsia="zh-CN" w:bidi="ar-SA"/>
+        </w:rPr>
+      </w:pPr>
+      <w:r>
+        <w:rPr>
+          <w:rFonts w:asciiTheme="majorEastAsia" w:hAnsiTheme="majorEastAsia" w:eastAsiaTheme="majorEastAsia" w:cstheme="majorEastAsia"/>
+          <w:kern w:val="2"/>
+          <w:szCs w:val="32"/>
+          <w:lang w:val="en-US" w:eastAsia="zh-CN" w:bidi="ar-SA"/>
+        </w:rPr>
         <w:fldChar w:fldCharType="begin"/>
       </w:r>
       <w:r>
-        <w:instrText xml:space="preserve"> HYPERLINK \l "_Toc2079912425" </w:instrText>
-      </w:r>
-      <w:r>
+        <w:rPr>
+          <w:rFonts w:asciiTheme="majorEastAsia" w:hAnsiTheme="majorEastAsia" w:eastAsiaTheme="majorEastAsia" w:cstheme="majorEastAsia"/>
+          <w:kern w:val="2"/>
+          <w:szCs w:val="32"/>
+          <w:lang w:val="en-US" w:eastAsia="zh-CN" w:bidi="ar-SA"/>
+        </w:rPr>
+        <w:instrText xml:space="preserve"> HYPERLINK \l _Toc1720975157 </w:instrText>
+      </w:r>
+      <w:r>
+        <w:rPr>
+          <w:rFonts w:asciiTheme="majorEastAsia" w:hAnsiTheme="majorEastAsia" w:eastAsiaTheme="majorEastAsia" w:cstheme="majorEastAsia"/>
+          <w:kern w:val="2"/>
+          <w:szCs w:val="32"/>
+          <w:lang w:val="en-US" w:eastAsia="zh-CN" w:bidi="ar-SA"/>
+        </w:rPr>
         <w:fldChar w:fldCharType="separate"/>
       </w:r>
       <w:r>
         <w:rPr>
-          <w:rFonts w:hint="eastAsia" w:asciiTheme="minorEastAsia" w:hAnsiTheme="minorEastAsia" w:cstheme="minorEastAsia"/>
-          <w:bCs/>
-          <w:sz w:val="24"/>
-        </w:rPr>
-        <w:t>7. Other requirements其他需求</w:t>
-      </w:r>
-      <w:r>
-        <w:rPr>
-          <w:rFonts w:hint="eastAsia" w:asciiTheme="minorEastAsia" w:hAnsiTheme="minorEastAsia" w:cstheme="minorEastAsia"/>
-          <w:sz w:val="24"/>
+          <w:rFonts w:hint="eastAsia" w:ascii="宋体" w:hAnsi="宋体" w:eastAsia="宋体" w:cstheme="majorEastAsia"/>
+          <w:bCs/>
+          <w:kern w:val="2"/>
+          <w:szCs w:val="32"/>
+          <w:lang w:val="en-US" w:eastAsia="zh-CN" w:bidi="ar-SA"/>
+        </w:rPr>
+        <w:t>7.</w:t>
+      </w:r>
+      <w:r>
+        <w:rPr>
+          <w:rFonts w:ascii="宋体" w:hAnsi="宋体" w:eastAsia="宋体" w:cstheme="majorEastAsia"/>
+          <w:bCs/>
+          <w:kern w:val="2"/>
+          <w:szCs w:val="32"/>
+          <w:lang w:val="en-US" w:eastAsia="zh-CN" w:bidi="ar-SA"/>
+        </w:rPr>
+        <w:t xml:space="preserve"> </w:t>
+      </w:r>
+      <w:r>
+        <w:rPr>
+          <w:rFonts w:hint="eastAsia" w:ascii="宋体" w:hAnsi="宋体" w:eastAsia="宋体" w:cstheme="majorEastAsia"/>
+          <w:bCs/>
+          <w:kern w:val="2"/>
+          <w:szCs w:val="32"/>
+          <w:lang w:val="en-US" w:eastAsia="zh-CN" w:bidi="ar-SA"/>
+        </w:rPr>
+        <w:t>Other requirements其他需求</w:t>
+      </w:r>
+      <w:r>
+        <w:rPr>
+          <w:rFonts w:asciiTheme="minorHAnsi" w:hAnsiTheme="minorHAnsi" w:eastAsiaTheme="minorEastAsia" w:cstheme="minorBidi"/>
+          <w:kern w:val="2"/>
+          <w:szCs w:val="24"/>
+          <w:lang w:val="en-US" w:eastAsia="zh-CN" w:bidi="ar-SA"/>
         </w:rPr>
         <w:tab/>
       </w:r>
       <w:r>
         <w:rPr>
-          <w:rFonts w:hint="eastAsia" w:asciiTheme="minorEastAsia" w:hAnsiTheme="minorEastAsia" w:cstheme="minorEastAsia"/>
-          <w:sz w:val="24"/>
+          <w:rFonts w:asciiTheme="minorHAnsi" w:hAnsiTheme="minorHAnsi" w:eastAsiaTheme="minorEastAsia" w:cstheme="minorBidi"/>
+          <w:kern w:val="2"/>
+          <w:szCs w:val="24"/>
+          <w:lang w:val="en-US" w:eastAsia="zh-CN" w:bidi="ar-SA"/>
         </w:rPr>
         <w:fldChar w:fldCharType="begin"/>
       </w:r>
       <w:r>
         <w:rPr>
-          <w:rFonts w:hint="eastAsia" w:asciiTheme="minorEastAsia" w:hAnsiTheme="minorEastAsia" w:cstheme="minorEastAsia"/>
-          <w:sz w:val="24"/>
-        </w:rPr>
-        <w:instrText xml:space="preserve"> PAGEREF _Toc2079912425 </w:instrText>
-      </w:r>
-      <w:r>
-        <w:rPr>
-          <w:rFonts w:hint="eastAsia" w:asciiTheme="minorEastAsia" w:hAnsiTheme="minorEastAsia" w:cstheme="minorEastAsia"/>
-          <w:sz w:val="24"/>
+          <w:rFonts w:asciiTheme="minorHAnsi" w:hAnsiTheme="minorHAnsi" w:eastAsiaTheme="minorEastAsia" w:cstheme="minorBidi"/>
+          <w:kern w:val="2"/>
+          <w:szCs w:val="24"/>
+          <w:lang w:val="en-US" w:eastAsia="zh-CN" w:bidi="ar-SA"/>
+        </w:rPr>
+        <w:instrText xml:space="preserve"> PAGEREF _Toc1720975157 </w:instrText>
+      </w:r>
+      <w:r>
+        <w:rPr>
+          <w:rFonts w:asciiTheme="minorHAnsi" w:hAnsiTheme="minorHAnsi" w:eastAsiaTheme="minorEastAsia" w:cstheme="minorBidi"/>
+          <w:kern w:val="2"/>
+          <w:szCs w:val="24"/>
+          <w:lang w:val="en-US" w:eastAsia="zh-CN" w:bidi="ar-SA"/>
         </w:rPr>
         <w:fldChar w:fldCharType="separate"/>
       </w:r>
       <w:r>
         <w:rPr>
-          <w:rFonts w:hint="eastAsia" w:asciiTheme="minorEastAsia" w:hAnsiTheme="minorEastAsia" w:cstheme="minorEastAsia"/>
-          <w:sz w:val="24"/>
-        </w:rPr>
-        <w:t>12</w:t>
-      </w:r>
-      <w:r>
-        <w:rPr>
-          <w:rFonts w:hint="eastAsia" w:asciiTheme="minorEastAsia" w:hAnsiTheme="minorEastAsia" w:cstheme="minorEastAsia"/>
-          <w:sz w:val="24"/>
+          <w:rFonts w:asciiTheme="minorHAnsi" w:hAnsiTheme="minorHAnsi" w:eastAsiaTheme="minorEastAsia" w:cstheme="minorBidi"/>
+          <w:kern w:val="2"/>
+          <w:szCs w:val="24"/>
+          <w:lang w:val="en-US" w:eastAsia="zh-CN" w:bidi="ar-SA"/>
+        </w:rPr>
+        <w:t>16</w:t>
+      </w:r>
+      <w:r>
+        <w:rPr>
+          <w:rFonts w:asciiTheme="minorHAnsi" w:hAnsiTheme="minorHAnsi" w:eastAsiaTheme="minorEastAsia" w:cstheme="minorBidi"/>
+          <w:kern w:val="2"/>
+          <w:szCs w:val="24"/>
+          <w:lang w:val="en-US" w:eastAsia="zh-CN" w:bidi="ar-SA"/>
         </w:rPr>
         <w:fldChar w:fldCharType="end"/>
       </w:r>
       <w:r>
         <w:rPr>
-          <w:rFonts w:hint="eastAsia" w:asciiTheme="minorEastAsia" w:hAnsiTheme="minorEastAsia" w:cstheme="minorEastAsia"/>
-          <w:sz w:val="24"/>
+          <w:rFonts w:asciiTheme="majorEastAsia" w:hAnsiTheme="majorEastAsia" w:eastAsiaTheme="majorEastAsia" w:cstheme="majorEastAsia"/>
+          <w:kern w:val="2"/>
+          <w:szCs w:val="32"/>
+          <w:lang w:val="en-US" w:eastAsia="zh-CN" w:bidi="ar-SA"/>
+        </w:rPr>
+        <w:fldChar w:fldCharType="end"/>
+      </w:r>
+    </w:p>
+    <w:p>
+      <w:pPr>
+        <w:pStyle w:val="11"/>
+        <w:tabs>
+          <w:tab w:val="right" w:leader="dot" w:pos="8250"/>
+        </w:tabs>
+        <w:rPr>
+          <w:rFonts w:asciiTheme="minorHAnsi" w:hAnsiTheme="minorHAnsi" w:eastAsiaTheme="minorEastAsia" w:cstheme="minorBidi"/>
+          <w:kern w:val="2"/>
+          <w:szCs w:val="24"/>
+          <w:lang w:val="en-US" w:eastAsia="zh-CN" w:bidi="ar-SA"/>
+        </w:rPr>
+      </w:pPr>
+      <w:r>
+        <w:rPr>
+          <w:rFonts w:asciiTheme="majorEastAsia" w:hAnsiTheme="majorEastAsia" w:eastAsiaTheme="majorEastAsia" w:cstheme="majorEastAsia"/>
+          <w:kern w:val="2"/>
+          <w:szCs w:val="32"/>
+          <w:lang w:val="en-US" w:eastAsia="zh-CN" w:bidi="ar-SA"/>
+        </w:rPr>
+        <w:fldChar w:fldCharType="begin"/>
+      </w:r>
+      <w:r>
+        <w:rPr>
+          <w:rFonts w:asciiTheme="majorEastAsia" w:hAnsiTheme="majorEastAsia" w:eastAsiaTheme="majorEastAsia" w:cstheme="majorEastAsia"/>
+          <w:kern w:val="2"/>
+          <w:szCs w:val="32"/>
+          <w:lang w:val="en-US" w:eastAsia="zh-CN" w:bidi="ar-SA"/>
+        </w:rPr>
+        <w:instrText xml:space="preserve"> HYPERLINK \l _Toc1698782509 </w:instrText>
+      </w:r>
+      <w:r>
+        <w:rPr>
+          <w:rFonts w:asciiTheme="majorEastAsia" w:hAnsiTheme="majorEastAsia" w:eastAsiaTheme="majorEastAsia" w:cstheme="majorEastAsia"/>
+          <w:kern w:val="2"/>
+          <w:szCs w:val="32"/>
+          <w:lang w:val="en-US" w:eastAsia="zh-CN" w:bidi="ar-SA"/>
+        </w:rPr>
+        <w:fldChar w:fldCharType="separate"/>
+      </w:r>
+      <w:r>
+        <w:rPr>
+          <w:rFonts w:hint="eastAsia" w:ascii="宋体" w:hAnsi="宋体" w:eastAsia="宋体" w:cstheme="majorEastAsia"/>
+          <w:bCs/>
+          <w:kern w:val="2"/>
+          <w:szCs w:val="32"/>
+          <w:lang w:val="en-US" w:eastAsia="zh-CN" w:bidi="ar-SA"/>
+        </w:rPr>
+        <w:t>8. Summary 需求分析小结</w:t>
+      </w:r>
+      <w:r>
+        <w:rPr>
+          <w:rFonts w:asciiTheme="minorHAnsi" w:hAnsiTheme="minorHAnsi" w:eastAsiaTheme="minorEastAsia" w:cstheme="minorBidi"/>
+          <w:kern w:val="2"/>
+          <w:szCs w:val="24"/>
+          <w:lang w:val="en-US" w:eastAsia="zh-CN" w:bidi="ar-SA"/>
+        </w:rPr>
+        <w:tab/>
+      </w:r>
+      <w:r>
+        <w:rPr>
+          <w:rFonts w:asciiTheme="minorHAnsi" w:hAnsiTheme="minorHAnsi" w:eastAsiaTheme="minorEastAsia" w:cstheme="minorBidi"/>
+          <w:kern w:val="2"/>
+          <w:szCs w:val="24"/>
+          <w:lang w:val="en-US" w:eastAsia="zh-CN" w:bidi="ar-SA"/>
+        </w:rPr>
+        <w:fldChar w:fldCharType="begin"/>
+      </w:r>
+      <w:r>
+        <w:rPr>
+          <w:rFonts w:asciiTheme="minorHAnsi" w:hAnsiTheme="minorHAnsi" w:eastAsiaTheme="minorEastAsia" w:cstheme="minorBidi"/>
+          <w:kern w:val="2"/>
+          <w:szCs w:val="24"/>
+          <w:lang w:val="en-US" w:eastAsia="zh-CN" w:bidi="ar-SA"/>
+        </w:rPr>
+        <w:instrText xml:space="preserve"> PAGEREF _Toc1698782509 </w:instrText>
+      </w:r>
+      <w:r>
+        <w:rPr>
+          <w:rFonts w:asciiTheme="minorHAnsi" w:hAnsiTheme="minorHAnsi" w:eastAsiaTheme="minorEastAsia" w:cstheme="minorBidi"/>
+          <w:kern w:val="2"/>
+          <w:szCs w:val="24"/>
+          <w:lang w:val="en-US" w:eastAsia="zh-CN" w:bidi="ar-SA"/>
+        </w:rPr>
+        <w:fldChar w:fldCharType="separate"/>
+      </w:r>
+      <w:r>
+        <w:rPr>
+          <w:rFonts w:asciiTheme="minorHAnsi" w:hAnsiTheme="minorHAnsi" w:eastAsiaTheme="minorEastAsia" w:cstheme="minorBidi"/>
+          <w:kern w:val="2"/>
+          <w:szCs w:val="24"/>
+          <w:lang w:val="en-US" w:eastAsia="zh-CN" w:bidi="ar-SA"/>
+        </w:rPr>
+        <w:t>16</w:t>
+      </w:r>
+      <w:r>
+        <w:rPr>
+          <w:rFonts w:asciiTheme="minorHAnsi" w:hAnsiTheme="minorHAnsi" w:eastAsiaTheme="minorEastAsia" w:cstheme="minorBidi"/>
+          <w:kern w:val="2"/>
+          <w:szCs w:val="24"/>
+          <w:lang w:val="en-US" w:eastAsia="zh-CN" w:bidi="ar-SA"/>
+        </w:rPr>
+        <w:fldChar w:fldCharType="end"/>
+      </w:r>
+      <w:r>
+        <w:rPr>
+          <w:rFonts w:asciiTheme="majorEastAsia" w:hAnsiTheme="majorEastAsia" w:eastAsiaTheme="majorEastAsia" w:cstheme="majorEastAsia"/>
+          <w:kern w:val="2"/>
+          <w:szCs w:val="32"/>
+          <w:lang w:val="en-US" w:eastAsia="zh-CN" w:bidi="ar-SA"/>
         </w:rPr>
         <w:fldChar w:fldCharType="end"/>
       </w:r>
@@ -3222,7 +5177,9 @@
       <w:r>
         <w:rPr>
           <w:rFonts w:asciiTheme="majorEastAsia" w:hAnsiTheme="majorEastAsia" w:eastAsiaTheme="majorEastAsia" w:cstheme="majorEastAsia"/>
-          <w:szCs w:val="32"/>
+          <w:kern w:val="2"/>
+          <w:szCs w:val="32"/>
+          <w:lang w:val="en-US" w:eastAsia="zh-CN" w:bidi="ar-SA"/>
         </w:rPr>
         <w:fldChar w:fldCharType="end"/>
       </w:r>
@@ -3237,8 +5194,28 @@
           <w:sz w:val="32"/>
           <w:szCs w:val="28"/>
         </w:rPr>
-      </w:pPr>
-      <w:bookmarkStart w:id="0" w:name="_Toc279456347"/>
+        <w:sectPr>
+          <w:footerReference r:id="rId5" w:type="default"/>
+          <w:pgSz w:w="11850" w:h="16783"/>
+          <w:pgMar w:top="1440" w:right="1800" w:bottom="1440" w:left="1800" w:header="851" w:footer="992" w:gutter="0"/>
+          <w:pgNumType w:fmt="decimal"/>
+          <w:cols w:space="425" w:num="1"/>
+          <w:docGrid w:type="lines" w:linePitch="312" w:charSpace="0"/>
+        </w:sectPr>
+      </w:pPr>
+      <w:bookmarkStart w:id="0" w:name="_Toc519746272"/>
+    </w:p>
+    <w:p>
+      <w:pPr>
+        <w:pStyle w:val="2"/>
+        <w:spacing w:before="120" w:after="120"/>
+        <w:rPr>
+          <w:rFonts w:ascii="宋体" w:hAnsi="宋体" w:eastAsia="宋体"/>
+          <w:bCs/>
+          <w:sz w:val="32"/>
+          <w:szCs w:val="28"/>
+        </w:rPr>
+      </w:pPr>
       <w:r>
         <w:rPr>
           <w:rFonts w:ascii="宋体" w:hAnsi="宋体" w:eastAsia="宋体"/>
@@ -3261,7 +5238,7 @@
           <w:szCs w:val="28"/>
         </w:rPr>
       </w:pPr>
-      <w:bookmarkStart w:id="1" w:name="_Toc1583819567"/>
+      <w:bookmarkStart w:id="1" w:name="_Toc1463097528"/>
       <w:r>
         <w:rPr>
           <w:rFonts w:ascii="宋体" w:hAnsi="宋体" w:eastAsia="宋体"/>
@@ -3272,6 +5249,100 @@
         <w:t>1.1 Purpose 目的</w:t>
       </w:r>
       <w:bookmarkEnd w:id="1"/>
+    </w:p>
+    <w:p>
+      <w:pPr>
+        <w:spacing w:line="400" w:lineRule="exact"/>
+        <w:ind w:firstLine="420"/>
+        <w:rPr>
+          <w:rFonts w:ascii="宋体" w:hAnsi="宋体" w:eastAsia="宋体" w:cstheme="majorEastAsia"/>
+          <w:color w:val="auto"/>
+          <w:sz w:val="24"/>
+          <w:highlight w:val="none"/>
+        </w:rPr>
+      </w:pPr>
+      <w:r>
+        <w:rPr>
+          <w:rFonts w:hint="eastAsia" w:ascii="宋体" w:hAnsi="宋体" w:eastAsia="宋体" w:cstheme="majorEastAsia"/>
+          <w:color w:val="auto"/>
+          <w:sz w:val="24"/>
+          <w:highlight w:val="none"/>
+        </w:rPr>
+        <w:t>随着社会经济水平的提高，人们对生活质量的要求也越来越高。但是，快节奏的</w:t>
+      </w:r>
+      <w:r>
+        <w:rPr>
+          <w:rFonts w:hint="default" w:ascii="宋体" w:hAnsi="宋体" w:eastAsia="宋体" w:cstheme="majorEastAsia"/>
+          <w:color w:val="auto"/>
+          <w:sz w:val="24"/>
+          <w:highlight w:val="none"/>
+        </w:rPr>
+        <w:t>生活</w:t>
+      </w:r>
+      <w:r>
+        <w:rPr>
+          <w:rFonts w:hint="eastAsia" w:ascii="宋体" w:hAnsi="宋体" w:eastAsia="宋体" w:cstheme="majorEastAsia"/>
+          <w:color w:val="auto"/>
+          <w:sz w:val="24"/>
+          <w:highlight w:val="none"/>
+        </w:rPr>
+        <w:t>让每个人都充斥着忙碌繁乱,不论是在家庭,工作场所,或是学校中, 无时无刻</w:t>
+      </w:r>
+      <w:r>
+        <w:rPr>
+          <w:rFonts w:hint="default" w:ascii="宋体" w:hAnsi="宋体" w:eastAsia="宋体" w:cstheme="majorEastAsia"/>
+          <w:color w:val="auto"/>
+          <w:sz w:val="24"/>
+          <w:highlight w:val="none"/>
+        </w:rPr>
+        <w:t>不</w:t>
+      </w:r>
+      <w:r>
+        <w:rPr>
+          <w:rFonts w:hint="eastAsia" w:ascii="宋体" w:hAnsi="宋体" w:eastAsia="宋体" w:cstheme="majorEastAsia"/>
+          <w:color w:val="auto"/>
+          <w:sz w:val="24"/>
+          <w:highlight w:val="none"/>
+        </w:rPr>
+        <w:t>充满着生活和学习上的压力。在工作之余，找到一种能够缓解压力，释放疲劳的娱乐方式，已成为大家共同的愿望。K歌既方便省事，又能愉悦身心，从而成为了大家茶前饭后最为普遍的消遣方式。</w:t>
+      </w:r>
+    </w:p>
+    <w:p>
+      <w:pPr>
+        <w:spacing w:line="400" w:lineRule="exact"/>
+        <w:ind w:firstLine="420"/>
+        <w:rPr>
+          <w:color w:val="auto"/>
+          <w:highlight w:val="none"/>
+        </w:rPr>
+      </w:pPr>
+      <w:r>
+        <w:rPr>
+          <w:rFonts w:hint="eastAsia" w:ascii="宋体" w:hAnsi="宋体" w:eastAsia="宋体" w:cstheme="majorEastAsia"/>
+          <w:color w:val="auto"/>
+          <w:sz w:val="24"/>
+          <w:highlight w:val="none"/>
+        </w:rPr>
+        <w:t>为了满足广大消费者的需求，进一步完善和加快娱乐业管理信息化进程，针对我国娱乐业的特点和需求，结合以往娱乐软件的开发经验，以娱乐业管理科学化规范化为出发点，</w:t>
+      </w:r>
+      <w:r>
+        <w:rPr>
+          <w:rFonts w:hint="default" w:ascii="宋体" w:hAnsi="宋体" w:eastAsia="宋体" w:cstheme="majorEastAsia"/>
+          <w:color w:val="auto"/>
+          <w:sz w:val="24"/>
+          <w:highlight w:val="none"/>
+        </w:rPr>
+        <w:t>本项目</w:t>
+      </w:r>
+      <w:r>
+        <w:rPr>
+          <w:rFonts w:hint="eastAsia" w:ascii="宋体" w:hAnsi="宋体" w:eastAsia="宋体" w:cstheme="majorEastAsia"/>
+          <w:color w:val="auto"/>
+          <w:sz w:val="24"/>
+          <w:highlight w:val="none"/>
+        </w:rPr>
+        <w:t>组准备开发一个具有实用性、高效性、灵活性、趣味性、界面友好、操作简单的KTV点歌系统。</w:t>
+      </w:r>
     </w:p>
     <w:p>
       <w:pPr>
@@ -3334,7 +5405,7 @@
           <w:szCs w:val="36"/>
         </w:rPr>
       </w:pPr>
-      <w:bookmarkStart w:id="2" w:name="_Toc673112329"/>
+      <w:bookmarkStart w:id="2" w:name="_Toc1644043202"/>
       <w:r>
         <w:rPr>
           <w:rFonts w:ascii="宋体" w:hAnsi="宋体" w:eastAsia="宋体"/>
@@ -3484,7 +5555,7 @@
           <w:szCs w:val="36"/>
         </w:rPr>
       </w:pPr>
-      <w:bookmarkStart w:id="3" w:name="_Toc747642411"/>
+      <w:bookmarkStart w:id="3" w:name="_Toc505888706"/>
       <w:r>
         <w:rPr>
           <w:rFonts w:ascii="宋体" w:hAnsi="宋体" w:eastAsia="宋体" w:cstheme="majorEastAsia"/>
@@ -3516,7 +5587,7 @@
           <w:szCs w:val="28"/>
         </w:rPr>
       </w:pPr>
-      <w:bookmarkStart w:id="4" w:name="_Toc1918045153"/>
+      <w:bookmarkStart w:id="4" w:name="_Toc271392337"/>
       <w:r>
         <w:rPr>
           <w:rFonts w:hint="eastAsia" w:ascii="宋体" w:hAnsi="宋体" w:eastAsia="宋体" w:cstheme="majorEastAsia"/>
@@ -3526,7 +5597,6 @@
         </w:rPr>
         <w:t>2.1 Software Overview软件概述</w:t>
       </w:r>
-      <w:bookmarkEnd w:id="4"/>
       <w:r>
         <w:rPr>
           <w:rFonts w:ascii="宋体" w:hAnsi="宋体" w:eastAsia="宋体" w:cs="宋体"/>
@@ -3557,6 +5627,7 @@
         </w:rPr>
         <w:fldChar w:fldCharType="end"/>
       </w:r>
+      <w:bookmarkEnd w:id="4"/>
     </w:p>
     <w:p>
       <w:pPr>
@@ -3585,7 +5656,7 @@
                     </pic:cNvPicPr>
                   </pic:nvPicPr>
                   <pic:blipFill>
-                    <a:blip r:embed="rId7"/>
+                    <a:blip r:embed="rId9"/>
                     <a:stretch>
                       <a:fillRect/>
                     </a:stretch>
@@ -3701,7 +5772,7 @@
           <w:sz w:val="28"/>
         </w:rPr>
       </w:pPr>
-      <w:bookmarkStart w:id="5" w:name="_Toc1648488965"/>
+      <w:bookmarkStart w:id="5" w:name="_Toc7454340"/>
       <w:r>
         <w:rPr>
           <w:rFonts w:hint="eastAsia" w:ascii="宋体" w:hAnsi="宋体" w:eastAsia="宋体" w:cstheme="majorEastAsia"/>
@@ -3892,7 +5963,7 @@
           <w:sz w:val="28"/>
         </w:rPr>
       </w:pPr>
-      <w:bookmarkStart w:id="6" w:name="_Toc1072318312"/>
+      <w:bookmarkStart w:id="6" w:name="_Toc1737577730"/>
       <w:r>
         <w:rPr>
           <w:rFonts w:hint="eastAsia" w:ascii="宋体" w:hAnsi="宋体" w:eastAsia="宋体" w:cstheme="majorEastAsia"/>
@@ -3980,7 +6051,7 @@
           <w:sz w:val="28"/>
         </w:rPr>
       </w:pPr>
-      <w:bookmarkStart w:id="7" w:name="_Toc1049114162"/>
+      <w:bookmarkStart w:id="7" w:name="_Toc731215276"/>
       <w:r>
         <w:rPr>
           <w:rFonts w:hint="eastAsia" w:ascii="宋体" w:hAnsi="宋体" w:eastAsia="宋体" w:cstheme="majorEastAsia"/>
@@ -4054,7 +6125,7 @@
           <w:szCs w:val="32"/>
         </w:rPr>
       </w:pPr>
-      <w:bookmarkStart w:id="8" w:name="_Toc295831444"/>
+      <w:bookmarkStart w:id="8" w:name="_Toc1459157328"/>
       <w:r>
         <w:rPr>
           <w:rFonts w:ascii="宋体" w:hAnsi="宋体" w:eastAsia="宋体" w:cstheme="majorEastAsia"/>
@@ -4074,7 +6145,6 @@
         <w:t>Requirements Modeling需求建模</w:t>
       </w:r>
       <w:bookmarkEnd w:id="8"/>
-      <w:bookmarkStart w:id="9" w:name="_Toc1926654599"/>
     </w:p>
     <w:p>
       <w:pPr>
@@ -4172,7 +6242,7 @@
                     </pic:cNvPicPr>
                   </pic:nvPicPr>
                   <pic:blipFill>
-                    <a:blip r:embed="rId8"/>
+                    <a:blip r:embed="rId10"/>
                     <a:stretch>
                       <a:fillRect/>
                     </a:stretch>
@@ -4284,7 +6354,7 @@
                     </pic:cNvPicPr>
                   </pic:nvPicPr>
                   <pic:blipFill>
-                    <a:blip r:embed="rId9">
+                    <a:blip r:embed="rId11">
                       <a:extLst>
                         <a:ext uri="{28A0092B-C50C-407E-A947-70E740481C1C}">
                           <a14:useLocalDpi xmlns:a14="http://schemas.microsoft.com/office/drawing/2010/main" val="0"/>
@@ -4398,7 +6468,7 @@
                     </pic:cNvPicPr>
                   </pic:nvPicPr>
                   <pic:blipFill>
-                    <a:blip r:embed="rId10"/>
+                    <a:blip r:embed="rId12"/>
                     <a:stretch>
                       <a:fillRect/>
                     </a:stretch>
@@ -4527,7 +6597,7 @@
                     </pic:cNvPicPr>
                   </pic:nvPicPr>
                   <pic:blipFill>
-                    <a:blip r:embed="rId11"/>
+                    <a:blip r:embed="rId13"/>
                     <a:stretch>
                       <a:fillRect/>
                     </a:stretch>
@@ -4628,7 +6698,7 @@
                     </pic:cNvPicPr>
                   </pic:nvPicPr>
                   <pic:blipFill>
-                    <a:blip r:embed="rId12">
+                    <a:blip r:embed="rId14">
                       <a:extLst>
                         <a:ext uri="{28A0092B-C50C-407E-A947-70E740481C1C}">
                           <a14:useLocalDpi xmlns:a14="http://schemas.microsoft.com/office/drawing/2010/main" val="0"/>
@@ -4777,7 +6847,7 @@
                     </pic:cNvPicPr>
                   </pic:nvPicPr>
                   <pic:blipFill>
-                    <a:blip r:embed="rId13"/>
+                    <a:blip r:embed="rId15"/>
                     <a:stretch>
                       <a:fillRect/>
                     </a:stretch>
@@ -4853,7 +6923,7 @@
                     </pic:cNvPicPr>
                   </pic:nvPicPr>
                   <pic:blipFill>
-                    <a:blip r:embed="rId14">
+                    <a:blip r:embed="rId16">
                       <a:extLst>
                         <a:ext uri="{28A0092B-C50C-407E-A947-70E740481C1C}">
                           <a14:useLocalDpi xmlns:a14="http://schemas.microsoft.com/office/drawing/2010/main" val="0"/>
@@ -4947,7 +7017,7 @@
                     </pic:cNvPicPr>
                   </pic:nvPicPr>
                   <pic:blipFill>
-                    <a:blip r:embed="rId15">
+                    <a:blip r:embed="rId17">
                       <a:extLst>
                         <a:ext uri="{28A0092B-C50C-407E-A947-70E740481C1C}">
                           <a14:useLocalDpi xmlns:a14="http://schemas.microsoft.com/office/drawing/2010/main" val="0"/>
@@ -5052,7 +7122,7 @@
                     </pic:cNvPicPr>
                   </pic:nvPicPr>
                   <pic:blipFill>
-                    <a:blip r:embed="rId16">
+                    <a:blip r:embed="rId18">
                       <a:extLst>
                         <a:ext uri="{28A0092B-C50C-407E-A947-70E740481C1C}">
                           <a14:useLocalDpi xmlns:a14="http://schemas.microsoft.com/office/drawing/2010/main" val="0"/>
@@ -5158,7 +7228,7 @@
                     </pic:cNvPicPr>
                   </pic:nvPicPr>
                   <pic:blipFill>
-                    <a:blip r:embed="rId17">
+                    <a:blip r:embed="rId19">
                       <a:extLst>
                         <a:ext uri="{28A0092B-C50C-407E-A947-70E740481C1C}">
                           <a14:useLocalDpi xmlns:a14="http://schemas.microsoft.com/office/drawing/2010/main" val="0"/>
@@ -5206,12 +7276,156 @@
     </w:p>
     <w:p>
       <w:pPr>
+        <w:jc w:val="center"/>
+      </w:pPr>
+    </w:p>
+    <w:p>
+      <w:pPr>
+        <w:pStyle w:val="21"/>
+        <w:numPr>
+          <w:ilvl w:val="0"/>
+          <w:numId w:val="5"/>
+        </w:numPr>
+        <w:spacing w:before="156" w:beforeLines="50" w:after="156" w:afterLines="50" w:line="400" w:lineRule="exact"/>
+        <w:ind w:firstLineChars="0"/>
+        <w:rPr>
+          <w:rFonts w:ascii="宋体" w:hAnsi="宋体" w:eastAsia="宋体"/>
+          <w:color w:val="auto"/>
+          <w:sz w:val="24"/>
+          <w:highlight w:val="none"/>
+        </w:rPr>
+      </w:pPr>
+      <w:r>
+        <w:rPr>
+          <w:rFonts w:hint="eastAsia" w:ascii="宋体" w:hAnsi="宋体" w:eastAsia="宋体"/>
+          <w:color w:val="auto"/>
+          <w:sz w:val="24"/>
+          <w:highlight w:val="none"/>
+        </w:rPr>
+        <w:t>UML用例</w:t>
+      </w:r>
+      <w:r>
+        <w:rPr>
+          <w:rFonts w:ascii="宋体" w:hAnsi="宋体" w:eastAsia="宋体"/>
+          <w:color w:val="auto"/>
+          <w:sz w:val="24"/>
+          <w:highlight w:val="none"/>
+        </w:rPr>
+        <w:t>图</w:t>
+      </w:r>
+    </w:p>
+    <w:p>
+      <w:pPr>
+        <w:jc w:val="center"/>
+        <w:rPr>
+          <w:szCs w:val="21"/>
+        </w:rPr>
+      </w:pPr>
+      <w:r>
+        <w:rPr>
+          <w:szCs w:val="21"/>
+        </w:rPr>
+        <w:drawing>
+          <wp:inline distT="0" distB="0" distL="0" distR="0">
+            <wp:extent cx="3160395" cy="4282440"/>
+            <wp:effectExtent l="0" t="0" r="1905" b="3810"/>
+            <wp:docPr id="20" name="图片 20" descr="C:\Users\fxy\Desktop\UML用例图.jpg"/>
+            <wp:cNvGraphicFramePr>
+              <a:graphicFrameLocks xmlns:a="http://schemas.openxmlformats.org/drawingml/2006/main" noChangeAspect="1"/>
+            </wp:cNvGraphicFramePr>
+            <a:graphic xmlns:a="http://schemas.openxmlformats.org/drawingml/2006/main">
+              <a:graphicData uri="http://schemas.openxmlformats.org/drawingml/2006/picture">
+                <pic:pic xmlns:pic="http://schemas.openxmlformats.org/drawingml/2006/picture">
+                  <pic:nvPicPr>
+                    <pic:cNvPr id="20" name="图片 20" descr="C:\Users\fxy\Desktop\UML用例图.jpg"/>
+                    <pic:cNvPicPr>
+                      <a:picLocks noChangeAspect="1" noChangeArrowheads="1"/>
+                    </pic:cNvPicPr>
+                  </pic:nvPicPr>
+                  <pic:blipFill>
+                    <a:blip r:embed="rId20">
+                      <a:extLst>
+                        <a:ext uri="{28A0092B-C50C-407E-A947-70E740481C1C}">
+                          <a14:useLocalDpi xmlns:a14="http://schemas.microsoft.com/office/drawing/2010/main" val="0"/>
+                        </a:ext>
+                      </a:extLst>
+                    </a:blip>
+                    <a:srcRect/>
+                    <a:stretch>
+                      <a:fillRect/>
+                    </a:stretch>
+                  </pic:blipFill>
+                  <pic:spPr>
+                    <a:xfrm>
+                      <a:off x="0" y="0"/>
+                      <a:ext cx="3167034" cy="4291302"/>
+                    </a:xfrm>
+                    <a:prstGeom prst="rect">
+                      <a:avLst/>
+                    </a:prstGeom>
+                    <a:noFill/>
+                    <a:ln>
+                      <a:noFill/>
+                    </a:ln>
+                  </pic:spPr>
+                </pic:pic>
+              </a:graphicData>
+            </a:graphic>
+          </wp:inline>
+        </w:drawing>
+      </w:r>
+    </w:p>
+    <w:p>
+      <w:pPr>
+        <w:jc w:val="center"/>
+        <w:rPr>
+          <w:szCs w:val="21"/>
+        </w:rPr>
+      </w:pPr>
+      <w:r>
+        <w:rPr>
+          <w:rFonts w:hint="eastAsia"/>
+          <w:szCs w:val="21"/>
+        </w:rPr>
+        <w:t>图5</w:t>
+      </w:r>
+      <w:r>
+        <w:rPr>
+          <w:szCs w:val="21"/>
+        </w:rPr>
+        <w:t>.1 UML</w:t>
+      </w:r>
+      <w:r>
+        <w:rPr>
+          <w:rFonts w:hint="eastAsia"/>
+          <w:szCs w:val="21"/>
+        </w:rPr>
+        <w:t>用例</w:t>
+      </w:r>
+      <w:r>
+        <w:rPr>
+          <w:szCs w:val="21"/>
+        </w:rPr>
+        <w:t>图</w:t>
+      </w:r>
+    </w:p>
+    <w:p>
+      <w:pPr>
+        <w:jc w:val="center"/>
+        <w:rPr>
+          <w:szCs w:val="21"/>
+        </w:rPr>
+      </w:pPr>
+    </w:p>
+    <w:p>
+      <w:pPr>
         <w:pStyle w:val="2"/>
         <w:spacing w:before="120" w:after="120"/>
         <w:rPr>
           <w:rFonts w:ascii="宋体" w:hAnsi="宋体" w:eastAsia="宋体"/>
         </w:rPr>
       </w:pPr>
+      <w:bookmarkStart w:id="9" w:name="_Toc76211881"/>
       <w:r>
         <w:rPr>
           <w:rFonts w:ascii="宋体" w:hAnsi="宋体" w:eastAsia="宋体" w:cstheme="majorEastAsia"/>
@@ -5242,7 +7456,7 @@
           <w:sz w:val="28"/>
         </w:rPr>
       </w:pPr>
-      <w:bookmarkStart w:id="10" w:name="_Toc588779723"/>
+      <w:bookmarkStart w:id="10" w:name="_Toc2115948674"/>
       <w:r>
         <w:rPr>
           <w:rFonts w:hint="eastAsia" w:ascii="宋体" w:hAnsi="宋体" w:eastAsia="宋体" w:cstheme="majorEastAsia"/>
@@ -5262,7 +7476,7 @@
           <w:sz w:val="24"/>
         </w:rPr>
       </w:pPr>
-      <w:bookmarkStart w:id="11" w:name="_Toc1199576968"/>
+      <w:bookmarkStart w:id="11" w:name="_Toc788791067"/>
       <w:r>
         <w:rPr>
           <w:rFonts w:hint="eastAsia" w:ascii="宋体" w:hAnsi="宋体" w:eastAsia="宋体" w:cstheme="majorEastAsia"/>
@@ -5553,7 +7767,7 @@
           <w:sz w:val="24"/>
         </w:rPr>
       </w:pPr>
-      <w:bookmarkStart w:id="12" w:name="_Toc1414771324"/>
+      <w:bookmarkStart w:id="12" w:name="_Toc958931010"/>
       <w:r>
         <w:rPr>
           <w:rFonts w:hint="eastAsia" w:ascii="宋体" w:hAnsi="宋体" w:eastAsia="宋体" w:cstheme="majorEastAsia"/>
@@ -5882,7 +8096,7 @@
           <w:sz w:val="24"/>
         </w:rPr>
       </w:pPr>
-      <w:bookmarkStart w:id="13" w:name="_Toc221696594"/>
+      <w:bookmarkStart w:id="13" w:name="_Toc453518652"/>
       <w:r>
         <w:rPr>
           <w:rFonts w:hint="eastAsia" w:ascii="宋体" w:hAnsi="宋体" w:eastAsia="宋体" w:cstheme="majorEastAsia"/>
@@ -6193,7 +8407,7 @@
           <w:sz w:val="24"/>
         </w:rPr>
       </w:pPr>
-      <w:bookmarkStart w:id="14" w:name="_Toc872117613"/>
+      <w:bookmarkStart w:id="14" w:name="_Toc1300980328"/>
       <w:r>
         <w:rPr>
           <w:rFonts w:hint="eastAsia" w:ascii="宋体" w:hAnsi="宋体" w:eastAsia="宋体" w:cstheme="majorEastAsia"/>
@@ -6504,7 +8718,7 @@
           <w:sz w:val="24"/>
         </w:rPr>
       </w:pPr>
-      <w:bookmarkStart w:id="15" w:name="_Toc1843025810"/>
+      <w:bookmarkStart w:id="15" w:name="_Toc342800732"/>
       <w:r>
         <w:rPr>
           <w:rFonts w:hint="eastAsia" w:ascii="宋体" w:hAnsi="宋体" w:eastAsia="宋体" w:cstheme="majorEastAsia"/>
@@ -6745,7 +8959,7 @@
           <w:sz w:val="24"/>
         </w:rPr>
       </w:pPr>
-      <w:bookmarkStart w:id="16" w:name="_Toc1331082032"/>
+      <w:bookmarkStart w:id="16" w:name="_Toc1380881633"/>
       <w:r>
         <w:rPr>
           <w:rFonts w:hint="eastAsia" w:ascii="宋体" w:hAnsi="宋体" w:eastAsia="宋体" w:cstheme="majorEastAsia"/>
@@ -7050,7 +9264,7 @@
           <w:sz w:val="28"/>
         </w:rPr>
       </w:pPr>
-      <w:bookmarkStart w:id="17" w:name="_Toc1716666775"/>
+      <w:bookmarkStart w:id="17" w:name="_Toc762882804"/>
       <w:r>
         <w:rPr>
           <w:rFonts w:hint="eastAsia" w:ascii="宋体" w:hAnsi="宋体" w:eastAsia="宋体" w:cstheme="majorEastAsia"/>
@@ -7087,7 +9301,7 @@
           <w:sz w:val="24"/>
         </w:rPr>
       </w:pPr>
-      <w:bookmarkStart w:id="18" w:name="_Toc470910215"/>
+      <w:bookmarkStart w:id="18" w:name="_Toc1314489025"/>
       <w:r>
         <w:rPr>
           <w:rFonts w:hint="eastAsia" w:ascii="宋体" w:hAnsi="宋体" w:eastAsia="宋体" w:cstheme="majorEastAsia"/>
@@ -7270,7 +9484,7 @@
           <w:sz w:val="24"/>
         </w:rPr>
       </w:pPr>
-      <w:bookmarkStart w:id="19" w:name="_Toc733126208"/>
+      <w:bookmarkStart w:id="19" w:name="_Toc1577364125"/>
       <w:r>
         <w:rPr>
           <w:rFonts w:hint="eastAsia" w:ascii="宋体" w:hAnsi="宋体" w:eastAsia="宋体" w:cstheme="majorEastAsia"/>
@@ -7329,7 +9543,7 @@
           <w:sz w:val="28"/>
         </w:rPr>
       </w:pPr>
-      <w:bookmarkStart w:id="20" w:name="_Toc977032677"/>
+      <w:bookmarkStart w:id="20" w:name="_Toc1010064244"/>
       <w:r>
         <w:rPr>
           <w:rFonts w:hint="eastAsia" w:ascii="宋体" w:hAnsi="宋体" w:eastAsia="宋体" w:cstheme="majorEastAsia"/>
@@ -7350,7 +9564,7 @@
           <w:sz w:val="24"/>
         </w:rPr>
       </w:pPr>
-      <w:bookmarkStart w:id="21" w:name="_Toc1665491793"/>
+      <w:bookmarkStart w:id="21" w:name="_Toc263989148"/>
       <w:r>
         <w:rPr>
           <w:rFonts w:hint="eastAsia" w:ascii="宋体" w:hAnsi="宋体" w:eastAsia="宋体" w:cstheme="majorEastAsia"/>
@@ -7390,7 +9604,7 @@
           <w:sz w:val="24"/>
         </w:rPr>
       </w:pPr>
-      <w:bookmarkStart w:id="22" w:name="_Toc1981786979"/>
+      <w:bookmarkStart w:id="22" w:name="_Toc1083731201"/>
       <w:r>
         <w:rPr>
           <w:rFonts w:hint="eastAsia" w:ascii="宋体" w:hAnsi="宋体" w:eastAsia="宋体" w:cstheme="majorEastAsia"/>
@@ -7422,7 +9636,7 @@
                     </pic:cNvPicPr>
                   </pic:nvPicPr>
                   <pic:blipFill>
-                    <a:blip r:embed="rId18"/>
+                    <a:blip r:embed="rId21"/>
                     <a:stretch>
                       <a:fillRect/>
                     </a:stretch>
@@ -7484,7 +9698,7 @@
                     </pic:cNvPicPr>
                   </pic:nvPicPr>
                   <pic:blipFill>
-                    <a:blip r:embed="rId19"/>
+                    <a:blip r:embed="rId22"/>
                     <a:stretch>
                       <a:fillRect/>
                     </a:stretch>
@@ -7534,7 +9748,7 @@
                     </pic:cNvPicPr>
                   </pic:nvPicPr>
                   <pic:blipFill>
-                    <a:blip r:embed="rId20"/>
+                    <a:blip r:embed="rId23"/>
                     <a:stretch>
                       <a:fillRect/>
                     </a:stretch>
@@ -7584,7 +9798,7 @@
                     </pic:cNvPicPr>
                   </pic:nvPicPr>
                   <pic:blipFill>
-                    <a:blip r:embed="rId21"/>
+                    <a:blip r:embed="rId24"/>
                     <a:stretch>
                       <a:fillRect/>
                     </a:stretch>
@@ -7634,7 +9848,7 @@
                     </pic:cNvPicPr>
                   </pic:nvPicPr>
                   <pic:blipFill>
-                    <a:blip r:embed="rId22"/>
+                    <a:blip r:embed="rId25"/>
                     <a:stretch>
                       <a:fillRect/>
                     </a:stretch>
@@ -7684,7 +9898,7 @@
                     </pic:cNvPicPr>
                   </pic:nvPicPr>
                   <pic:blipFill>
-                    <a:blip r:embed="rId23"/>
+                    <a:blip r:embed="rId26"/>
                     <a:stretch>
                       <a:fillRect/>
                     </a:stretch>
@@ -7709,8 +9923,6 @@
           </wp:inline>
         </w:drawing>
       </w:r>
-      <w:bookmarkStart w:id="34" w:name="_GoBack"/>
-      <w:bookmarkEnd w:id="34"/>
     </w:p>
     <w:p>
       <w:pPr>
@@ -7720,7 +9932,7 @@
           <w:rFonts w:ascii="宋体" w:hAnsi="宋体" w:eastAsia="宋体"/>
         </w:rPr>
       </w:pPr>
-      <w:bookmarkStart w:id="23" w:name="_Toc1665584157"/>
+      <w:bookmarkStart w:id="23" w:name="_Toc2067021207"/>
       <w:r>
         <w:rPr>
           <w:rFonts w:ascii="宋体" w:hAnsi="宋体" w:eastAsia="宋体" w:cstheme="majorEastAsia"/>
@@ -7751,7 +9963,7 @@
           <w:sz w:val="28"/>
         </w:rPr>
       </w:pPr>
-      <w:bookmarkStart w:id="24" w:name="_Toc236090282"/>
+      <w:bookmarkStart w:id="24" w:name="_Toc2104008523"/>
       <w:r>
         <w:rPr>
           <w:rFonts w:hint="eastAsia" w:ascii="宋体" w:hAnsi="宋体" w:eastAsia="宋体" w:cstheme="majorEastAsia"/>
@@ -7798,7 +10010,7 @@
           <w:szCs w:val="28"/>
         </w:rPr>
       </w:pPr>
-      <w:bookmarkStart w:id="25" w:name="_Toc158688550"/>
+      <w:bookmarkStart w:id="25" w:name="_Toc154557333"/>
       <w:r>
         <w:rPr>
           <w:rStyle w:val="20"/>
@@ -7874,7 +10086,7 @@
           <w:szCs w:val="28"/>
         </w:rPr>
       </w:pPr>
-      <w:bookmarkStart w:id="26" w:name="_Toc472480900"/>
+      <w:bookmarkStart w:id="26" w:name="_Toc1697415523"/>
       <w:r>
         <w:rPr>
           <w:rFonts w:hint="eastAsia" w:ascii="宋体" w:hAnsi="宋体" w:eastAsia="宋体" w:cstheme="majorEastAsia"/>
@@ -8063,7 +10275,7 @@
           <w:szCs w:val="32"/>
         </w:rPr>
       </w:pPr>
-      <w:bookmarkStart w:id="27" w:name="_Toc909805148"/>
+      <w:bookmarkStart w:id="27" w:name="_Toc1647193104"/>
       <w:r>
         <w:rPr>
           <w:rFonts w:hint="eastAsia" w:ascii="宋体" w:hAnsi="宋体" w:eastAsia="宋体" w:cstheme="majorEastAsia"/>
@@ -8103,7 +10315,7 @@
           <w:sz w:val="28"/>
         </w:rPr>
       </w:pPr>
-      <w:bookmarkStart w:id="28" w:name="_Toc1395779296"/>
+      <w:bookmarkStart w:id="28" w:name="_Toc673147531"/>
       <w:r>
         <w:rPr>
           <w:rFonts w:hint="eastAsia" w:ascii="宋体" w:hAnsi="宋体" w:eastAsia="宋体" w:cstheme="majorEastAsia"/>
@@ -8133,8 +10345,10 @@
     <w:p>
       <w:pPr>
         <w:spacing w:line="400" w:lineRule="exact"/>
-        <w:ind w:firstLine="480" w:firstLineChars="200"/>
-      </w:pPr>
+        <w:ind w:firstLine="420" w:firstLineChars="0"/>
+      </w:pPr>
+      <w:bookmarkStart w:id="35" w:name="_GoBack"/>
+      <w:bookmarkEnd w:id="35"/>
       <w:r>
         <w:rPr>
           <w:rFonts w:ascii="宋体" w:hAnsi="宋体" w:eastAsia="宋体" w:cstheme="majorEastAsia"/>
@@ -8194,7 +10408,7 @@
           <w:sz w:val="28"/>
         </w:rPr>
       </w:pPr>
-      <w:bookmarkStart w:id="29" w:name="_Toc1360003336"/>
+      <w:bookmarkStart w:id="29" w:name="_Toc1073716910"/>
       <w:r>
         <w:rPr>
           <w:rFonts w:hint="eastAsia" w:ascii="宋体" w:hAnsi="宋体" w:eastAsia="宋体" w:cstheme="majorEastAsia"/>
@@ -8297,7 +10511,7 @@
           <w:sz w:val="28"/>
         </w:rPr>
       </w:pPr>
-      <w:bookmarkStart w:id="30" w:name="_Toc1406800096"/>
+      <w:bookmarkStart w:id="30" w:name="_Toc76931955"/>
       <w:r>
         <w:rPr>
           <w:rFonts w:hint="eastAsia" w:ascii="宋体" w:hAnsi="宋体" w:eastAsia="宋体" w:cstheme="majorEastAsia"/>
@@ -8400,7 +10614,7 @@
           <w:sz w:val="28"/>
         </w:rPr>
       </w:pPr>
-      <w:bookmarkStart w:id="31" w:name="_Toc1675235644"/>
+      <w:bookmarkStart w:id="31" w:name="_Toc1192893803"/>
       <w:r>
         <w:rPr>
           <w:rFonts w:hint="eastAsia" w:ascii="宋体" w:hAnsi="宋体" w:eastAsia="宋体" w:cstheme="majorEastAsia"/>
@@ -8498,7 +10712,7 @@
           <w:sz w:val="28"/>
         </w:rPr>
       </w:pPr>
-      <w:bookmarkStart w:id="32" w:name="_Toc796339255"/>
+      <w:bookmarkStart w:id="32" w:name="_Toc389330790"/>
       <w:r>
         <w:rPr>
           <w:rFonts w:hint="eastAsia" w:ascii="宋体" w:hAnsi="宋体" w:eastAsia="宋体" w:cstheme="majorEastAsia"/>
@@ -8625,7 +10839,7 @@
           <w:szCs w:val="32"/>
         </w:rPr>
       </w:pPr>
-      <w:bookmarkStart w:id="33" w:name="_Toc2079912425"/>
+      <w:bookmarkStart w:id="33" w:name="_Toc1720975157"/>
       <w:r>
         <w:rPr>
           <w:rFonts w:hint="eastAsia" w:ascii="宋体" w:hAnsi="宋体" w:eastAsia="宋体" w:cstheme="majorEastAsia"/>
@@ -8660,24 +10874,127 @@
         <w:ind w:firstLine="420"/>
         <w:rPr>
           <w:rFonts w:ascii="宋体" w:hAnsi="宋体" w:eastAsia="宋体" w:cstheme="majorEastAsia"/>
-          <w:sz w:val="24"/>
-          <w:szCs w:val="28"/>
-        </w:rPr>
-      </w:pPr>
-      <w:r>
-        <w:rPr>
-          <w:rFonts w:ascii="宋体" w:hAnsi="宋体" w:eastAsia="宋体" w:cstheme="majorEastAsia"/>
-          <w:sz w:val="24"/>
-          <w:szCs w:val="28"/>
+          <w:color w:val="auto"/>
+          <w:sz w:val="24"/>
+          <w:szCs w:val="28"/>
+          <w:highlight w:val="none"/>
+        </w:rPr>
+      </w:pPr>
+      <w:r>
+        <w:rPr>
+          <w:rFonts w:ascii="宋体" w:hAnsi="宋体" w:eastAsia="宋体" w:cstheme="majorEastAsia"/>
+          <w:color w:val="auto"/>
+          <w:sz w:val="24"/>
+          <w:szCs w:val="28"/>
+          <w:highlight w:val="none"/>
         </w:rPr>
         <w:t>无</w:t>
       </w:r>
+      <w:r>
+        <w:rPr>
+          <w:rFonts w:hint="eastAsia" w:ascii="宋体" w:hAnsi="宋体" w:eastAsia="宋体" w:cstheme="majorEastAsia"/>
+          <w:sz w:val="24"/>
+          <w:szCs w:val="28"/>
+        </w:rPr>
+        <w:t>。</w:t>
+      </w:r>
+    </w:p>
+    <w:p>
+      <w:pPr>
+        <w:pStyle w:val="2"/>
+        <w:spacing w:before="120" w:after="120" w:line="360" w:lineRule="auto"/>
+        <w:rPr>
+          <w:rFonts w:hint="eastAsia" w:ascii="宋体" w:hAnsi="宋体" w:eastAsia="宋体" w:cstheme="majorEastAsia"/>
+          <w:bCs/>
+          <w:sz w:val="32"/>
+          <w:szCs w:val="32"/>
+        </w:rPr>
+      </w:pPr>
+      <w:bookmarkStart w:id="34" w:name="_Toc1698782509"/>
+      <w:r>
+        <w:rPr>
+          <w:rFonts w:hint="eastAsia" w:ascii="宋体" w:hAnsi="宋体" w:eastAsia="宋体" w:cstheme="majorEastAsia"/>
+          <w:bCs/>
+          <w:sz w:val="32"/>
+          <w:szCs w:val="32"/>
+        </w:rPr>
+        <w:t xml:space="preserve">8. </w:t>
+      </w:r>
+      <w:r>
+        <w:rPr>
+          <w:rFonts w:hint="eastAsia" w:ascii="宋体" w:hAnsi="宋体" w:eastAsia="宋体" w:cstheme="majorEastAsia"/>
+          <w:bCs/>
+          <w:sz w:val="32"/>
+          <w:szCs w:val="32"/>
+          <w:lang w:eastAsia="zh-CN"/>
+        </w:rPr>
+        <w:t xml:space="preserve">Summary </w:t>
+      </w:r>
+      <w:r>
+        <w:rPr>
+          <w:rFonts w:hint="eastAsia" w:ascii="宋体" w:hAnsi="宋体" w:eastAsia="宋体" w:cstheme="majorEastAsia"/>
+          <w:bCs/>
+          <w:sz w:val="32"/>
+          <w:szCs w:val="32"/>
+        </w:rPr>
+        <w:t>需求分析小结</w:t>
+      </w:r>
+      <w:bookmarkEnd w:id="34"/>
+    </w:p>
+    <w:p>
+      <w:pPr>
+        <w:spacing w:before="62" w:after="62"/>
+        <w:ind w:firstLine="480"/>
+        <w:rPr>
+          <w:rFonts w:ascii="宋体" w:hAnsi="宋体" w:eastAsia="宋体"/>
+          <w:color w:val="auto"/>
+          <w:sz w:val="24"/>
+          <w:highlight w:val="none"/>
+        </w:rPr>
+      </w:pPr>
+      <w:r>
+        <w:rPr>
+          <w:rFonts w:hint="eastAsia" w:ascii="宋体" w:hAnsi="宋体" w:eastAsia="宋体"/>
+          <w:color w:val="auto"/>
+          <w:sz w:val="24"/>
+          <w:highlight w:val="none"/>
+        </w:rPr>
+        <w:t>本章主要介绍了软件设计的需求分析阶段，从总体概述、具体需求、总体设计约束、软件质量属性等多个方面来讨论，然后针对一些需要重点注意的问题进行了阐明，完成了E-R图、数据流图、程序的状态转换图以及U</w:t>
+      </w:r>
+      <w:r>
+        <w:rPr>
+          <w:rFonts w:ascii="宋体" w:hAnsi="宋体" w:eastAsia="宋体"/>
+          <w:color w:val="auto"/>
+          <w:sz w:val="24"/>
+          <w:highlight w:val="none"/>
+        </w:rPr>
+        <w:t>ML</w:t>
+      </w:r>
+      <w:r>
+        <w:rPr>
+          <w:rFonts w:hint="eastAsia" w:ascii="宋体" w:hAnsi="宋体" w:eastAsia="宋体"/>
+          <w:color w:val="auto"/>
+          <w:sz w:val="24"/>
+          <w:highlight w:val="none"/>
+        </w:rPr>
+        <w:t>用例图，需求分析阶段画上了圆满的句号！</w:t>
+      </w:r>
+    </w:p>
+    <w:p>
+      <w:pPr>
+        <w:ind w:firstLine="420"/>
+        <w:rPr>
+          <w:rFonts w:ascii="宋体" w:hAnsi="宋体" w:eastAsia="宋体" w:cstheme="majorEastAsia"/>
+          <w:sz w:val="24"/>
+          <w:szCs w:val="28"/>
+        </w:rPr>
+      </w:pPr>
     </w:p>
     <w:sectPr>
-      <w:headerReference r:id="rId3" w:type="default"/>
-      <w:footerReference r:id="rId4" w:type="default"/>
+      <w:footerReference r:id="rId6" w:type="default"/>
       <w:pgSz w:w="11850" w:h="16783"/>
       <w:pgMar w:top="1440" w:right="1800" w:bottom="1440" w:left="1800" w:header="851" w:footer="992" w:gutter="0"/>
+      <w:pgNumType w:fmt="decimal" w:start="1"/>
       <w:cols w:space="425" w:num="1"/>
       <w:docGrid w:type="lines" w:linePitch="312" w:charSpace="0"/>
     </w:sectPr>
@@ -8691,11 +11008,40 @@
     <w:pPr>
       <w:pStyle w:val="9"/>
     </w:pPr>
+  </w:p>
+</w:ftr>
+</file>
+
+<file path=word/footer2.xml><?xml version="1.0" encoding="utf-8"?>
+<w:ftr xmlns:wpc="http://schemas.microsoft.com/office/word/2010/wordprocessingCanvas" xmlns:mc="http://schemas.openxmlformats.org/markup-compatibility/2006" xmlns:o="urn:schemas-microsoft-com:office:office" xmlns:r="http://schemas.openxmlformats.org/officeDocument/2006/relationships" xmlns:m="http://schemas.openxmlformats.org/officeDocument/2006/math" xmlns:v="urn:schemas-microsoft-com:vml" xmlns:wp14="http://schemas.microsoft.com/office/word/2010/wordprocessingDrawing" xmlns:wp="http://schemas.openxmlformats.org/drawingml/2006/wordprocessingDrawing" xmlns:w10="urn:schemas-microsoft-com:office:word" xmlns:w="http://schemas.openxmlformats.org/wordprocessingml/2006/main" xmlns:w14="http://schemas.microsoft.com/office/word/2010/wordml" xmlns:w15="http://schemas.microsoft.com/office/word/2012/wordml" xmlns:wpg="http://schemas.microsoft.com/office/word/2010/wordprocessingGroup" xmlns:wpi="http://schemas.microsoft.com/office/word/2010/wordprocessingInk" xmlns:wne="http://schemas.microsoft.com/office/word/2006/wordml" xmlns:wps="http://schemas.microsoft.com/office/word/2010/wordprocessingShape" xmlns:wpsCustomData="http://www.wps.cn/officeDocument/2013/wpsCustomData" mc:Ignorable="w14 w15 wp14">
+  <w:p>
+    <w:pPr>
+      <w:pStyle w:val="9"/>
+      <w:tabs>
+        <w:tab w:val="clear" w:pos="4153"/>
+      </w:tabs>
+    </w:pPr>
+    <w:r>
+      <w:tab/>
+    </w:r>
+  </w:p>
+</w:ftr>
+</file>
+
+<file path=word/footer3.xml><?xml version="1.0" encoding="utf-8"?>
+<w:ftr xmlns:wpc="http://schemas.microsoft.com/office/word/2010/wordprocessingCanvas" xmlns:mc="http://schemas.openxmlformats.org/markup-compatibility/2006" xmlns:o="urn:schemas-microsoft-com:office:office" xmlns:r="http://schemas.openxmlformats.org/officeDocument/2006/relationships" xmlns:m="http://schemas.openxmlformats.org/officeDocument/2006/math" xmlns:v="urn:schemas-microsoft-com:vml" xmlns:wp14="http://schemas.microsoft.com/office/word/2010/wordprocessingDrawing" xmlns:wp="http://schemas.openxmlformats.org/drawingml/2006/wordprocessingDrawing" xmlns:w10="urn:schemas-microsoft-com:office:word" xmlns:w="http://schemas.openxmlformats.org/wordprocessingml/2006/main" xmlns:w14="http://schemas.microsoft.com/office/word/2010/wordml" xmlns:w15="http://schemas.microsoft.com/office/word/2012/wordml" xmlns:wpg="http://schemas.microsoft.com/office/word/2010/wordprocessingGroup" xmlns:wpi="http://schemas.microsoft.com/office/word/2010/wordprocessingInk" xmlns:wne="http://schemas.microsoft.com/office/word/2006/wordml" xmlns:wps="http://schemas.microsoft.com/office/word/2010/wordprocessingShape" xmlns:wpsCustomData="http://www.wps.cn/officeDocument/2013/wpsCustomData" mc:Ignorable="w14 w15 wp14">
+  <w:p>
+    <w:pPr>
+      <w:pStyle w:val="9"/>
+      <w:tabs>
+        <w:tab w:val="clear" w:pos="4153"/>
+      </w:tabs>
+    </w:pPr>
     <w:r>
       <mc:AlternateContent>
         <mc:Choice Requires="wps">
           <w:drawing>
-            <wp:anchor distT="0" distB="0" distL="114300" distR="114300" simplePos="0" relativeHeight="251658240" behindDoc="0" locked="0" layoutInCell="1" allowOverlap="1">
+            <wp:anchor distT="0" distB="0" distL="114300" distR="114300" simplePos="0" relativeHeight="251663360" behindDoc="0" locked="0" layoutInCell="1" allowOverlap="1">
               <wp:simplePos x="0" y="0"/>
               <wp:positionH relativeFrom="margin">
                 <wp:align>center</wp:align>
@@ -8706,7 +11052,7 @@
               <wp:extent cx="1828800" cy="1828800"/>
               <wp:effectExtent l="0" t="0" r="0" b="0"/>
               <wp:wrapNone/>
-              <wp:docPr id="1" name="文本框 1"/>
+              <wp:docPr id="23" name="文本框 23"/>
               <wp:cNvGraphicFramePr/>
               <a:graphic xmlns:a="http://schemas.openxmlformats.org/drawingml/2006/main">
                 <a:graphicData uri="http://schemas.microsoft.com/office/word/2010/wordprocessingShape">
@@ -8789,7 +11135,7 @@
         </mc:Choice>
         <mc:Fallback>
           <w:pict>
-            <v:shape id="_x0000_s1026" o:spid="_x0000_s1026" o:spt="202" type="#_x0000_t202" style="position:absolute;left:0pt;margin-top:0pt;height:144pt;width:144pt;mso-position-horizontal:center;mso-position-horizontal-relative:margin;mso-wrap-style:none;z-index:251658240;mso-width-relative:page;mso-height-relative:page;" filled="f" stroked="f" coordsize="21600,21600" o:gfxdata="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">
+            <v:shape id="_x0000_s1026" o:spid="_x0000_s1026" o:spt="202" type="#_x0000_t202" style="position:absolute;left:0pt;margin-top:0pt;height:144pt;width:144pt;mso-position-horizontal:center;mso-position-horizontal-relative:margin;mso-wrap-style:none;z-index:251663360;mso-width-relative:page;mso-height-relative:page;" filled="f" stroked="f" coordsize="21600,21600" o:gfxdata="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">
               <v:fill on="f" focussize="0,0"/>
               <v:stroke on="f" weight="0.5pt"/>
               <v:imagedata o:title=""/>
@@ -8838,6 +11184,9 @@
         </mc:Fallback>
       </mc:AlternateContent>
     </w:r>
+    <w:r>
+      <w:tab/>
+    </w:r>
   </w:p>
 </w:ftr>
 </file>
@@ -8857,9 +11206,27 @@
     </w:pPr>
     <w:r>
       <w:rPr>
+        <w:rFonts w:hint="default" w:asciiTheme="majorEastAsia" w:hAnsiTheme="majorEastAsia" w:eastAsiaTheme="majorEastAsia" w:cstheme="majorEastAsia"/>
+      </w:rPr>
+      <w:t>Show Time KTV (S</w:t>
+    </w:r>
+    <w:r>
+      <w:rPr>
         <w:rFonts w:hint="eastAsia" w:asciiTheme="majorEastAsia" w:hAnsiTheme="majorEastAsia" w:eastAsiaTheme="majorEastAsia" w:cstheme="majorEastAsia"/>
       </w:rPr>
-      <w:t>KTV点歌系统软件需求分析</w:t>
+      <w:t>TV</w:t>
+    </w:r>
+    <w:r>
+      <w:rPr>
+        <w:rFonts w:hint="default" w:asciiTheme="majorEastAsia" w:hAnsiTheme="majorEastAsia" w:eastAsiaTheme="majorEastAsia" w:cstheme="majorEastAsia"/>
+      </w:rPr>
+      <w:t xml:space="preserve">) </w:t>
+    </w:r>
+    <w:r>
+      <w:rPr>
+        <w:rFonts w:hint="eastAsia" w:asciiTheme="majorEastAsia" w:hAnsiTheme="majorEastAsia" w:eastAsiaTheme="majorEastAsia" w:cstheme="majorEastAsia"/>
+      </w:rPr>
+      <w:t>点歌系统软件需求分析</w:t>
     </w:r>
   </w:p>
 </w:hdr>
@@ -10243,6 +12610,8 @@
 <s:customData xmlns="http://www.wps.cn/officeDocument/2013/wpsCustomData" xmlns:s="http://www.wps.cn/officeDocument/2013/wpsCustomData">
   <customSectProps>
     <customSectPr/>
+    <customSectPr/>
+    <customSectPr/>
   </customSectProps>
   <customShpExts>
     <customShpInfo spid="_x0000_s1026" textRotate="1"/>
